--- a/C# ADO/Gudok ADO.docx
+++ b/C# ADO/Gudok ADO.docx
@@ -1,6 +1,6 @@
 
 <file path=word/document.xml><?xml version="1.0" encoding="utf-8"?>
-<w:document xmlns:wpc="http://schemas.microsoft.com/office/word/2010/wordprocessingCanvas" xmlns:mc="http://schemas.openxmlformats.org/markup-compatibility/2006" xmlns:o="urn:schemas-microsoft-com:office:office" xmlns:r="http://schemas.openxmlformats.org/officeDocument/2006/relationships" xmlns:m="http://schemas.openxmlformats.org/officeDocument/2006/math" xmlns:v="urn:schemas-microsoft-com:vml" xmlns:wp14="http://schemas.microsoft.com/office/word/2010/wordprocessingDrawing" xmlns:wp="http://schemas.openxmlformats.org/drawingml/2006/wordprocessingDrawing" xmlns:w10="urn:schemas-microsoft-com:office:word" xmlns:w="http://schemas.openxmlformats.org/wordprocessingml/2006/main" xmlns:w14="http://schemas.microsoft.com/office/word/2010/wordml" xmlns:wpg="http://schemas.microsoft.com/office/word/2010/wordprocessingGroup" xmlns:wpi="http://schemas.microsoft.com/office/word/2010/wordprocessingInk" xmlns:wne="http://schemas.microsoft.com/office/word/2006/wordml" xmlns:wps="http://schemas.microsoft.com/office/word/2010/wordprocessingShape" mc:Ignorable="w14 wp14">
+<w:document xmlns:wpc="http://schemas.microsoft.com/office/word/2010/wordprocessingCanvas" xmlns:mc="http://schemas.openxmlformats.org/markup-compatibility/2006" xmlns:o="urn:schemas-microsoft-com:office:office" xmlns:r="http://schemas.openxmlformats.org/officeDocument/2006/relationships" xmlns:m="http://schemas.openxmlformats.org/officeDocument/2006/math" xmlns:v="urn:schemas-microsoft-com:vml" xmlns:wp14="http://schemas.microsoft.com/office/word/2010/wordprocessingDrawing" xmlns:wp="http://schemas.openxmlformats.org/drawingml/2006/wordprocessingDrawing" xmlns:w10="urn:schemas-microsoft-com:office:word" xmlns:w="http://schemas.openxmlformats.org/wordprocessingml/2006/main" xmlns:w14="http://schemas.microsoft.com/office/word/2010/wordml" xmlns:w15="http://schemas.microsoft.com/office/word/2012/wordml" xmlns:wpg="http://schemas.microsoft.com/office/word/2010/wordprocessingGroup" xmlns:wpi="http://schemas.microsoft.com/office/word/2010/wordprocessingInk" xmlns:wne="http://schemas.microsoft.com/office/word/2006/wordml" xmlns:wps="http://schemas.microsoft.com/office/word/2010/wordprocessingShape" mc:Ignorable="w14 w15 wp14">
   <w:body>
     <w:p>
       <w:pPr>
@@ -39,85 +39,57 @@
         <w:rPr>
           <w:lang w:val="ru-RU"/>
         </w:rPr>
-        <w:t xml:space="preserve">2нф – </w:t>
-      </w:r>
-      <w:proofErr w:type="gramStart"/>
+        <w:t>2нф – частична функциональна зависимость</w:t>
+      </w:r>
       <w:r>
         <w:rPr>
           <w:lang w:val="ru-RU"/>
         </w:rPr>
-        <w:t>частична</w:t>
-      </w:r>
-      <w:proofErr w:type="gramEnd"/>
-      <w:r>
+        <w:t xml:space="preserve"> (зависимость от части ключевого поля не ключевого роля)</w:t>
+      </w:r>
+    </w:p>
+    <w:p>
+      <w:pPr>
         <w:rPr>
           <w:lang w:val="ru-RU"/>
         </w:rPr>
-        <w:t xml:space="preserve"> функциональна зависимость</w:t>
-      </w:r>
+      </w:pPr>
       <w:r>
         <w:rPr>
           <w:lang w:val="ru-RU"/>
         </w:rPr>
-        <w:t xml:space="preserve"> (зависимость от части ключевого поля не ключевого роля)</w:t>
-      </w:r>
-    </w:p>
-    <w:p>
-      <w:pPr>
+        <w:t xml:space="preserve">3нф - </w:t>
+      </w:r>
+      <w:r>
         <w:rPr>
           <w:lang w:val="ru-RU"/>
         </w:rPr>
-      </w:pPr>
+        <w:t>отсуствие транзитивных з</w:t>
+      </w:r>
       <w:r>
         <w:rPr>
           <w:lang w:val="ru-RU"/>
         </w:rPr>
-        <w:t xml:space="preserve">3нф - </w:t>
+        <w:t>ависимостей (зависимость не клю</w:t>
       </w:r>
       <w:r>
         <w:rPr>
           <w:lang w:val="ru-RU"/>
         </w:rPr>
-        <w:t>отсуствие транзитивных з</w:t>
-      </w:r>
-      <w:r>
+        <w:t>чевых ключей)</w:t>
+      </w:r>
+    </w:p>
+    <w:p>
+      <w:pPr>
         <w:rPr>
           <w:lang w:val="ru-RU"/>
         </w:rPr>
-        <w:t>ависимостей (зависимость не клю</w:t>
-      </w:r>
+      </w:pPr>
       <w:r>
         <w:rPr>
           <w:lang w:val="ru-RU"/>
         </w:rPr>
-        <w:t>чевых ключей)</w:t>
-      </w:r>
-    </w:p>
-    <w:p>
-      <w:pPr>
-        <w:rPr>
-          <w:lang w:val="ru-RU"/>
-        </w:rPr>
-      </w:pPr>
-      <w:r>
-        <w:rPr>
-          <w:lang w:val="ru-RU"/>
-        </w:rPr>
-        <w:t xml:space="preserve">Составные ключи – значание </w:t>
-      </w:r>
-      <w:proofErr w:type="gramStart"/>
-      <w:r>
-        <w:rPr>
-          <w:lang w:val="ru-RU"/>
-        </w:rPr>
-        <w:t>которых</w:t>
-      </w:r>
-      <w:proofErr w:type="gramEnd"/>
-      <w:r>
-        <w:rPr>
-          <w:lang w:val="ru-RU"/>
-        </w:rPr>
-        <w:t xml:space="preserve"> не повторяются</w:t>
+        <w:t>Составные ключи – значание которых не повторяются</w:t>
       </w:r>
     </w:p>
     <w:p>
@@ -182,7 +154,21 @@
         <w:rPr>
           <w:lang w:val="ru-RU"/>
         </w:rPr>
-        <w:t>Атоматом зополнять индентификатор – Свойство столбцов – Спецификация индентифицирующим столбцом -</w:t>
+        <w:t>А</w:t>
+      </w:r>
+      <w:r>
+        <w:rPr>
+          <w:lang w:val="ru-RU"/>
+        </w:rPr>
+        <w:t>в</w:t>
+      </w:r>
+      <w:bookmarkStart w:id="0" w:name="_GoBack"/>
+      <w:bookmarkEnd w:id="0"/>
+      <w:r>
+        <w:rPr>
+          <w:lang w:val="ru-RU"/>
+        </w:rPr>
+        <w:t>томатом зополнять индентификатор – Свойство столбцов – Спецификация индентифицирующим столбцом -</w:t>
       </w:r>
       <w:r>
         <w:rPr>
@@ -9506,25 +9492,19 @@
         </w:rPr>
         <w:t xml:space="preserve"> </w:t>
       </w:r>
+      <w:proofErr w:type="gramStart"/>
       <w:r>
         <w:rPr>
           <w:lang w:val="ru-RU"/>
         </w:rPr>
-        <w:t>аунтификация</w:t>
-      </w:r>
-      <w:proofErr w:type="gramStart"/>
+        <w:t>аунтификация,то</w:t>
+      </w:r>
+      <w:proofErr w:type="gramEnd"/>
       <w:r>
         <w:rPr>
           <w:lang w:val="ru-RU"/>
         </w:rPr>
-        <w:t>,т</w:t>
-      </w:r>
-      <w:proofErr w:type="gramEnd"/>
-      <w:r>
-        <w:rPr>
-          <w:lang w:val="ru-RU"/>
-        </w:rPr>
-        <w:t xml:space="preserve">о </w:t>
+        <w:t xml:space="preserve"> </w:t>
       </w:r>
       <w:r>
         <w:rPr>
@@ -17649,8 +17629,6 @@
         </w:rPr>
         <w:t xml:space="preserve">                {</w:t>
       </w:r>
-      <w:bookmarkStart w:id="0" w:name="_GoBack"/>
-      <w:bookmarkEnd w:id="0"/>
     </w:p>
     <w:p>
       <w:pPr>
@@ -34095,6 +34073,67 @@
             <wp:extent cx="5410200" cy="2705100"/>
             <wp:effectExtent l="0" t="0" r="0" b="0"/>
             <wp:docPr id="1" name="Рисунок 1"/>
+            <wp:cNvGraphicFramePr>
+              <a:graphicFrameLocks xmlns:a="http://schemas.openxmlformats.org/drawingml/2006/main" noChangeAspect="1"/>
+            </wp:cNvGraphicFramePr>
+            <a:graphic xmlns:a="http://schemas.openxmlformats.org/drawingml/2006/main">
+              <a:graphicData uri="http://schemas.openxmlformats.org/drawingml/2006/picture">
+                <pic:pic xmlns:pic="http://schemas.openxmlformats.org/drawingml/2006/picture">
+                  <pic:nvPicPr>
+                    <pic:cNvPr id="0" name=""/>
+                    <pic:cNvPicPr/>
+                  </pic:nvPicPr>
+                  <pic:blipFill>
+                    <a:blip r:embed="rId5"/>
+                    <a:stretch>
+                      <a:fillRect/>
+                    </a:stretch>
+                  </pic:blipFill>
+                  <pic:spPr>
+                    <a:xfrm>
+                      <a:off x="0" y="0"/>
+                      <a:ext cx="5410200" cy="2705100"/>
+                    </a:xfrm>
+                    <a:prstGeom prst="rect">
+                      <a:avLst/>
+                    </a:prstGeom>
+                  </pic:spPr>
+                </pic:pic>
+              </a:graphicData>
+            </a:graphic>
+          </wp:inline>
+        </w:drawing>
+      </w:r>
+    </w:p>
+    <w:p>
+      <w:pPr>
+        <w:pBdr>
+          <w:bottom w:val="single" w:sz="6" w:space="1" w:color="auto"/>
+          <w:between w:val="single" w:sz="6" w:space="1" w:color="auto"/>
+        </w:pBdr>
+        <w:tabs>
+          <w:tab w:val="left" w:pos="5835"/>
+        </w:tabs>
+        <w:jc w:val="center"/>
+        <w:rPr>
+          <w:rFonts w:ascii="Times New Roman" w:hAnsi="Times New Roman" w:cs="Times New Roman"/>
+          <w:color w:val="000000"/>
+          <w:sz w:val="28"/>
+          <w:szCs w:val="28"/>
+          <w:lang w:val="en-US"/>
+        </w:rPr>
+      </w:pPr>
+      <w:r>
+        <w:rPr>
+          <w:noProof/>
+          <w:lang w:val="ru-RU" w:eastAsia="ru-RU"/>
+        </w:rPr>
+        <w:lastRenderedPageBreak/>
+        <w:drawing>
+          <wp:inline distT="0" distB="0" distL="0" distR="0" wp14:anchorId="3CCD44C5" wp14:editId="29D404F2">
+            <wp:extent cx="5562600" cy="3238500"/>
+            <wp:effectExtent l="0" t="0" r="0" b="0"/>
+            <wp:docPr id="2" name="Рисунок 2"/>
             <wp:cNvGraphicFramePr>
               <a:graphicFrameLocks xmlns:a="http://schemas.openxmlformats.org/drawingml/2006/main" noChangeAspect="1"/>
             </wp:cNvGraphicFramePr>
@@ -34114,7 +34153,7 @@
                   <pic:spPr>
                     <a:xfrm>
                       <a:off x="0" y="0"/>
-                      <a:ext cx="5410200" cy="2705100"/>
+                      <a:ext cx="5562600" cy="3238500"/>
                     </a:xfrm>
                     <a:prstGeom prst="rect">
                       <a:avLst/>
@@ -34129,10 +34168,6 @@
     </w:p>
     <w:p>
       <w:pPr>
-        <w:pBdr>
-          <w:bottom w:val="single" w:sz="6" w:space="1" w:color="auto"/>
-          <w:between w:val="single" w:sz="6" w:space="1" w:color="auto"/>
-        </w:pBdr>
         <w:tabs>
           <w:tab w:val="left" w:pos="5835"/>
         </w:tabs>
@@ -34142,6 +34177,66 @@
           <w:color w:val="000000"/>
           <w:sz w:val="28"/>
           <w:szCs w:val="28"/>
+          <w:lang w:val="ru-RU"/>
+        </w:rPr>
+      </w:pPr>
+      <w:r>
+        <w:rPr>
+          <w:rFonts w:ascii="Times New Roman" w:hAnsi="Times New Roman" w:cs="Times New Roman"/>
+          <w:color w:val="000000"/>
+          <w:sz w:val="28"/>
+          <w:szCs w:val="28"/>
+          <w:lang w:val="ru-RU"/>
+        </w:rPr>
+        <w:t xml:space="preserve">Связать валидные значение для кредитов в поле </w:t>
+      </w:r>
+      <w:r>
+        <w:rPr>
+          <w:rFonts w:ascii="Times New Roman" w:hAnsi="Times New Roman" w:cs="Times New Roman"/>
+          <w:color w:val="000000"/>
+          <w:sz w:val="28"/>
+          <w:szCs w:val="28"/>
+          <w:lang w:val="en-US"/>
+        </w:rPr>
+        <w:t>IdDebitors</w:t>
+      </w:r>
+    </w:p>
+    <w:p>
+      <w:pPr>
+        <w:tabs>
+          <w:tab w:val="left" w:pos="5835"/>
+        </w:tabs>
+        <w:jc w:val="center"/>
+        <w:rPr>
+          <w:rFonts w:ascii="Times New Roman" w:hAnsi="Times New Roman" w:cs="Times New Roman"/>
+          <w:color w:val="000000"/>
+          <w:sz w:val="28"/>
+          <w:szCs w:val="28"/>
+          <w:lang w:val="ru-RU"/>
+        </w:rPr>
+      </w:pPr>
+      <w:r>
+        <w:rPr>
+          <w:rFonts w:ascii="Times New Roman" w:hAnsi="Times New Roman" w:cs="Times New Roman"/>
+          <w:color w:val="000000"/>
+          <w:sz w:val="28"/>
+          <w:szCs w:val="28"/>
+          <w:lang w:val="en-US"/>
+        </w:rPr>
+        <w:t>DataSet</w:t>
+      </w:r>
+    </w:p>
+    <w:p>
+      <w:pPr>
+        <w:tabs>
+          <w:tab w:val="left" w:pos="5835"/>
+        </w:tabs>
+        <w:jc w:val="center"/>
+        <w:rPr>
+          <w:rFonts w:ascii="Times New Roman" w:hAnsi="Times New Roman" w:cs="Times New Roman"/>
+          <w:color w:val="000000"/>
+          <w:sz w:val="28"/>
+          <w:szCs w:val="28"/>
           <w:lang w:val="en-US"/>
         </w:rPr>
       </w:pPr>
@@ -34150,12 +34245,11 @@
           <w:noProof/>
           <w:lang w:val="ru-RU" w:eastAsia="ru-RU"/>
         </w:rPr>
-        <w:lastRenderedPageBreak/>
         <w:drawing>
-          <wp:inline distT="0" distB="0" distL="0" distR="0" wp14:anchorId="3CCD44C5" wp14:editId="29D404F2">
-            <wp:extent cx="5562600" cy="3238500"/>
+          <wp:inline distT="0" distB="0" distL="0" distR="0" wp14:anchorId="06C48B58" wp14:editId="6C0D76BD">
+            <wp:extent cx="6120765" cy="2674037"/>
             <wp:effectExtent l="0" t="0" r="0" b="0"/>
-            <wp:docPr id="2" name="Рисунок 2"/>
+            <wp:docPr id="4" name="Рисунок 4"/>
             <wp:cNvGraphicFramePr>
               <a:graphicFrameLocks xmlns:a="http://schemas.openxmlformats.org/drawingml/2006/main" noChangeAspect="1"/>
             </wp:cNvGraphicFramePr>
@@ -34175,7 +34269,7 @@
                   <pic:spPr>
                     <a:xfrm>
                       <a:off x="0" y="0"/>
-                      <a:ext cx="5562600" cy="3238500"/>
+                      <a:ext cx="6120765" cy="2674037"/>
                     </a:xfrm>
                     <a:prstGeom prst="rect">
                       <a:avLst/>
@@ -34193,7 +34287,15 @@
         <w:tabs>
           <w:tab w:val="left" w:pos="5835"/>
         </w:tabs>
-        <w:jc w:val="center"/>
+        <w:rPr>
+          <w:rFonts w:ascii="Times New Roman" w:hAnsi="Times New Roman" w:cs="Times New Roman"/>
+          <w:color w:val="000000"/>
+          <w:sz w:val="28"/>
+          <w:szCs w:val="28"/>
+          <w:lang w:val="en-US"/>
+        </w:rPr>
+      </w:pPr>
+      <w:r>
         <w:rPr>
           <w:rFonts w:ascii="Times New Roman" w:hAnsi="Times New Roman" w:cs="Times New Roman"/>
           <w:color w:val="000000"/>
@@ -34201,16 +34303,7 @@
           <w:szCs w:val="28"/>
           <w:lang w:val="ru-RU"/>
         </w:rPr>
-      </w:pPr>
-      <w:r>
-        <w:rPr>
-          <w:rFonts w:ascii="Times New Roman" w:hAnsi="Times New Roman" w:cs="Times New Roman"/>
-          <w:color w:val="000000"/>
-          <w:sz w:val="28"/>
-          <w:szCs w:val="28"/>
-          <w:lang w:val="ru-RU"/>
-        </w:rPr>
-        <w:t xml:space="preserve">Связать валидные значение для кредитов в поле </w:t>
+        <w:t xml:space="preserve">Добавляем таблицы в </w:t>
       </w:r>
       <w:r>
         <w:rPr>
@@ -34220,7 +34313,7 @@
           <w:szCs w:val="28"/>
           <w:lang w:val="en-US"/>
         </w:rPr>
-        <w:t>IdDebitors</w:t>
+        <w:t>DataSet</w:t>
       </w:r>
     </w:p>
     <w:p>
@@ -34239,39 +34332,14 @@
       </w:pPr>
       <w:r>
         <w:rPr>
-          <w:rFonts w:ascii="Times New Roman" w:hAnsi="Times New Roman" w:cs="Times New Roman"/>
-          <w:color w:val="000000"/>
-          <w:sz w:val="28"/>
-          <w:szCs w:val="28"/>
-          <w:lang w:val="en-US"/>
-        </w:rPr>
-        <w:t>DataSet</w:t>
-      </w:r>
-    </w:p>
-    <w:p>
-      <w:pPr>
-        <w:tabs>
-          <w:tab w:val="left" w:pos="5835"/>
-        </w:tabs>
-        <w:jc w:val="center"/>
-        <w:rPr>
-          <w:rFonts w:ascii="Times New Roman" w:hAnsi="Times New Roman" w:cs="Times New Roman"/>
-          <w:color w:val="000000"/>
-          <w:sz w:val="28"/>
-          <w:szCs w:val="28"/>
-          <w:lang w:val="en-US"/>
-        </w:rPr>
-      </w:pPr>
-      <w:r>
-        <w:rPr>
           <w:noProof/>
           <w:lang w:val="ru-RU" w:eastAsia="ru-RU"/>
         </w:rPr>
         <w:drawing>
-          <wp:inline distT="0" distB="0" distL="0" distR="0" wp14:anchorId="06C48B58" wp14:editId="6C0D76BD">
-            <wp:extent cx="6120765" cy="2674037"/>
-            <wp:effectExtent l="0" t="0" r="0" b="0"/>
-            <wp:docPr id="4" name="Рисунок 4"/>
+          <wp:inline distT="0" distB="0" distL="0" distR="0" wp14:anchorId="6221DB24" wp14:editId="19C78E49">
+            <wp:extent cx="6120765" cy="2187346"/>
+            <wp:effectExtent l="0" t="0" r="0" b="3810"/>
+            <wp:docPr id="5" name="Рисунок 5"/>
             <wp:cNvGraphicFramePr>
               <a:graphicFrameLocks xmlns:a="http://schemas.openxmlformats.org/drawingml/2006/main" noChangeAspect="1"/>
             </wp:cNvGraphicFramePr>
@@ -34291,7 +34359,7 @@
                   <pic:spPr>
                     <a:xfrm>
                       <a:off x="0" y="0"/>
-                      <a:ext cx="6120765" cy="2674037"/>
+                      <a:ext cx="6120765" cy="2187346"/>
                     </a:xfrm>
                     <a:prstGeom prst="rect">
                       <a:avLst/>
@@ -34314,7 +34382,7 @@
           <w:color w:val="000000"/>
           <w:sz w:val="28"/>
           <w:szCs w:val="28"/>
-          <w:lang w:val="en-US"/>
+          <w:lang w:val="ru-RU"/>
         </w:rPr>
       </w:pPr>
       <w:r>
@@ -34325,9 +34393,58 @@
           <w:szCs w:val="28"/>
           <w:lang w:val="ru-RU"/>
         </w:rPr>
-        <w:t xml:space="preserve">Добавляем таблицы в </w:t>
-      </w:r>
-      <w:r>
+        <w:lastRenderedPageBreak/>
+        <w:t>Уста</w:t>
+      </w:r>
+      <w:r>
+        <w:rPr>
+          <w:rFonts w:ascii="Times New Roman" w:hAnsi="Times New Roman" w:cs="Times New Roman"/>
+          <w:color w:val="000000"/>
+          <w:sz w:val="28"/>
+          <w:szCs w:val="28"/>
+          <w:lang w:val="ru-RU"/>
+        </w:rPr>
+        <w:t>навливаем отношение между полями</w:t>
+      </w:r>
+      <w:r>
+        <w:rPr>
+          <w:rFonts w:ascii="Times New Roman" w:hAnsi="Times New Roman" w:cs="Times New Roman"/>
+          <w:color w:val="000000"/>
+          <w:sz w:val="28"/>
+          <w:szCs w:val="28"/>
+          <w:lang w:val="ru-RU"/>
+        </w:rPr>
+        <w:t xml:space="preserve"> т</w:t>
+      </w:r>
+      <w:r>
+        <w:rPr>
+          <w:rFonts w:ascii="Times New Roman" w:hAnsi="Times New Roman" w:cs="Times New Roman"/>
+          <w:color w:val="000000"/>
+          <w:sz w:val="28"/>
+          <w:szCs w:val="28"/>
+          <w:lang w:val="ru-RU"/>
+        </w:rPr>
+        <w:t>а</w:t>
+      </w:r>
+      <w:r>
+        <w:rPr>
+          <w:rFonts w:ascii="Times New Roman" w:hAnsi="Times New Roman" w:cs="Times New Roman"/>
+          <w:color w:val="000000"/>
+          <w:sz w:val="28"/>
+          <w:szCs w:val="28"/>
+          <w:lang w:val="ru-RU"/>
+        </w:rPr>
+        <w:t>блиц</w:t>
+      </w:r>
+    </w:p>
+    <w:p>
+      <w:pPr>
+        <w:pBdr>
+          <w:bottom w:val="single" w:sz="6" w:space="1" w:color="auto"/>
+        </w:pBdr>
+        <w:tabs>
+          <w:tab w:val="left" w:pos="5835"/>
+        </w:tabs>
         <w:rPr>
           <w:rFonts w:ascii="Times New Roman" w:hAnsi="Times New Roman" w:cs="Times New Roman"/>
           <w:color w:val="000000"/>
@@ -34335,22 +34452,6 @@
           <w:szCs w:val="28"/>
           <w:lang w:val="en-US"/>
         </w:rPr>
-        <w:t>DataSet</w:t>
-      </w:r>
-    </w:p>
-    <w:p>
-      <w:pPr>
-        <w:tabs>
-          <w:tab w:val="left" w:pos="5835"/>
-        </w:tabs>
-        <w:jc w:val="center"/>
-        <w:rPr>
-          <w:rFonts w:ascii="Times New Roman" w:hAnsi="Times New Roman" w:cs="Times New Roman"/>
-          <w:color w:val="000000"/>
-          <w:sz w:val="28"/>
-          <w:szCs w:val="28"/>
-          <w:lang w:val="ru-RU"/>
-        </w:rPr>
       </w:pPr>
       <w:r>
         <w:rPr>
@@ -34358,10 +34459,10 @@
           <w:lang w:val="ru-RU" w:eastAsia="ru-RU"/>
         </w:rPr>
         <w:drawing>
-          <wp:inline distT="0" distB="0" distL="0" distR="0" wp14:anchorId="6221DB24" wp14:editId="19C78E49">
-            <wp:extent cx="6120765" cy="2187346"/>
-            <wp:effectExtent l="0" t="0" r="0" b="3810"/>
-            <wp:docPr id="5" name="Рисунок 5"/>
+          <wp:inline distT="0" distB="0" distL="0" distR="0" wp14:anchorId="4F13CDAD" wp14:editId="65268AD6">
+            <wp:extent cx="4495800" cy="1952625"/>
+            <wp:effectExtent l="0" t="0" r="0" b="9525"/>
+            <wp:docPr id="7" name="Рисунок 7"/>
             <wp:cNvGraphicFramePr>
               <a:graphicFrameLocks xmlns:a="http://schemas.openxmlformats.org/drawingml/2006/main" noChangeAspect="1"/>
             </wp:cNvGraphicFramePr>
@@ -34381,7 +34482,7 @@
                   <pic:spPr>
                     <a:xfrm>
                       <a:off x="0" y="0"/>
-                      <a:ext cx="6120765" cy="2187346"/>
+                      <a:ext cx="4495800" cy="1952625"/>
                     </a:xfrm>
                     <a:prstGeom prst="rect">
                       <a:avLst/>
@@ -34399,6 +34500,16 @@
         <w:tabs>
           <w:tab w:val="left" w:pos="5835"/>
         </w:tabs>
+        <w:jc w:val="center"/>
+        <w:rPr>
+          <w:rFonts w:ascii="Times New Roman" w:hAnsi="Times New Roman" w:cs="Times New Roman"/>
+          <w:color w:val="000000"/>
+          <w:sz w:val="28"/>
+          <w:szCs w:val="28"/>
+          <w:lang w:val="en-US"/>
+        </w:rPr>
+      </w:pPr>
+      <w:r>
         <w:rPr>
           <w:rFonts w:ascii="Times New Roman" w:hAnsi="Times New Roman" w:cs="Times New Roman"/>
           <w:color w:val="000000"/>
@@ -34406,7 +34517,18 @@
           <w:szCs w:val="28"/>
           <w:lang w:val="ru-RU"/>
         </w:rPr>
-      </w:pPr>
+        <w:t>Динамическое</w:t>
+      </w:r>
+      <w:r>
+        <w:rPr>
+          <w:rFonts w:ascii="Times New Roman" w:hAnsi="Times New Roman" w:cs="Times New Roman"/>
+          <w:color w:val="000000"/>
+          <w:sz w:val="28"/>
+          <w:szCs w:val="28"/>
+          <w:lang w:val="en-US"/>
+        </w:rPr>
+        <w:t xml:space="preserve"> </w:t>
+      </w:r>
       <w:r>
         <w:rPr>
           <w:rFonts w:ascii="Times New Roman" w:hAnsi="Times New Roman" w:cs="Times New Roman"/>
@@ -34415,8 +34537,7 @@
           <w:szCs w:val="28"/>
           <w:lang w:val="ru-RU"/>
         </w:rPr>
-        <w:lastRenderedPageBreak/>
-        <w:t>Уста</w:t>
+        <w:t>выде</w:t>
       </w:r>
       <w:r>
         <w:rPr>
@@ -34426,7 +34547,17 @@
           <w:szCs w:val="28"/>
           <w:lang w:val="ru-RU"/>
         </w:rPr>
-        <w:t>навливаем отношение между полями</w:t>
+        <w:t>ление</w:t>
+      </w:r>
+      <w:r>
+        <w:rPr>
+          <w:rFonts w:ascii="Times New Roman" w:hAnsi="Times New Roman" w:cs="Times New Roman"/>
+          <w:color w:val="000000"/>
+          <w:sz w:val="28"/>
+          <w:szCs w:val="28"/>
+          <w:lang w:val="en-US"/>
+        </w:rPr>
+        <w:t xml:space="preserve"> </w:t>
       </w:r>
       <w:r>
         <w:rPr>
@@ -34436,7 +34567,7 @@
           <w:szCs w:val="28"/>
           <w:lang w:val="ru-RU"/>
         </w:rPr>
-        <w:t xml:space="preserve"> т</w:t>
+        <w:t>я</w:t>
       </w:r>
       <w:r>
         <w:rPr>
@@ -34446,8 +34577,52 @@
           <w:szCs w:val="28"/>
           <w:lang w:val="ru-RU"/>
         </w:rPr>
-        <w:t>а</w:t>
-      </w:r>
+        <w:t>чеек</w:t>
+      </w:r>
+      <w:r>
+        <w:rPr>
+          <w:rFonts w:ascii="Times New Roman" w:hAnsi="Times New Roman" w:cs="Times New Roman"/>
+          <w:color w:val="000000"/>
+          <w:sz w:val="28"/>
+          <w:szCs w:val="28"/>
+          <w:lang w:val="en-US"/>
+        </w:rPr>
+        <w:t xml:space="preserve">  </w:t>
+      </w:r>
+      <w:r>
+        <w:rPr>
+          <w:rFonts w:ascii="Times New Roman" w:hAnsi="Times New Roman" w:cs="Times New Roman"/>
+          <w:color w:val="000000"/>
+          <w:sz w:val="28"/>
+          <w:szCs w:val="28"/>
+          <w:lang w:val="en-US"/>
+        </w:rPr>
+        <w:t>DataGriedView</w:t>
+      </w:r>
+      <w:r>
+        <w:rPr>
+          <w:rFonts w:ascii="Times New Roman" w:hAnsi="Times New Roman" w:cs="Times New Roman"/>
+          <w:color w:val="000000"/>
+          <w:sz w:val="28"/>
+          <w:szCs w:val="28"/>
+          <w:lang w:val="en-US"/>
+        </w:rPr>
+        <w:t xml:space="preserve"> (CellMouseEnter)</w:t>
+      </w:r>
+    </w:p>
+    <w:p>
+      <w:pPr>
+        <w:tabs>
+          <w:tab w:val="left" w:pos="5835"/>
+        </w:tabs>
+        <w:rPr>
+          <w:rFonts w:ascii="Times New Roman" w:hAnsi="Times New Roman" w:cs="Times New Roman"/>
+          <w:color w:val="000000"/>
+          <w:sz w:val="28"/>
+          <w:szCs w:val="28"/>
+          <w:lang w:val="en-US"/>
+        </w:rPr>
+      </w:pPr>
       <w:r>
         <w:rPr>
           <w:rFonts w:ascii="Times New Roman" w:hAnsi="Times New Roman" w:cs="Times New Roman"/>
@@ -34456,14 +34631,31 @@
           <w:szCs w:val="28"/>
           <w:lang w:val="ru-RU"/>
         </w:rPr>
-        <w:t>блиц</w:t>
-      </w:r>
-    </w:p>
-    <w:p>
-      <w:pPr>
-        <w:pBdr>
-          <w:bottom w:val="single" w:sz="6" w:space="1" w:color="auto"/>
-        </w:pBdr>
+        <w:t>Для грида с</w:t>
+      </w:r>
+      <w:r>
+        <w:rPr>
+          <w:rFonts w:ascii="Times New Roman" w:hAnsi="Times New Roman" w:cs="Times New Roman"/>
+          <w:color w:val="000000"/>
+          <w:sz w:val="28"/>
+          <w:szCs w:val="28"/>
+          <w:lang w:val="ru-RU"/>
+        </w:rPr>
+        <w:t>обытие –</w:t>
+      </w:r>
+      <w:r>
+        <w:rPr>
+          <w:rFonts w:ascii="Times New Roman" w:hAnsi="Times New Roman" w:cs="Times New Roman"/>
+          <w:color w:val="000000"/>
+          <w:sz w:val="28"/>
+          <w:szCs w:val="28"/>
+          <w:lang w:val="en-US"/>
+        </w:rPr>
+        <w:t>&gt; CellMouseEnter</w:t>
+      </w:r>
+    </w:p>
+    <w:p>
+      <w:pPr>
         <w:tabs>
           <w:tab w:val="left" w:pos="5835"/>
         </w:tabs>
@@ -34472,7 +34664,7 @@
           <w:color w:val="000000"/>
           <w:sz w:val="28"/>
           <w:szCs w:val="28"/>
-          <w:lang w:val="en-US"/>
+          <w:lang w:val="ru-RU"/>
         </w:rPr>
       </w:pPr>
       <w:r>
@@ -34481,10 +34673,10 @@
           <w:lang w:val="ru-RU" w:eastAsia="ru-RU"/>
         </w:rPr>
         <w:drawing>
-          <wp:inline distT="0" distB="0" distL="0" distR="0" wp14:anchorId="4F13CDAD" wp14:editId="65268AD6">
-            <wp:extent cx="4495800" cy="1952625"/>
-            <wp:effectExtent l="0" t="0" r="0" b="9525"/>
-            <wp:docPr id="7" name="Рисунок 7"/>
+          <wp:inline distT="0" distB="0" distL="0" distR="0" wp14:anchorId="0AE3982F" wp14:editId="5851FCEB">
+            <wp:extent cx="5372100" cy="1428750"/>
+            <wp:effectExtent l="0" t="0" r="0" b="0"/>
+            <wp:docPr id="8" name="Рисунок 8"/>
             <wp:cNvGraphicFramePr>
               <a:graphicFrameLocks xmlns:a="http://schemas.openxmlformats.org/drawingml/2006/main" noChangeAspect="1"/>
             </wp:cNvGraphicFramePr>
@@ -34504,7 +34696,7 @@
                   <pic:spPr>
                     <a:xfrm>
                       <a:off x="0" y="0"/>
-                      <a:ext cx="4495800" cy="1952625"/>
+                      <a:ext cx="5372100" cy="1428750"/>
                     </a:xfrm>
                     <a:prstGeom prst="rect">
                       <a:avLst/>
@@ -34522,7 +34714,35 @@
         <w:tabs>
           <w:tab w:val="left" w:pos="5835"/>
         </w:tabs>
-        <w:jc w:val="center"/>
+        <w:rPr>
+          <w:rFonts w:ascii="Times New Roman" w:hAnsi="Times New Roman" w:cs="Times New Roman"/>
+          <w:color w:val="000000"/>
+          <w:sz w:val="28"/>
+          <w:szCs w:val="28"/>
+          <w:lang w:val="ru-RU"/>
+        </w:rPr>
+      </w:pPr>
+      <w:r>
+        <w:rPr>
+          <w:rFonts w:ascii="Times New Roman" w:hAnsi="Times New Roman" w:cs="Times New Roman"/>
+          <w:color w:val="000000"/>
+          <w:sz w:val="28"/>
+          <w:szCs w:val="28"/>
+          <w:lang w:val="ru-RU"/>
+        </w:rPr>
+        <w:t>Удаление строк с ис</w:t>
+      </w:r>
+      <w:r>
+        <w:rPr>
+          <w:rFonts w:ascii="Times New Roman" w:hAnsi="Times New Roman" w:cs="Times New Roman"/>
+          <w:color w:val="000000"/>
+          <w:sz w:val="28"/>
+          <w:szCs w:val="28"/>
+          <w:lang w:val="ru-RU"/>
+        </w:rPr>
+        <w:t xml:space="preserve">пользованием </w:t>
+      </w:r>
+      <w:r>
         <w:rPr>
           <w:rFonts w:ascii="Times New Roman" w:hAnsi="Times New Roman" w:cs="Times New Roman"/>
           <w:color w:val="000000"/>
@@ -34530,16 +34750,7 @@
           <w:szCs w:val="28"/>
           <w:lang w:val="en-US"/>
         </w:rPr>
-      </w:pPr>
-      <w:r>
-        <w:rPr>
-          <w:rFonts w:ascii="Times New Roman" w:hAnsi="Times New Roman" w:cs="Times New Roman"/>
-          <w:color w:val="000000"/>
-          <w:sz w:val="28"/>
-          <w:szCs w:val="28"/>
-          <w:lang w:val="ru-RU"/>
-        </w:rPr>
-        <w:t>Динамическое</w:t>
+        <w:t>numeric</w:t>
       </w:r>
       <w:r>
         <w:rPr>
@@ -34549,29 +34760,17 @@
           <w:szCs w:val="28"/>
           <w:lang w:val="en-US"/>
         </w:rPr>
-        <w:t xml:space="preserve"> </w:t>
-      </w:r>
-      <w:r>
-        <w:rPr>
-          <w:rFonts w:ascii="Times New Roman" w:hAnsi="Times New Roman" w:cs="Times New Roman"/>
-          <w:color w:val="000000"/>
-          <w:sz w:val="28"/>
-          <w:szCs w:val="28"/>
-          <w:lang w:val="ru-RU"/>
-        </w:rPr>
-        <w:t>выде</w:t>
-      </w:r>
-      <w:r>
-        <w:rPr>
-          <w:rFonts w:ascii="Times New Roman" w:hAnsi="Times New Roman" w:cs="Times New Roman"/>
-          <w:color w:val="000000"/>
-          <w:sz w:val="28"/>
-          <w:szCs w:val="28"/>
-          <w:lang w:val="ru-RU"/>
-        </w:rPr>
-        <w:t>ление</w:t>
-      </w:r>
-      <w:r>
+        <w:t>UpDown</w:t>
+      </w:r>
+    </w:p>
+    <w:p>
+      <w:pPr>
+        <w:pBdr>
+          <w:bottom w:val="single" w:sz="6" w:space="1" w:color="auto"/>
+        </w:pBdr>
+        <w:tabs>
+          <w:tab w:val="left" w:pos="5835"/>
+        </w:tabs>
         <w:rPr>
           <w:rFonts w:ascii="Times New Roman" w:hAnsi="Times New Roman" w:cs="Times New Roman"/>
           <w:color w:val="000000"/>
@@ -34579,115 +34778,6 @@
           <w:szCs w:val="28"/>
           <w:lang w:val="en-US"/>
         </w:rPr>
-        <w:t xml:space="preserve"> </w:t>
-      </w:r>
-      <w:r>
-        <w:rPr>
-          <w:rFonts w:ascii="Times New Roman" w:hAnsi="Times New Roman" w:cs="Times New Roman"/>
-          <w:color w:val="000000"/>
-          <w:sz w:val="28"/>
-          <w:szCs w:val="28"/>
-          <w:lang w:val="ru-RU"/>
-        </w:rPr>
-        <w:t>я</w:t>
-      </w:r>
-      <w:r>
-        <w:rPr>
-          <w:rFonts w:ascii="Times New Roman" w:hAnsi="Times New Roman" w:cs="Times New Roman"/>
-          <w:color w:val="000000"/>
-          <w:sz w:val="28"/>
-          <w:szCs w:val="28"/>
-          <w:lang w:val="ru-RU"/>
-        </w:rPr>
-        <w:t>чеек</w:t>
-      </w:r>
-      <w:r>
-        <w:rPr>
-          <w:rFonts w:ascii="Times New Roman" w:hAnsi="Times New Roman" w:cs="Times New Roman"/>
-          <w:color w:val="000000"/>
-          <w:sz w:val="28"/>
-          <w:szCs w:val="28"/>
-          <w:lang w:val="en-US"/>
-        </w:rPr>
-        <w:t xml:space="preserve">  </w:t>
-      </w:r>
-      <w:r>
-        <w:rPr>
-          <w:rFonts w:ascii="Times New Roman" w:hAnsi="Times New Roman" w:cs="Times New Roman"/>
-          <w:color w:val="000000"/>
-          <w:sz w:val="28"/>
-          <w:szCs w:val="28"/>
-          <w:lang w:val="en-US"/>
-        </w:rPr>
-        <w:t>DataGriedView</w:t>
-      </w:r>
-      <w:r>
-        <w:rPr>
-          <w:rFonts w:ascii="Times New Roman" w:hAnsi="Times New Roman" w:cs="Times New Roman"/>
-          <w:color w:val="000000"/>
-          <w:sz w:val="28"/>
-          <w:szCs w:val="28"/>
-          <w:lang w:val="en-US"/>
-        </w:rPr>
-        <w:t xml:space="preserve"> (CellMouseEnter)</w:t>
-      </w:r>
-    </w:p>
-    <w:p>
-      <w:pPr>
-        <w:tabs>
-          <w:tab w:val="left" w:pos="5835"/>
-        </w:tabs>
-        <w:rPr>
-          <w:rFonts w:ascii="Times New Roman" w:hAnsi="Times New Roman" w:cs="Times New Roman"/>
-          <w:color w:val="000000"/>
-          <w:sz w:val="28"/>
-          <w:szCs w:val="28"/>
-          <w:lang w:val="en-US"/>
-        </w:rPr>
-      </w:pPr>
-      <w:r>
-        <w:rPr>
-          <w:rFonts w:ascii="Times New Roman" w:hAnsi="Times New Roman" w:cs="Times New Roman"/>
-          <w:color w:val="000000"/>
-          <w:sz w:val="28"/>
-          <w:szCs w:val="28"/>
-          <w:lang w:val="ru-RU"/>
-        </w:rPr>
-        <w:t>Для грида с</w:t>
-      </w:r>
-      <w:r>
-        <w:rPr>
-          <w:rFonts w:ascii="Times New Roman" w:hAnsi="Times New Roman" w:cs="Times New Roman"/>
-          <w:color w:val="000000"/>
-          <w:sz w:val="28"/>
-          <w:szCs w:val="28"/>
-          <w:lang w:val="ru-RU"/>
-        </w:rPr>
-        <w:t>обытие –</w:t>
-      </w:r>
-      <w:r>
-        <w:rPr>
-          <w:rFonts w:ascii="Times New Roman" w:hAnsi="Times New Roman" w:cs="Times New Roman"/>
-          <w:color w:val="000000"/>
-          <w:sz w:val="28"/>
-          <w:szCs w:val="28"/>
-          <w:lang w:val="en-US"/>
-        </w:rPr>
-        <w:t>&gt; CellMouseEnter</w:t>
-      </w:r>
-    </w:p>
-    <w:p>
-      <w:pPr>
-        <w:tabs>
-          <w:tab w:val="left" w:pos="5835"/>
-        </w:tabs>
-        <w:rPr>
-          <w:rFonts w:ascii="Times New Roman" w:hAnsi="Times New Roman" w:cs="Times New Roman"/>
-          <w:color w:val="000000"/>
-          <w:sz w:val="28"/>
-          <w:szCs w:val="28"/>
-          <w:lang w:val="ru-RU"/>
-        </w:rPr>
       </w:pPr>
       <w:r>
         <w:rPr>
@@ -34695,10 +34785,10 @@
           <w:lang w:val="ru-RU" w:eastAsia="ru-RU"/>
         </w:rPr>
         <w:drawing>
-          <wp:inline distT="0" distB="0" distL="0" distR="0" wp14:anchorId="0AE3982F" wp14:editId="5851FCEB">
-            <wp:extent cx="5372100" cy="1428750"/>
+          <wp:inline distT="0" distB="0" distL="0" distR="0" wp14:anchorId="045594E5" wp14:editId="623DD5A1">
+            <wp:extent cx="5257800" cy="1200150"/>
             <wp:effectExtent l="0" t="0" r="0" b="0"/>
-            <wp:docPr id="8" name="Рисунок 8"/>
+            <wp:docPr id="9" name="Рисунок 9"/>
             <wp:cNvGraphicFramePr>
               <a:graphicFrameLocks xmlns:a="http://schemas.openxmlformats.org/drawingml/2006/main" noChangeAspect="1"/>
             </wp:cNvGraphicFramePr>
@@ -34718,7 +34808,7 @@
                   <pic:spPr>
                     <a:xfrm>
                       <a:off x="0" y="0"/>
-                      <a:ext cx="5372100" cy="1428750"/>
+                      <a:ext cx="5257800" cy="1200150"/>
                     </a:xfrm>
                     <a:prstGeom prst="rect">
                       <a:avLst/>
@@ -34736,6 +34826,16 @@
         <w:tabs>
           <w:tab w:val="left" w:pos="5835"/>
         </w:tabs>
+        <w:jc w:val="center"/>
+        <w:rPr>
+          <w:rFonts w:ascii="Times New Roman" w:hAnsi="Times New Roman" w:cs="Times New Roman"/>
+          <w:color w:val="000000"/>
+          <w:sz w:val="28"/>
+          <w:szCs w:val="28"/>
+          <w:lang w:val="en-US"/>
+        </w:rPr>
+      </w:pPr>
+      <w:r>
         <w:rPr>
           <w:rFonts w:ascii="Times New Roman" w:hAnsi="Times New Roman" w:cs="Times New Roman"/>
           <w:color w:val="000000"/>
@@ -34743,7 +34843,18 @@
           <w:szCs w:val="28"/>
           <w:lang w:val="ru-RU"/>
         </w:rPr>
-      </w:pPr>
+        <w:t>Контекстное</w:t>
+      </w:r>
+      <w:r>
+        <w:rPr>
+          <w:rFonts w:ascii="Times New Roman" w:hAnsi="Times New Roman" w:cs="Times New Roman"/>
+          <w:color w:val="000000"/>
+          <w:sz w:val="28"/>
+          <w:szCs w:val="28"/>
+          <w:lang w:val="en-US"/>
+        </w:rPr>
+        <w:t xml:space="preserve"> </w:t>
+      </w:r>
       <w:r>
         <w:rPr>
           <w:rFonts w:ascii="Times New Roman" w:hAnsi="Times New Roman" w:cs="Times New Roman"/>
@@ -34752,8 +34863,56 @@
           <w:szCs w:val="28"/>
           <w:lang w:val="ru-RU"/>
         </w:rPr>
-        <w:t>Удаление строк с ис</w:t>
-      </w:r>
+        <w:t>меню</w:t>
+      </w:r>
+      <w:r>
+        <w:rPr>
+          <w:rFonts w:ascii="Times New Roman" w:hAnsi="Times New Roman" w:cs="Times New Roman"/>
+          <w:color w:val="000000"/>
+          <w:sz w:val="28"/>
+          <w:szCs w:val="28"/>
+          <w:lang w:val="en-US"/>
+        </w:rPr>
+        <w:t xml:space="preserve"> </w:t>
+      </w:r>
+    </w:p>
+    <w:p>
+      <w:pPr>
+        <w:tabs>
+          <w:tab w:val="left" w:pos="5835"/>
+        </w:tabs>
+        <w:rPr>
+          <w:rFonts w:ascii="Times New Roman" w:hAnsi="Times New Roman" w:cs="Times New Roman"/>
+          <w:color w:val="000000"/>
+          <w:sz w:val="28"/>
+          <w:szCs w:val="28"/>
+          <w:lang w:val="en-US"/>
+        </w:rPr>
+      </w:pPr>
+      <w:r>
+        <w:rPr>
+          <w:rFonts w:ascii="Times New Roman" w:hAnsi="Times New Roman" w:cs="Times New Roman"/>
+          <w:color w:val="000000"/>
+          <w:sz w:val="28"/>
+          <w:szCs w:val="28"/>
+          <w:lang w:val="en-US"/>
+        </w:rPr>
+        <w:t>ToolBox-&gt; ContextMenuStrip;</w:t>
+      </w:r>
+    </w:p>
+    <w:p>
+      <w:pPr>
+        <w:tabs>
+          <w:tab w:val="left" w:pos="5835"/>
+        </w:tabs>
+        <w:rPr>
+          <w:rFonts w:ascii="Times New Roman" w:hAnsi="Times New Roman" w:cs="Times New Roman"/>
+          <w:color w:val="000000"/>
+          <w:sz w:val="28"/>
+          <w:szCs w:val="28"/>
+          <w:lang w:val="en-US"/>
+        </w:rPr>
+      </w:pPr>
       <w:r>
         <w:rPr>
           <w:rFonts w:ascii="Times New Roman" w:hAnsi="Times New Roman" w:cs="Times New Roman"/>
@@ -34762,7 +34921,7 @@
           <w:szCs w:val="28"/>
           <w:lang w:val="ru-RU"/>
         </w:rPr>
-        <w:t xml:space="preserve">пользованием </w:t>
+        <w:t>В</w:t>
       </w:r>
       <w:r>
         <w:rPr>
@@ -34772,7 +34931,17 @@
           <w:szCs w:val="28"/>
           <w:lang w:val="en-US"/>
         </w:rPr>
-        <w:t>numeric</w:t>
+        <w:t xml:space="preserve"> </w:t>
+      </w:r>
+      <w:r>
+        <w:rPr>
+          <w:rFonts w:ascii="Times New Roman" w:hAnsi="Times New Roman" w:cs="Times New Roman"/>
+          <w:color w:val="000000"/>
+          <w:sz w:val="28"/>
+          <w:szCs w:val="28"/>
+          <w:lang w:val="ru-RU"/>
+        </w:rPr>
+        <w:t>свойствах</w:t>
       </w:r>
       <w:r>
         <w:rPr>
@@ -34782,14 +34951,101 @@
           <w:szCs w:val="28"/>
           <w:lang w:val="en-US"/>
         </w:rPr>
-        <w:t>UpDown</w:t>
-      </w:r>
-    </w:p>
-    <w:p>
-      <w:pPr>
-        <w:pBdr>
-          <w:bottom w:val="single" w:sz="6" w:space="1" w:color="auto"/>
-        </w:pBdr>
+        <w:t xml:space="preserve"> </w:t>
+      </w:r>
+      <w:r>
+        <w:rPr>
+          <w:rFonts w:ascii="Times New Roman" w:hAnsi="Times New Roman" w:cs="Times New Roman"/>
+          <w:color w:val="000000"/>
+          <w:sz w:val="28"/>
+          <w:szCs w:val="28"/>
+          <w:lang w:val="ru-RU"/>
+        </w:rPr>
+        <w:t>Грида</w:t>
+      </w:r>
+      <w:r>
+        <w:rPr>
+          <w:rFonts w:ascii="Times New Roman" w:hAnsi="Times New Roman" w:cs="Times New Roman"/>
+          <w:color w:val="000000"/>
+          <w:sz w:val="28"/>
+          <w:szCs w:val="28"/>
+          <w:lang w:val="en-US"/>
+        </w:rPr>
+        <w:t xml:space="preserve"> </w:t>
+      </w:r>
+      <w:r>
+        <w:rPr>
+          <w:rFonts w:ascii="Times New Roman" w:hAnsi="Times New Roman" w:cs="Times New Roman"/>
+          <w:color w:val="000000"/>
+          <w:sz w:val="28"/>
+          <w:szCs w:val="28"/>
+          <w:lang w:val="ru-RU"/>
+        </w:rPr>
+        <w:t>привязываем</w:t>
+      </w:r>
+      <w:r>
+        <w:rPr>
+          <w:rFonts w:ascii="Times New Roman" w:hAnsi="Times New Roman" w:cs="Times New Roman"/>
+          <w:color w:val="000000"/>
+          <w:sz w:val="28"/>
+          <w:szCs w:val="28"/>
+          <w:lang w:val="en-US"/>
+        </w:rPr>
+        <w:t xml:space="preserve">  </w:t>
+      </w:r>
+      <w:r>
+        <w:rPr>
+          <w:rFonts w:ascii="Times New Roman" w:hAnsi="Times New Roman" w:cs="Times New Roman"/>
+          <w:color w:val="000000"/>
+          <w:sz w:val="28"/>
+          <w:szCs w:val="28"/>
+          <w:lang w:val="ru-RU"/>
+        </w:rPr>
+        <w:t>к</w:t>
+      </w:r>
+      <w:r>
+        <w:rPr>
+          <w:rFonts w:ascii="Times New Roman" w:hAnsi="Times New Roman" w:cs="Times New Roman"/>
+          <w:color w:val="000000"/>
+          <w:sz w:val="28"/>
+          <w:szCs w:val="28"/>
+          <w:lang w:val="en-US"/>
+        </w:rPr>
+        <w:t xml:space="preserve"> </w:t>
+      </w:r>
+      <w:r>
+        <w:rPr>
+          <w:rFonts w:ascii="Times New Roman" w:hAnsi="Times New Roman" w:cs="Times New Roman"/>
+          <w:color w:val="000000"/>
+          <w:sz w:val="28"/>
+          <w:szCs w:val="28"/>
+          <w:lang w:val="ru-RU"/>
+        </w:rPr>
+        <w:t>нему</w:t>
+      </w:r>
+      <w:r>
+        <w:rPr>
+          <w:rFonts w:ascii="Times New Roman" w:hAnsi="Times New Roman" w:cs="Times New Roman"/>
+          <w:color w:val="000000"/>
+          <w:sz w:val="28"/>
+          <w:szCs w:val="28"/>
+          <w:lang w:val="en-US"/>
+        </w:rPr>
+        <w:t xml:space="preserve"> </w:t>
+      </w:r>
+      <w:r>
+        <w:rPr>
+          <w:rFonts w:ascii="Times New Roman" w:hAnsi="Times New Roman" w:cs="Times New Roman"/>
+          <w:color w:val="000000"/>
+          <w:sz w:val="28"/>
+          <w:szCs w:val="28"/>
+          <w:lang w:val="en-US"/>
+        </w:rPr>
+        <w:t>ContextMenuStrip</w:t>
+      </w:r>
+    </w:p>
+    <w:p>
+      <w:pPr>
         <w:tabs>
           <w:tab w:val="left" w:pos="5835"/>
         </w:tabs>
@@ -34807,10 +35063,10 @@
           <w:lang w:val="ru-RU" w:eastAsia="ru-RU"/>
         </w:rPr>
         <w:drawing>
-          <wp:inline distT="0" distB="0" distL="0" distR="0" wp14:anchorId="045594E5" wp14:editId="623DD5A1">
-            <wp:extent cx="5257800" cy="1200150"/>
+          <wp:inline distT="0" distB="0" distL="0" distR="0" wp14:anchorId="23421DF7" wp14:editId="007AB359">
+            <wp:extent cx="6120765" cy="843270"/>
             <wp:effectExtent l="0" t="0" r="0" b="0"/>
-            <wp:docPr id="9" name="Рисунок 9"/>
+            <wp:docPr id="3" name="Рисунок 3"/>
             <wp:cNvGraphicFramePr>
               <a:graphicFrameLocks xmlns:a="http://schemas.openxmlformats.org/drawingml/2006/main" noChangeAspect="1"/>
             </wp:cNvGraphicFramePr>
@@ -34830,7 +35086,7 @@
                   <pic:spPr>
                     <a:xfrm>
                       <a:off x="0" y="0"/>
-                      <a:ext cx="5257800" cy="1200150"/>
+                      <a:ext cx="6120765" cy="843270"/>
                     </a:xfrm>
                     <a:prstGeom prst="rect">
                       <a:avLst/>
@@ -34848,16 +35104,6 @@
         <w:tabs>
           <w:tab w:val="left" w:pos="5835"/>
         </w:tabs>
-        <w:jc w:val="center"/>
-        <w:rPr>
-          <w:rFonts w:ascii="Times New Roman" w:hAnsi="Times New Roman" w:cs="Times New Roman"/>
-          <w:color w:val="000000"/>
-          <w:sz w:val="28"/>
-          <w:szCs w:val="28"/>
-          <w:lang w:val="en-US"/>
-        </w:rPr>
-      </w:pPr>
-      <w:r>
         <w:rPr>
           <w:rFonts w:ascii="Times New Roman" w:hAnsi="Times New Roman" w:cs="Times New Roman"/>
           <w:color w:val="000000"/>
@@ -34865,18 +35111,7 @@
           <w:szCs w:val="28"/>
           <w:lang w:val="ru-RU"/>
         </w:rPr>
-        <w:t>Контекстное</w:t>
-      </w:r>
-      <w:r>
-        <w:rPr>
-          <w:rFonts w:ascii="Times New Roman" w:hAnsi="Times New Roman" w:cs="Times New Roman"/>
-          <w:color w:val="000000"/>
-          <w:sz w:val="28"/>
-          <w:szCs w:val="28"/>
-          <w:lang w:val="en-US"/>
-        </w:rPr>
-        <w:t xml:space="preserve"> </w:t>
-      </w:r>
+      </w:pPr>
       <w:r>
         <w:rPr>
           <w:rFonts w:ascii="Times New Roman" w:hAnsi="Times New Roman" w:cs="Times New Roman"/>
@@ -34885,17 +35120,7 @@
           <w:szCs w:val="28"/>
           <w:lang w:val="ru-RU"/>
         </w:rPr>
-        <w:t>меню</w:t>
-      </w:r>
-      <w:r>
-        <w:rPr>
-          <w:rFonts w:ascii="Times New Roman" w:hAnsi="Times New Roman" w:cs="Times New Roman"/>
-          <w:color w:val="000000"/>
-          <w:sz w:val="28"/>
-          <w:szCs w:val="28"/>
-          <w:lang w:val="en-US"/>
-        </w:rPr>
-        <w:t xml:space="preserve"> </w:t>
+        <w:t>Другой способ</w:t>
       </w:r>
     </w:p>
     <w:p>
@@ -34908,175 +35133,7 @@
           <w:color w:val="000000"/>
           <w:sz w:val="28"/>
           <w:szCs w:val="28"/>
-          <w:lang w:val="en-US"/>
-        </w:rPr>
-      </w:pPr>
-      <w:r>
-        <w:rPr>
-          <w:rFonts w:ascii="Times New Roman" w:hAnsi="Times New Roman" w:cs="Times New Roman"/>
-          <w:color w:val="000000"/>
-          <w:sz w:val="28"/>
-          <w:szCs w:val="28"/>
-          <w:lang w:val="en-US"/>
-        </w:rPr>
-        <w:t>ToolBox-&gt; ContextMenuStrip;</w:t>
-      </w:r>
-    </w:p>
-    <w:p>
-      <w:pPr>
-        <w:tabs>
-          <w:tab w:val="left" w:pos="5835"/>
-        </w:tabs>
-        <w:rPr>
-          <w:rFonts w:ascii="Times New Roman" w:hAnsi="Times New Roman" w:cs="Times New Roman"/>
-          <w:color w:val="000000"/>
-          <w:sz w:val="28"/>
-          <w:szCs w:val="28"/>
-          <w:lang w:val="en-US"/>
-        </w:rPr>
-      </w:pPr>
-      <w:r>
-        <w:rPr>
-          <w:rFonts w:ascii="Times New Roman" w:hAnsi="Times New Roman" w:cs="Times New Roman"/>
-          <w:color w:val="000000"/>
-          <w:sz w:val="28"/>
-          <w:szCs w:val="28"/>
           <w:lang w:val="ru-RU"/>
-        </w:rPr>
-        <w:t>В</w:t>
-      </w:r>
-      <w:r>
-        <w:rPr>
-          <w:rFonts w:ascii="Times New Roman" w:hAnsi="Times New Roman" w:cs="Times New Roman"/>
-          <w:color w:val="000000"/>
-          <w:sz w:val="28"/>
-          <w:szCs w:val="28"/>
-          <w:lang w:val="en-US"/>
-        </w:rPr>
-        <w:t xml:space="preserve"> </w:t>
-      </w:r>
-      <w:r>
-        <w:rPr>
-          <w:rFonts w:ascii="Times New Roman" w:hAnsi="Times New Roman" w:cs="Times New Roman"/>
-          <w:color w:val="000000"/>
-          <w:sz w:val="28"/>
-          <w:szCs w:val="28"/>
-          <w:lang w:val="ru-RU"/>
-        </w:rPr>
-        <w:t>свойствах</w:t>
-      </w:r>
-      <w:r>
-        <w:rPr>
-          <w:rFonts w:ascii="Times New Roman" w:hAnsi="Times New Roman" w:cs="Times New Roman"/>
-          <w:color w:val="000000"/>
-          <w:sz w:val="28"/>
-          <w:szCs w:val="28"/>
-          <w:lang w:val="en-US"/>
-        </w:rPr>
-        <w:t xml:space="preserve"> </w:t>
-      </w:r>
-      <w:r>
-        <w:rPr>
-          <w:rFonts w:ascii="Times New Roman" w:hAnsi="Times New Roman" w:cs="Times New Roman"/>
-          <w:color w:val="000000"/>
-          <w:sz w:val="28"/>
-          <w:szCs w:val="28"/>
-          <w:lang w:val="ru-RU"/>
-        </w:rPr>
-        <w:t>Грида</w:t>
-      </w:r>
-      <w:r>
-        <w:rPr>
-          <w:rFonts w:ascii="Times New Roman" w:hAnsi="Times New Roman" w:cs="Times New Roman"/>
-          <w:color w:val="000000"/>
-          <w:sz w:val="28"/>
-          <w:szCs w:val="28"/>
-          <w:lang w:val="en-US"/>
-        </w:rPr>
-        <w:t xml:space="preserve"> </w:t>
-      </w:r>
-      <w:r>
-        <w:rPr>
-          <w:rFonts w:ascii="Times New Roman" w:hAnsi="Times New Roman" w:cs="Times New Roman"/>
-          <w:color w:val="000000"/>
-          <w:sz w:val="28"/>
-          <w:szCs w:val="28"/>
-          <w:lang w:val="ru-RU"/>
-        </w:rPr>
-        <w:t>привязываем</w:t>
-      </w:r>
-      <w:r>
-        <w:rPr>
-          <w:rFonts w:ascii="Times New Roman" w:hAnsi="Times New Roman" w:cs="Times New Roman"/>
-          <w:color w:val="000000"/>
-          <w:sz w:val="28"/>
-          <w:szCs w:val="28"/>
-          <w:lang w:val="en-US"/>
-        </w:rPr>
-        <w:t xml:space="preserve">  </w:t>
-      </w:r>
-      <w:r>
-        <w:rPr>
-          <w:rFonts w:ascii="Times New Roman" w:hAnsi="Times New Roman" w:cs="Times New Roman"/>
-          <w:color w:val="000000"/>
-          <w:sz w:val="28"/>
-          <w:szCs w:val="28"/>
-          <w:lang w:val="ru-RU"/>
-        </w:rPr>
-        <w:t>к</w:t>
-      </w:r>
-      <w:r>
-        <w:rPr>
-          <w:rFonts w:ascii="Times New Roman" w:hAnsi="Times New Roman" w:cs="Times New Roman"/>
-          <w:color w:val="000000"/>
-          <w:sz w:val="28"/>
-          <w:szCs w:val="28"/>
-          <w:lang w:val="en-US"/>
-        </w:rPr>
-        <w:t xml:space="preserve"> </w:t>
-      </w:r>
-      <w:r>
-        <w:rPr>
-          <w:rFonts w:ascii="Times New Roman" w:hAnsi="Times New Roman" w:cs="Times New Roman"/>
-          <w:color w:val="000000"/>
-          <w:sz w:val="28"/>
-          <w:szCs w:val="28"/>
-          <w:lang w:val="ru-RU"/>
-        </w:rPr>
-        <w:t>нему</w:t>
-      </w:r>
-      <w:r>
-        <w:rPr>
-          <w:rFonts w:ascii="Times New Roman" w:hAnsi="Times New Roman" w:cs="Times New Roman"/>
-          <w:color w:val="000000"/>
-          <w:sz w:val="28"/>
-          <w:szCs w:val="28"/>
-          <w:lang w:val="en-US"/>
-        </w:rPr>
-        <w:t xml:space="preserve"> </w:t>
-      </w:r>
-      <w:r>
-        <w:rPr>
-          <w:rFonts w:ascii="Times New Roman" w:hAnsi="Times New Roman" w:cs="Times New Roman"/>
-          <w:color w:val="000000"/>
-          <w:sz w:val="28"/>
-          <w:szCs w:val="28"/>
-          <w:lang w:val="en-US"/>
-        </w:rPr>
-        <w:t>ContextMenuStrip</w:t>
-      </w:r>
-    </w:p>
-    <w:p>
-      <w:pPr>
-        <w:tabs>
-          <w:tab w:val="left" w:pos="5835"/>
-        </w:tabs>
-        <w:rPr>
-          <w:rFonts w:ascii="Times New Roman" w:hAnsi="Times New Roman" w:cs="Times New Roman"/>
-          <w:color w:val="000000"/>
-          <w:sz w:val="28"/>
-          <w:szCs w:val="28"/>
-          <w:lang w:val="en-US"/>
         </w:rPr>
       </w:pPr>
       <w:r>
@@ -35084,11 +35141,12 @@
           <w:noProof/>
           <w:lang w:val="ru-RU" w:eastAsia="ru-RU"/>
         </w:rPr>
+        <w:lastRenderedPageBreak/>
         <w:drawing>
-          <wp:inline distT="0" distB="0" distL="0" distR="0" wp14:anchorId="23421DF7" wp14:editId="007AB359">
-            <wp:extent cx="6120765" cy="843270"/>
+          <wp:inline distT="0" distB="0" distL="0" distR="0" wp14:anchorId="7FC55C46" wp14:editId="347DBFD5">
+            <wp:extent cx="6120765" cy="1905643"/>
             <wp:effectExtent l="0" t="0" r="0" b="0"/>
-            <wp:docPr id="3" name="Рисунок 3"/>
+            <wp:docPr id="10" name="Рисунок 10"/>
             <wp:cNvGraphicFramePr>
               <a:graphicFrameLocks xmlns:a="http://schemas.openxmlformats.org/drawingml/2006/main" noChangeAspect="1"/>
             </wp:cNvGraphicFramePr>
@@ -35108,7 +35166,7 @@
                   <pic:spPr>
                     <a:xfrm>
                       <a:off x="0" y="0"/>
-                      <a:ext cx="6120765" cy="843270"/>
+                      <a:ext cx="6120765" cy="1905643"/>
                     </a:xfrm>
                     <a:prstGeom prst="rect">
                       <a:avLst/>
@@ -35136,39 +35194,14 @@
       </w:pPr>
       <w:r>
         <w:rPr>
-          <w:rFonts w:ascii="Times New Roman" w:hAnsi="Times New Roman" w:cs="Times New Roman"/>
-          <w:color w:val="000000"/>
-          <w:sz w:val="28"/>
-          <w:szCs w:val="28"/>
-          <w:lang w:val="ru-RU"/>
-        </w:rPr>
-        <w:t>Другой способ</w:t>
-      </w:r>
-    </w:p>
-    <w:p>
-      <w:pPr>
-        <w:tabs>
-          <w:tab w:val="left" w:pos="5835"/>
-        </w:tabs>
-        <w:rPr>
-          <w:rFonts w:ascii="Times New Roman" w:hAnsi="Times New Roman" w:cs="Times New Roman"/>
-          <w:color w:val="000000"/>
-          <w:sz w:val="28"/>
-          <w:szCs w:val="28"/>
-          <w:lang w:val="ru-RU"/>
-        </w:rPr>
-      </w:pPr>
-      <w:r>
-        <w:rPr>
           <w:noProof/>
           <w:lang w:val="ru-RU" w:eastAsia="ru-RU"/>
         </w:rPr>
-        <w:lastRenderedPageBreak/>
         <w:drawing>
-          <wp:inline distT="0" distB="0" distL="0" distR="0" wp14:anchorId="7FC55C46" wp14:editId="347DBFD5">
-            <wp:extent cx="6120765" cy="1905643"/>
-            <wp:effectExtent l="0" t="0" r="0" b="0"/>
-            <wp:docPr id="10" name="Рисунок 10"/>
+          <wp:inline distT="0" distB="0" distL="0" distR="0" wp14:anchorId="207ADBF0" wp14:editId="63C8C4FC">
+            <wp:extent cx="6120765" cy="1133566"/>
+            <wp:effectExtent l="0" t="0" r="0" b="9525"/>
+            <wp:docPr id="11" name="Рисунок 11"/>
             <wp:cNvGraphicFramePr>
               <a:graphicFrameLocks xmlns:a="http://schemas.openxmlformats.org/drawingml/2006/main" noChangeAspect="1"/>
             </wp:cNvGraphicFramePr>
@@ -35188,7 +35221,7 @@
                   <pic:spPr>
                     <a:xfrm>
                       <a:off x="0" y="0"/>
-                      <a:ext cx="6120765" cy="1905643"/>
+                      <a:ext cx="6120765" cy="1133566"/>
                     </a:xfrm>
                     <a:prstGeom prst="rect">
                       <a:avLst/>
@@ -35214,16 +35247,59 @@
           <w:lang w:val="ru-RU"/>
         </w:rPr>
       </w:pPr>
+    </w:p>
+    <w:p>
+      <w:pPr>
+        <w:tabs>
+          <w:tab w:val="left" w:pos="5835"/>
+        </w:tabs>
+        <w:jc w:val="center"/>
+        <w:rPr>
+          <w:rFonts w:ascii="Times New Roman" w:hAnsi="Times New Roman" w:cs="Times New Roman"/>
+          <w:color w:val="000000"/>
+          <w:sz w:val="28"/>
+          <w:szCs w:val="28"/>
+          <w:lang w:val="ru-RU"/>
+        </w:rPr>
+      </w:pPr>
+      <w:r>
+        <w:rPr>
+          <w:rFonts w:ascii="Times New Roman" w:hAnsi="Times New Roman" w:cs="Times New Roman"/>
+          <w:color w:val="000000"/>
+          <w:sz w:val="28"/>
+          <w:szCs w:val="28"/>
+          <w:lang w:val="ru-RU"/>
+        </w:rPr>
+        <w:t xml:space="preserve">Поиск </w:t>
+      </w:r>
+    </w:p>
+    <w:p>
+      <w:pPr>
+        <w:pBdr>
+          <w:bottom w:val="single" w:sz="6" w:space="1" w:color="auto"/>
+        </w:pBdr>
+        <w:tabs>
+          <w:tab w:val="left" w:pos="5835"/>
+        </w:tabs>
+        <w:jc w:val="center"/>
+        <w:rPr>
+          <w:rFonts w:ascii="Times New Roman" w:hAnsi="Times New Roman" w:cs="Times New Roman"/>
+          <w:color w:val="000000"/>
+          <w:sz w:val="28"/>
+          <w:szCs w:val="28"/>
+          <w:lang w:val="en-US"/>
+        </w:rPr>
+      </w:pPr>
       <w:r>
         <w:rPr>
           <w:noProof/>
           <w:lang w:val="ru-RU" w:eastAsia="ru-RU"/>
         </w:rPr>
         <w:drawing>
-          <wp:inline distT="0" distB="0" distL="0" distR="0" wp14:anchorId="207ADBF0" wp14:editId="63C8C4FC">
-            <wp:extent cx="6120765" cy="1133566"/>
-            <wp:effectExtent l="0" t="0" r="0" b="9525"/>
-            <wp:docPr id="11" name="Рисунок 11"/>
+          <wp:inline distT="0" distB="0" distL="0" distR="0" wp14:anchorId="2D030806" wp14:editId="6935F209">
+            <wp:extent cx="6120765" cy="1984814"/>
+            <wp:effectExtent l="0" t="0" r="0" b="0"/>
+            <wp:docPr id="12" name="Рисунок 12"/>
             <wp:cNvGraphicFramePr>
               <a:graphicFrameLocks xmlns:a="http://schemas.openxmlformats.org/drawingml/2006/main" noChangeAspect="1"/>
             </wp:cNvGraphicFramePr>
@@ -35243,7 +35319,7 @@
                   <pic:spPr>
                     <a:xfrm>
                       <a:off x="0" y="0"/>
-                      <a:ext cx="6120765" cy="1133566"/>
+                      <a:ext cx="6120765" cy="1984814"/>
                     </a:xfrm>
                     <a:prstGeom prst="rect">
                       <a:avLst/>
@@ -35261,38 +35337,24 @@
         <w:tabs>
           <w:tab w:val="left" w:pos="5835"/>
         </w:tabs>
+        <w:jc w:val="center"/>
         <w:rPr>
           <w:rFonts w:ascii="Times New Roman" w:hAnsi="Times New Roman" w:cs="Times New Roman"/>
           <w:color w:val="000000"/>
           <w:sz w:val="28"/>
           <w:szCs w:val="28"/>
-          <w:lang w:val="ru-RU"/>
-        </w:rPr>
-      </w:pPr>
-    </w:p>
-    <w:p>
-      <w:pPr>
-        <w:tabs>
-          <w:tab w:val="left" w:pos="5835"/>
-        </w:tabs>
-        <w:jc w:val="center"/>
+          <w:lang w:val="en-US"/>
+        </w:rPr>
+      </w:pPr>
+      <w:r>
         <w:rPr>
           <w:rFonts w:ascii="Times New Roman" w:hAnsi="Times New Roman" w:cs="Times New Roman"/>
           <w:color w:val="000000"/>
           <w:sz w:val="28"/>
           <w:szCs w:val="28"/>
-          <w:lang w:val="ru-RU"/>
-        </w:rPr>
-      </w:pPr>
-      <w:r>
-        <w:rPr>
-          <w:rFonts w:ascii="Times New Roman" w:hAnsi="Times New Roman" w:cs="Times New Roman"/>
-          <w:color w:val="000000"/>
-          <w:sz w:val="28"/>
-          <w:szCs w:val="28"/>
-          <w:lang w:val="ru-RU"/>
-        </w:rPr>
-        <w:t xml:space="preserve">Поиск </w:t>
+          <w:lang w:val="en-US"/>
+        </w:rPr>
+        <w:t>BindingSource</w:t>
       </w:r>
     </w:p>
     <w:p>
@@ -35303,7 +35365,6 @@
         <w:tabs>
           <w:tab w:val="left" w:pos="5835"/>
         </w:tabs>
-        <w:jc w:val="center"/>
         <w:rPr>
           <w:rFonts w:ascii="Times New Roman" w:hAnsi="Times New Roman" w:cs="Times New Roman"/>
           <w:color w:val="000000"/>
@@ -35318,10 +35379,10 @@
           <w:lang w:val="ru-RU" w:eastAsia="ru-RU"/>
         </w:rPr>
         <w:drawing>
-          <wp:inline distT="0" distB="0" distL="0" distR="0" wp14:anchorId="2D030806" wp14:editId="6935F209">
-            <wp:extent cx="6120765" cy="1984814"/>
-            <wp:effectExtent l="0" t="0" r="0" b="0"/>
-            <wp:docPr id="12" name="Рисунок 12"/>
+          <wp:inline distT="0" distB="0" distL="0" distR="0" wp14:anchorId="5A2C1D1A" wp14:editId="6D734B9D">
+            <wp:extent cx="5048250" cy="1685925"/>
+            <wp:effectExtent l="0" t="0" r="0" b="9525"/>
+            <wp:docPr id="14" name="Рисунок 14"/>
             <wp:cNvGraphicFramePr>
               <a:graphicFrameLocks xmlns:a="http://schemas.openxmlformats.org/drawingml/2006/main" noChangeAspect="1"/>
             </wp:cNvGraphicFramePr>
@@ -35341,7 +35402,7 @@
                   <pic:spPr>
                     <a:xfrm>
                       <a:off x="0" y="0"/>
-                      <a:ext cx="6120765" cy="1984814"/>
+                      <a:ext cx="5048250" cy="1685925"/>
                     </a:xfrm>
                     <a:prstGeom prst="rect">
                       <a:avLst/>
@@ -35376,14 +35437,11 @@
           <w:szCs w:val="28"/>
           <w:lang w:val="en-US"/>
         </w:rPr>
-        <w:t>BindingSource</w:t>
-      </w:r>
-    </w:p>
-    <w:p>
-      <w:pPr>
-        <w:pBdr>
-          <w:bottom w:val="single" w:sz="6" w:space="1" w:color="auto"/>
-        </w:pBdr>
+        <w:t>DataView</w:t>
+      </w:r>
+    </w:p>
+    <w:p>
+      <w:pPr>
         <w:tabs>
           <w:tab w:val="left" w:pos="5835"/>
         </w:tabs>
@@ -35400,11 +35458,12 @@
           <w:noProof/>
           <w:lang w:val="ru-RU" w:eastAsia="ru-RU"/>
         </w:rPr>
+        <w:lastRenderedPageBreak/>
         <w:drawing>
-          <wp:inline distT="0" distB="0" distL="0" distR="0" wp14:anchorId="5A2C1D1A" wp14:editId="6D734B9D">
-            <wp:extent cx="5048250" cy="1685925"/>
-            <wp:effectExtent l="0" t="0" r="0" b="9525"/>
-            <wp:docPr id="14" name="Рисунок 14"/>
+          <wp:inline distT="0" distB="0" distL="0" distR="0" wp14:anchorId="1FD535D8" wp14:editId="517F5724">
+            <wp:extent cx="4552950" cy="2152650"/>
+            <wp:effectExtent l="0" t="0" r="0" b="0"/>
+            <wp:docPr id="16" name="Рисунок 16"/>
             <wp:cNvGraphicFramePr>
               <a:graphicFrameLocks xmlns:a="http://schemas.openxmlformats.org/drawingml/2006/main" noChangeAspect="1"/>
             </wp:cNvGraphicFramePr>
@@ -35424,7 +35483,7 @@
                   <pic:spPr>
                     <a:xfrm>
                       <a:off x="0" y="0"/>
-                      <a:ext cx="5048250" cy="1685925"/>
+                      <a:ext cx="4552950" cy="2152650"/>
                     </a:xfrm>
                     <a:prstGeom prst="rect">
                       <a:avLst/>
@@ -35439,10 +35498,12 @@
     </w:p>
     <w:p>
       <w:pPr>
+        <w:pBdr>
+          <w:bottom w:val="single" w:sz="6" w:space="1" w:color="auto"/>
+        </w:pBdr>
         <w:tabs>
           <w:tab w:val="left" w:pos="5835"/>
         </w:tabs>
-        <w:jc w:val="center"/>
         <w:rPr>
           <w:rFonts w:ascii="Times New Roman" w:hAnsi="Times New Roman" w:cs="Times New Roman"/>
           <w:color w:val="000000"/>
@@ -35453,39 +35514,14 @@
       </w:pPr>
       <w:r>
         <w:rPr>
-          <w:rFonts w:ascii="Times New Roman" w:hAnsi="Times New Roman" w:cs="Times New Roman"/>
-          <w:color w:val="000000"/>
-          <w:sz w:val="28"/>
-          <w:szCs w:val="28"/>
-          <w:lang w:val="en-US"/>
-        </w:rPr>
-        <w:t>DataView</w:t>
-      </w:r>
-    </w:p>
-    <w:p>
-      <w:pPr>
-        <w:tabs>
-          <w:tab w:val="left" w:pos="5835"/>
-        </w:tabs>
-        <w:rPr>
-          <w:rFonts w:ascii="Times New Roman" w:hAnsi="Times New Roman" w:cs="Times New Roman"/>
-          <w:color w:val="000000"/>
-          <w:sz w:val="28"/>
-          <w:szCs w:val="28"/>
-          <w:lang w:val="en-US"/>
-        </w:rPr>
-      </w:pPr>
-      <w:r>
-        <w:rPr>
           <w:noProof/>
           <w:lang w:val="ru-RU" w:eastAsia="ru-RU"/>
         </w:rPr>
-        <w:lastRenderedPageBreak/>
         <w:drawing>
-          <wp:inline distT="0" distB="0" distL="0" distR="0" wp14:anchorId="1FD535D8" wp14:editId="517F5724">
-            <wp:extent cx="4552950" cy="2152650"/>
-            <wp:effectExtent l="0" t="0" r="0" b="0"/>
-            <wp:docPr id="16" name="Рисунок 16"/>
+          <wp:inline distT="0" distB="0" distL="0" distR="0" wp14:anchorId="61CA59A6" wp14:editId="2ADE277F">
+            <wp:extent cx="5286375" cy="428625"/>
+            <wp:effectExtent l="0" t="0" r="9525" b="9525"/>
+            <wp:docPr id="17" name="Рисунок 17"/>
             <wp:cNvGraphicFramePr>
               <a:graphicFrameLocks xmlns:a="http://schemas.openxmlformats.org/drawingml/2006/main" noChangeAspect="1"/>
             </wp:cNvGraphicFramePr>
@@ -35505,7 +35541,7 @@
                   <pic:spPr>
                     <a:xfrm>
                       <a:off x="0" y="0"/>
-                      <a:ext cx="4552950" cy="2152650"/>
+                      <a:ext cx="5286375" cy="428625"/>
                     </a:xfrm>
                     <a:prstGeom prst="rect">
                       <a:avLst/>
@@ -35520,12 +35556,10 @@
     </w:p>
     <w:p>
       <w:pPr>
-        <w:pBdr>
-          <w:bottom w:val="single" w:sz="6" w:space="1" w:color="auto"/>
-        </w:pBdr>
         <w:tabs>
           <w:tab w:val="left" w:pos="5835"/>
         </w:tabs>
+        <w:jc w:val="center"/>
         <w:rPr>
           <w:rFonts w:ascii="Times New Roman" w:hAnsi="Times New Roman" w:cs="Times New Roman"/>
           <w:color w:val="000000"/>
@@ -35536,14 +35570,48 @@
       </w:pPr>
       <w:r>
         <w:rPr>
+          <w:rFonts w:ascii="Times New Roman" w:hAnsi="Times New Roman" w:cs="Times New Roman"/>
+          <w:color w:val="000000"/>
+          <w:sz w:val="28"/>
+          <w:szCs w:val="28"/>
+          <w:lang w:val="ru-RU"/>
+        </w:rPr>
+        <w:t xml:space="preserve">Сохранение данных в </w:t>
+      </w:r>
+      <w:r>
+        <w:rPr>
+          <w:rFonts w:ascii="Times New Roman" w:hAnsi="Times New Roman" w:cs="Times New Roman"/>
+          <w:color w:val="000000"/>
+          <w:sz w:val="28"/>
+          <w:szCs w:val="28"/>
+          <w:lang w:val="en-US"/>
+        </w:rPr>
+        <w:t>xml</w:t>
+      </w:r>
+    </w:p>
+    <w:p>
+      <w:pPr>
+        <w:tabs>
+          <w:tab w:val="left" w:pos="5835"/>
+        </w:tabs>
+        <w:rPr>
+          <w:rFonts w:ascii="Times New Roman" w:hAnsi="Times New Roman" w:cs="Times New Roman"/>
+          <w:color w:val="000000"/>
+          <w:sz w:val="28"/>
+          <w:szCs w:val="28"/>
+          <w:lang w:val="ru-RU"/>
+        </w:rPr>
+      </w:pPr>
+      <w:r>
+        <w:rPr>
           <w:noProof/>
           <w:lang w:val="ru-RU" w:eastAsia="ru-RU"/>
         </w:rPr>
         <w:drawing>
-          <wp:inline distT="0" distB="0" distL="0" distR="0" wp14:anchorId="61CA59A6" wp14:editId="2ADE277F">
-            <wp:extent cx="5286375" cy="428625"/>
+          <wp:inline distT="0" distB="0" distL="0" distR="0" wp14:anchorId="25E50ABC" wp14:editId="5BE0DD3E">
+            <wp:extent cx="4981575" cy="1057275"/>
             <wp:effectExtent l="0" t="0" r="9525" b="9525"/>
-            <wp:docPr id="17" name="Рисунок 17"/>
+            <wp:docPr id="18" name="Рисунок 18"/>
             <wp:cNvGraphicFramePr>
               <a:graphicFrameLocks xmlns:a="http://schemas.openxmlformats.org/drawingml/2006/main" noChangeAspect="1"/>
             </wp:cNvGraphicFramePr>
@@ -35563,7 +35631,7 @@
                   <pic:spPr>
                     <a:xfrm>
                       <a:off x="0" y="0"/>
-                      <a:ext cx="5286375" cy="428625"/>
+                      <a:ext cx="4981575" cy="1057275"/>
                     </a:xfrm>
                     <a:prstGeom prst="rect">
                       <a:avLst/>
@@ -35587,7 +35655,7 @@
           <w:color w:val="000000"/>
           <w:sz w:val="28"/>
           <w:szCs w:val="28"/>
-          <w:lang w:val="en-US"/>
+          <w:lang w:val="ru-RU"/>
         </w:rPr>
       </w:pPr>
       <w:r>
@@ -35598,7 +35666,7 @@
           <w:szCs w:val="28"/>
           <w:lang w:val="ru-RU"/>
         </w:rPr>
-        <w:t xml:space="preserve">Сохранение данных в </w:t>
+        <w:t xml:space="preserve">Чтение из </w:t>
       </w:r>
       <w:r>
         <w:rPr>
@@ -35608,7 +35676,17 @@
           <w:szCs w:val="28"/>
           <w:lang w:val="en-US"/>
         </w:rPr>
-        <w:t>xml</w:t>
+        <w:t>xml-</w:t>
+      </w:r>
+      <w:r>
+        <w:rPr>
+          <w:rFonts w:ascii="Times New Roman" w:hAnsi="Times New Roman" w:cs="Times New Roman"/>
+          <w:color w:val="000000"/>
+          <w:sz w:val="28"/>
+          <w:szCs w:val="28"/>
+          <w:lang w:val="ru-RU"/>
+        </w:rPr>
+        <w:t>файла</w:t>
       </w:r>
     </w:p>
     <w:p>
@@ -35630,10 +35708,10 @@
           <w:lang w:val="ru-RU" w:eastAsia="ru-RU"/>
         </w:rPr>
         <w:drawing>
-          <wp:inline distT="0" distB="0" distL="0" distR="0" wp14:anchorId="25E50ABC" wp14:editId="5BE0DD3E">
-            <wp:extent cx="4981575" cy="1057275"/>
-            <wp:effectExtent l="0" t="0" r="9525" b="9525"/>
-            <wp:docPr id="18" name="Рисунок 18"/>
+          <wp:inline distT="0" distB="0" distL="0" distR="0" wp14:anchorId="196CB779" wp14:editId="4D203014">
+            <wp:extent cx="4495800" cy="657225"/>
+            <wp:effectExtent l="0" t="0" r="0" b="9525"/>
+            <wp:docPr id="19" name="Рисунок 19"/>
             <wp:cNvGraphicFramePr>
               <a:graphicFrameLocks xmlns:a="http://schemas.openxmlformats.org/drawingml/2006/main" noChangeAspect="1"/>
             </wp:cNvGraphicFramePr>
@@ -35653,7 +35731,7 @@
                   <pic:spPr>
                     <a:xfrm>
                       <a:off x="0" y="0"/>
-                      <a:ext cx="4981575" cy="1057275"/>
+                      <a:ext cx="4495800" cy="657225"/>
                     </a:xfrm>
                     <a:prstGeom prst="rect">
                       <a:avLst/>
@@ -35671,7 +35749,6 @@
         <w:tabs>
           <w:tab w:val="left" w:pos="5835"/>
         </w:tabs>
-        <w:jc w:val="center"/>
         <w:rPr>
           <w:rFonts w:ascii="Times New Roman" w:hAnsi="Times New Roman" w:cs="Times New Roman"/>
           <w:color w:val="000000"/>
@@ -35680,7 +35757,15 @@
           <w:lang w:val="ru-RU"/>
         </w:rPr>
       </w:pPr>
-      <w:r>
+    </w:p>
+    <w:p>
+      <w:pPr>
+        <w:pBdr>
+          <w:bottom w:val="single" w:sz="6" w:space="1" w:color="auto"/>
+        </w:pBdr>
+        <w:tabs>
+          <w:tab w:val="left" w:pos="5835"/>
+        </w:tabs>
         <w:rPr>
           <w:rFonts w:ascii="Times New Roman" w:hAnsi="Times New Roman" w:cs="Times New Roman"/>
           <w:color w:val="000000"/>
@@ -35688,41 +35773,6 @@
           <w:szCs w:val="28"/>
           <w:lang w:val="ru-RU"/>
         </w:rPr>
-        <w:t xml:space="preserve">Чтение из </w:t>
-      </w:r>
-      <w:r>
-        <w:rPr>
-          <w:rFonts w:ascii="Times New Roman" w:hAnsi="Times New Roman" w:cs="Times New Roman"/>
-          <w:color w:val="000000"/>
-          <w:sz w:val="28"/>
-          <w:szCs w:val="28"/>
-          <w:lang w:val="en-US"/>
-        </w:rPr>
-        <w:t>xml-</w:t>
-      </w:r>
-      <w:r>
-        <w:rPr>
-          <w:rFonts w:ascii="Times New Roman" w:hAnsi="Times New Roman" w:cs="Times New Roman"/>
-          <w:color w:val="000000"/>
-          <w:sz w:val="28"/>
-          <w:szCs w:val="28"/>
-          <w:lang w:val="ru-RU"/>
-        </w:rPr>
-        <w:t>файла</w:t>
-      </w:r>
-    </w:p>
-    <w:p>
-      <w:pPr>
-        <w:tabs>
-          <w:tab w:val="left" w:pos="5835"/>
-        </w:tabs>
-        <w:rPr>
-          <w:rFonts w:ascii="Times New Roman" w:hAnsi="Times New Roman" w:cs="Times New Roman"/>
-          <w:color w:val="000000"/>
-          <w:sz w:val="28"/>
-          <w:szCs w:val="28"/>
-          <w:lang w:val="ru-RU"/>
-        </w:rPr>
       </w:pPr>
       <w:r>
         <w:rPr>
@@ -35730,10 +35780,10 @@
           <w:lang w:val="ru-RU" w:eastAsia="ru-RU"/>
         </w:rPr>
         <w:drawing>
-          <wp:inline distT="0" distB="0" distL="0" distR="0" wp14:anchorId="196CB779" wp14:editId="4D203014">
-            <wp:extent cx="4495800" cy="657225"/>
-            <wp:effectExtent l="0" t="0" r="0" b="9525"/>
-            <wp:docPr id="19" name="Рисунок 19"/>
+          <wp:inline distT="0" distB="0" distL="0" distR="0" wp14:anchorId="4EE92F6F" wp14:editId="62CD8ABE">
+            <wp:extent cx="6120765" cy="1877535"/>
+            <wp:effectExtent l="0" t="0" r="0" b="8890"/>
+            <wp:docPr id="20" name="Рисунок 20"/>
             <wp:cNvGraphicFramePr>
               <a:graphicFrameLocks xmlns:a="http://schemas.openxmlformats.org/drawingml/2006/main" noChangeAspect="1"/>
             </wp:cNvGraphicFramePr>
@@ -35753,7 +35803,7 @@
                   <pic:spPr>
                     <a:xfrm>
                       <a:off x="0" y="0"/>
-                      <a:ext cx="4495800" cy="657225"/>
+                      <a:ext cx="6120765" cy="1877535"/>
                     </a:xfrm>
                     <a:prstGeom prst="rect">
                       <a:avLst/>
@@ -35771,6 +35821,7 @@
         <w:tabs>
           <w:tab w:val="left" w:pos="5835"/>
         </w:tabs>
+        <w:jc w:val="center"/>
         <w:rPr>
           <w:rFonts w:ascii="Times New Roman" w:hAnsi="Times New Roman" w:cs="Times New Roman"/>
           <w:color w:val="000000"/>
@@ -35779,6 +35830,26 @@
           <w:lang w:val="ru-RU"/>
         </w:rPr>
       </w:pPr>
+      <w:r>
+        <w:rPr>
+          <w:rFonts w:ascii="Times New Roman" w:hAnsi="Times New Roman" w:cs="Times New Roman"/>
+          <w:color w:val="000000"/>
+          <w:sz w:val="28"/>
+          <w:szCs w:val="28"/>
+          <w:lang w:val="ru-RU"/>
+        </w:rPr>
+        <w:t xml:space="preserve">Изменить стиль сохранения в </w:t>
+      </w:r>
+      <w:r>
+        <w:rPr>
+          <w:rFonts w:ascii="Times New Roman" w:hAnsi="Times New Roman" w:cs="Times New Roman"/>
+          <w:color w:val="000000"/>
+          <w:sz w:val="28"/>
+          <w:szCs w:val="28"/>
+          <w:lang w:val="en-US"/>
+        </w:rPr>
+        <w:t>xml</w:t>
+      </w:r>
     </w:p>
     <w:p>
       <w:pPr>
@@ -35801,11 +35872,12 @@
           <w:noProof/>
           <w:lang w:val="ru-RU" w:eastAsia="ru-RU"/>
         </w:rPr>
+        <w:lastRenderedPageBreak/>
         <w:drawing>
-          <wp:inline distT="0" distB="0" distL="0" distR="0" wp14:anchorId="4EE92F6F" wp14:editId="62CD8ABE">
-            <wp:extent cx="6120765" cy="1877535"/>
-            <wp:effectExtent l="0" t="0" r="0" b="8890"/>
-            <wp:docPr id="20" name="Рисунок 20"/>
+          <wp:inline distT="0" distB="0" distL="0" distR="0" wp14:anchorId="3AC8CB60" wp14:editId="442EF3FF">
+            <wp:extent cx="4362450" cy="1276350"/>
+            <wp:effectExtent l="0" t="0" r="0" b="0"/>
+            <wp:docPr id="6" name="Рисунок 6"/>
             <wp:cNvGraphicFramePr>
               <a:graphicFrameLocks xmlns:a="http://schemas.openxmlformats.org/drawingml/2006/main" noChangeAspect="1"/>
             </wp:cNvGraphicFramePr>
@@ -35825,7 +35897,7 @@
                   <pic:spPr>
                     <a:xfrm>
                       <a:off x="0" y="0"/>
-                      <a:ext cx="6120765" cy="1877535"/>
+                      <a:ext cx="4362450" cy="1276350"/>
                     </a:xfrm>
                     <a:prstGeom prst="rect">
                       <a:avLst/>
@@ -35849,19 +35921,9 @@
           <w:color w:val="000000"/>
           <w:sz w:val="28"/>
           <w:szCs w:val="28"/>
-          <w:lang w:val="ru-RU"/>
-        </w:rPr>
-      </w:pPr>
-      <w:r>
-        <w:rPr>
-          <w:rFonts w:ascii="Times New Roman" w:hAnsi="Times New Roman" w:cs="Times New Roman"/>
-          <w:color w:val="000000"/>
-          <w:sz w:val="28"/>
-          <w:szCs w:val="28"/>
-          <w:lang w:val="ru-RU"/>
-        </w:rPr>
-        <w:t xml:space="preserve">Изменить стиль сохранения в </w:t>
-      </w:r>
+          <w:lang w:val="en-US"/>
+        </w:rPr>
+      </w:pPr>
       <w:r>
         <w:rPr>
           <w:rFonts w:ascii="Times New Roman" w:hAnsi="Times New Roman" w:cs="Times New Roman"/>
@@ -35870,23 +35932,21 @@
           <w:szCs w:val="28"/>
           <w:lang w:val="en-US"/>
         </w:rPr>
-        <w:t>xml</w:t>
-      </w:r>
-    </w:p>
-    <w:p>
-      <w:pPr>
-        <w:pBdr>
-          <w:bottom w:val="single" w:sz="6" w:space="1" w:color="auto"/>
-        </w:pBdr>
+        <w:t>DataTableReader</w:t>
+      </w:r>
+    </w:p>
+    <w:p>
+      <w:pPr>
         <w:tabs>
           <w:tab w:val="left" w:pos="5835"/>
         </w:tabs>
+        <w:jc w:val="center"/>
         <w:rPr>
           <w:rFonts w:ascii="Times New Roman" w:hAnsi="Times New Roman" w:cs="Times New Roman"/>
           <w:color w:val="000000"/>
           <w:sz w:val="28"/>
           <w:szCs w:val="28"/>
-          <w:lang w:val="ru-RU"/>
+          <w:lang w:val="en-US"/>
         </w:rPr>
       </w:pPr>
       <w:r>
@@ -35894,12 +35954,11 @@
           <w:noProof/>
           <w:lang w:val="ru-RU" w:eastAsia="ru-RU"/>
         </w:rPr>
-        <w:lastRenderedPageBreak/>
         <w:drawing>
-          <wp:inline distT="0" distB="0" distL="0" distR="0" wp14:anchorId="3AC8CB60" wp14:editId="442EF3FF">
-            <wp:extent cx="4362450" cy="1276350"/>
+          <wp:inline distT="0" distB="0" distL="0" distR="0" wp14:anchorId="741D975B" wp14:editId="1C46BE33">
+            <wp:extent cx="6120765" cy="2883934"/>
             <wp:effectExtent l="0" t="0" r="0" b="0"/>
-            <wp:docPr id="6" name="Рисунок 6"/>
+            <wp:docPr id="13" name="Рисунок 13"/>
             <wp:cNvGraphicFramePr>
               <a:graphicFrameLocks xmlns:a="http://schemas.openxmlformats.org/drawingml/2006/main" noChangeAspect="1"/>
             </wp:cNvGraphicFramePr>
@@ -35919,7 +35978,7 @@
                   <pic:spPr>
                     <a:xfrm>
                       <a:off x="0" y="0"/>
-                      <a:ext cx="4362450" cy="1276350"/>
+                      <a:ext cx="6120765" cy="2883934"/>
                     </a:xfrm>
                     <a:prstGeom prst="rect">
                       <a:avLst/>
@@ -35934,6 +35993,9 @@
     </w:p>
     <w:p>
       <w:pPr>
+        <w:pBdr>
+          <w:bottom w:val="single" w:sz="6" w:space="1" w:color="auto"/>
+        </w:pBdr>
         <w:tabs>
           <w:tab w:val="left" w:pos="5835"/>
         </w:tabs>
@@ -35948,39 +36010,14 @@
       </w:pPr>
       <w:r>
         <w:rPr>
-          <w:rFonts w:ascii="Times New Roman" w:hAnsi="Times New Roman" w:cs="Times New Roman"/>
-          <w:color w:val="000000"/>
-          <w:sz w:val="28"/>
-          <w:szCs w:val="28"/>
-          <w:lang w:val="en-US"/>
-        </w:rPr>
-        <w:t>DataTableReader</w:t>
-      </w:r>
-    </w:p>
-    <w:p>
-      <w:pPr>
-        <w:tabs>
-          <w:tab w:val="left" w:pos="5835"/>
-        </w:tabs>
-        <w:jc w:val="center"/>
-        <w:rPr>
-          <w:rFonts w:ascii="Times New Roman" w:hAnsi="Times New Roman" w:cs="Times New Roman"/>
-          <w:color w:val="000000"/>
-          <w:sz w:val="28"/>
-          <w:szCs w:val="28"/>
-          <w:lang w:val="en-US"/>
-        </w:rPr>
-      </w:pPr>
-      <w:r>
-        <w:rPr>
           <w:noProof/>
           <w:lang w:val="ru-RU" w:eastAsia="ru-RU"/>
         </w:rPr>
         <w:drawing>
-          <wp:inline distT="0" distB="0" distL="0" distR="0" wp14:anchorId="741D975B" wp14:editId="1C46BE33">
-            <wp:extent cx="6120765" cy="2883934"/>
+          <wp:inline distT="0" distB="0" distL="0" distR="0" wp14:anchorId="6988C718" wp14:editId="3F4AD9A8">
+            <wp:extent cx="3752850" cy="1962150"/>
             <wp:effectExtent l="0" t="0" r="0" b="0"/>
-            <wp:docPr id="13" name="Рисунок 13"/>
+            <wp:docPr id="15" name="Рисунок 15"/>
             <wp:cNvGraphicFramePr>
               <a:graphicFrameLocks xmlns:a="http://schemas.openxmlformats.org/drawingml/2006/main" noChangeAspect="1"/>
             </wp:cNvGraphicFramePr>
@@ -36000,7 +36037,7 @@
                   <pic:spPr>
                     <a:xfrm>
                       <a:off x="0" y="0"/>
-                      <a:ext cx="6120765" cy="2883934"/>
+                      <a:ext cx="3752850" cy="1962150"/>
                     </a:xfrm>
                     <a:prstGeom prst="rect">
                       <a:avLst/>
@@ -36015,9 +36052,6 @@
     </w:p>
     <w:p>
       <w:pPr>
-        <w:pBdr>
-          <w:bottom w:val="single" w:sz="6" w:space="1" w:color="auto"/>
-        </w:pBdr>
         <w:tabs>
           <w:tab w:val="left" w:pos="5835"/>
         </w:tabs>
@@ -36036,10 +36070,10 @@
           <w:lang w:val="ru-RU" w:eastAsia="ru-RU"/>
         </w:rPr>
         <w:drawing>
-          <wp:inline distT="0" distB="0" distL="0" distR="0" wp14:anchorId="6988C718" wp14:editId="3F4AD9A8">
-            <wp:extent cx="3752850" cy="1962150"/>
-            <wp:effectExtent l="0" t="0" r="0" b="0"/>
-            <wp:docPr id="15" name="Рисунок 15"/>
+          <wp:inline distT="0" distB="0" distL="0" distR="0" wp14:anchorId="3D1A9F2C" wp14:editId="16F5ECB2">
+            <wp:extent cx="6067425" cy="2600325"/>
+            <wp:effectExtent l="0" t="0" r="9525" b="9525"/>
+            <wp:docPr id="21" name="Рисунок 21"/>
             <wp:cNvGraphicFramePr>
               <a:graphicFrameLocks xmlns:a="http://schemas.openxmlformats.org/drawingml/2006/main" noChangeAspect="1"/>
             </wp:cNvGraphicFramePr>
@@ -36059,7 +36093,7 @@
                   <pic:spPr>
                     <a:xfrm>
                       <a:off x="0" y="0"/>
-                      <a:ext cx="3752850" cy="1962150"/>
+                      <a:ext cx="6067425" cy="2600325"/>
                     </a:xfrm>
                     <a:prstGeom prst="rect">
                       <a:avLst/>
@@ -36088,14 +36122,70 @@
       </w:pPr>
       <w:r>
         <w:rPr>
+          <w:rFonts w:ascii="Times New Roman" w:hAnsi="Times New Roman" w:cs="Times New Roman"/>
+          <w:color w:val="000000"/>
+          <w:sz w:val="28"/>
+          <w:szCs w:val="28"/>
+          <w:lang w:val="ru-RU"/>
+        </w:rPr>
+        <w:lastRenderedPageBreak/>
+        <w:t xml:space="preserve">Загрузка данных </w:t>
+      </w:r>
+      <w:r>
+        <w:rPr>
+          <w:rFonts w:ascii="Times New Roman" w:hAnsi="Times New Roman" w:cs="Times New Roman"/>
+          <w:color w:val="000000"/>
+          <w:sz w:val="28"/>
+          <w:szCs w:val="28"/>
+          <w:lang w:val="en-US"/>
+        </w:rPr>
+        <w:t>c</w:t>
+      </w:r>
+      <w:r>
+        <w:rPr>
+          <w:rFonts w:ascii="Times New Roman" w:hAnsi="Times New Roman" w:cs="Times New Roman"/>
+          <w:color w:val="000000"/>
+          <w:sz w:val="28"/>
+          <w:szCs w:val="28"/>
+          <w:lang w:val="ru-RU"/>
+        </w:rPr>
+        <w:t xml:space="preserve"> базы </w:t>
+      </w:r>
+      <w:r>
+        <w:rPr>
+          <w:rFonts w:ascii="Times New Roman" w:hAnsi="Times New Roman" w:cs="Times New Roman"/>
+          <w:color w:val="000000"/>
+          <w:sz w:val="28"/>
+          <w:szCs w:val="28"/>
+          <w:lang w:val="en-US"/>
+        </w:rPr>
+        <w:t>DataAdapter</w:t>
+      </w:r>
+    </w:p>
+    <w:p>
+      <w:pPr>
+        <w:tabs>
+          <w:tab w:val="left" w:pos="5835"/>
+        </w:tabs>
+        <w:jc w:val="center"/>
+        <w:rPr>
+          <w:rFonts w:ascii="Times New Roman" w:hAnsi="Times New Roman" w:cs="Times New Roman"/>
+          <w:color w:val="000000"/>
+          <w:sz w:val="28"/>
+          <w:szCs w:val="28"/>
+          <w:lang w:val="en-US"/>
+        </w:rPr>
+      </w:pPr>
+      <w:r>
+        <w:rPr>
           <w:noProof/>
           <w:lang w:val="ru-RU" w:eastAsia="ru-RU"/>
         </w:rPr>
         <w:drawing>
-          <wp:inline distT="0" distB="0" distL="0" distR="0" wp14:anchorId="3D1A9F2C" wp14:editId="16F5ECB2">
-            <wp:extent cx="6067425" cy="2600325"/>
-            <wp:effectExtent l="0" t="0" r="9525" b="9525"/>
-            <wp:docPr id="21" name="Рисунок 21"/>
+          <wp:inline distT="0" distB="0" distL="0" distR="0" wp14:anchorId="781B2DBF" wp14:editId="2D6393FD">
+            <wp:extent cx="6120765" cy="1932647"/>
+            <wp:effectExtent l="0" t="0" r="0" b="0"/>
+            <wp:docPr id="23" name="Рисунок 23"/>
             <wp:cNvGraphicFramePr>
               <a:graphicFrameLocks xmlns:a="http://schemas.openxmlformats.org/drawingml/2006/main" noChangeAspect="1"/>
             </wp:cNvGraphicFramePr>
@@ -36115,7 +36205,7 @@
                   <pic:spPr>
                     <a:xfrm>
                       <a:off x="0" y="0"/>
-                      <a:ext cx="6067425" cy="2600325"/>
+                      <a:ext cx="6120765" cy="1932647"/>
                     </a:xfrm>
                     <a:prstGeom prst="rect">
                       <a:avLst/>
@@ -36144,70 +36234,14 @@
       </w:pPr>
       <w:r>
         <w:rPr>
-          <w:rFonts w:ascii="Times New Roman" w:hAnsi="Times New Roman" w:cs="Times New Roman"/>
-          <w:color w:val="000000"/>
-          <w:sz w:val="28"/>
-          <w:szCs w:val="28"/>
-          <w:lang w:val="ru-RU"/>
-        </w:rPr>
-        <w:lastRenderedPageBreak/>
-        <w:t xml:space="preserve">Загрузка данных </w:t>
-      </w:r>
-      <w:r>
-        <w:rPr>
-          <w:rFonts w:ascii="Times New Roman" w:hAnsi="Times New Roman" w:cs="Times New Roman"/>
-          <w:color w:val="000000"/>
-          <w:sz w:val="28"/>
-          <w:szCs w:val="28"/>
-          <w:lang w:val="en-US"/>
-        </w:rPr>
-        <w:t>c</w:t>
-      </w:r>
-      <w:r>
-        <w:rPr>
-          <w:rFonts w:ascii="Times New Roman" w:hAnsi="Times New Roman" w:cs="Times New Roman"/>
-          <w:color w:val="000000"/>
-          <w:sz w:val="28"/>
-          <w:szCs w:val="28"/>
-          <w:lang w:val="ru-RU"/>
-        </w:rPr>
-        <w:t xml:space="preserve"> базы </w:t>
-      </w:r>
-      <w:r>
-        <w:rPr>
-          <w:rFonts w:ascii="Times New Roman" w:hAnsi="Times New Roman" w:cs="Times New Roman"/>
-          <w:color w:val="000000"/>
-          <w:sz w:val="28"/>
-          <w:szCs w:val="28"/>
-          <w:lang w:val="en-US"/>
-        </w:rPr>
-        <w:t>DataAdapter</w:t>
-      </w:r>
-    </w:p>
-    <w:p>
-      <w:pPr>
-        <w:tabs>
-          <w:tab w:val="left" w:pos="5835"/>
-        </w:tabs>
-        <w:jc w:val="center"/>
-        <w:rPr>
-          <w:rFonts w:ascii="Times New Roman" w:hAnsi="Times New Roman" w:cs="Times New Roman"/>
-          <w:color w:val="000000"/>
-          <w:sz w:val="28"/>
-          <w:szCs w:val="28"/>
-          <w:lang w:val="en-US"/>
-        </w:rPr>
-      </w:pPr>
-      <w:r>
-        <w:rPr>
           <w:noProof/>
           <w:lang w:val="ru-RU" w:eastAsia="ru-RU"/>
         </w:rPr>
         <w:drawing>
-          <wp:inline distT="0" distB="0" distL="0" distR="0" wp14:anchorId="781B2DBF" wp14:editId="2D6393FD">
-            <wp:extent cx="6120765" cy="1932647"/>
-            <wp:effectExtent l="0" t="0" r="0" b="0"/>
-            <wp:docPr id="23" name="Рисунок 23"/>
+          <wp:inline distT="0" distB="0" distL="0" distR="0" wp14:anchorId="3929A83B" wp14:editId="2107B1A0">
+            <wp:extent cx="4581525" cy="2333625"/>
+            <wp:effectExtent l="0" t="0" r="9525" b="9525"/>
+            <wp:docPr id="25" name="Рисунок 25"/>
             <wp:cNvGraphicFramePr>
               <a:graphicFrameLocks xmlns:a="http://schemas.openxmlformats.org/drawingml/2006/main" noChangeAspect="1"/>
             </wp:cNvGraphicFramePr>
@@ -36227,7 +36261,7 @@
                   <pic:spPr>
                     <a:xfrm>
                       <a:off x="0" y="0"/>
-                      <a:ext cx="6120765" cy="1932647"/>
+                      <a:ext cx="4581525" cy="2333625"/>
                     </a:xfrm>
                     <a:prstGeom prst="rect">
                       <a:avLst/>
@@ -36251,7 +36285,32 @@
           <w:color w:val="000000"/>
           <w:sz w:val="28"/>
           <w:szCs w:val="28"/>
-          <w:lang w:val="en-US"/>
+          <w:lang w:val="ru-RU"/>
+        </w:rPr>
+      </w:pPr>
+      <w:r>
+        <w:rPr>
+          <w:rFonts w:ascii="Times New Roman" w:hAnsi="Times New Roman" w:cs="Times New Roman"/>
+          <w:color w:val="000000"/>
+          <w:sz w:val="28"/>
+          <w:szCs w:val="28"/>
+          <w:lang w:val="ru-RU"/>
+        </w:rPr>
+        <w:t>Устанавливаем отношение между таблицами</w:t>
+      </w:r>
+    </w:p>
+    <w:p>
+      <w:pPr>
+        <w:tabs>
+          <w:tab w:val="left" w:pos="5835"/>
+        </w:tabs>
+        <w:jc w:val="center"/>
+        <w:rPr>
+          <w:rFonts w:ascii="Times New Roman" w:hAnsi="Times New Roman" w:cs="Times New Roman"/>
+          <w:color w:val="000000"/>
+          <w:sz w:val="28"/>
+          <w:szCs w:val="28"/>
+          <w:lang w:val="ru-RU"/>
         </w:rPr>
       </w:pPr>
       <w:r>
@@ -36260,10 +36319,10 @@
           <w:lang w:val="ru-RU" w:eastAsia="ru-RU"/>
         </w:rPr>
         <w:drawing>
-          <wp:inline distT="0" distB="0" distL="0" distR="0" wp14:anchorId="3929A83B" wp14:editId="2107B1A0">
-            <wp:extent cx="4581525" cy="2333625"/>
-            <wp:effectExtent l="0" t="0" r="9525" b="9525"/>
-            <wp:docPr id="25" name="Рисунок 25"/>
+          <wp:inline distT="0" distB="0" distL="0" distR="0" wp14:anchorId="3053CE85" wp14:editId="1A2695B1">
+            <wp:extent cx="5410200" cy="2571750"/>
+            <wp:effectExtent l="0" t="0" r="0" b="0"/>
+            <wp:docPr id="26" name="Рисунок 26"/>
             <wp:cNvGraphicFramePr>
               <a:graphicFrameLocks xmlns:a="http://schemas.openxmlformats.org/drawingml/2006/main" noChangeAspect="1"/>
             </wp:cNvGraphicFramePr>
@@ -36283,7 +36342,7 @@
                   <pic:spPr>
                     <a:xfrm>
                       <a:off x="0" y="0"/>
-                      <a:ext cx="4581525" cy="2333625"/>
+                      <a:ext cx="5410200" cy="2571750"/>
                     </a:xfrm>
                     <a:prstGeom prst="rect">
                       <a:avLst/>
@@ -36318,7 +36377,47 @@
           <w:szCs w:val="28"/>
           <w:lang w:val="ru-RU"/>
         </w:rPr>
-        <w:t>Устанавливаем отношение между таблицами</w:t>
+        <w:t xml:space="preserve">Пкрадача данных с </w:t>
+      </w:r>
+      <w:r>
+        <w:rPr>
+          <w:rFonts w:ascii="Times New Roman" w:hAnsi="Times New Roman" w:cs="Times New Roman"/>
+          <w:color w:val="000000"/>
+          <w:sz w:val="28"/>
+          <w:szCs w:val="28"/>
+          <w:lang w:val="en-US"/>
+        </w:rPr>
+        <w:t>DataSet</w:t>
+      </w:r>
+      <w:r>
+        <w:rPr>
+          <w:rFonts w:ascii="Times New Roman" w:hAnsi="Times New Roman" w:cs="Times New Roman"/>
+          <w:color w:val="000000"/>
+          <w:sz w:val="28"/>
+          <w:szCs w:val="28"/>
+          <w:lang w:val="ru-RU"/>
+        </w:rPr>
+        <w:t xml:space="preserve"> </w:t>
+      </w:r>
+      <w:r>
+        <w:rPr>
+          <w:rFonts w:ascii="Times New Roman" w:hAnsi="Times New Roman" w:cs="Times New Roman"/>
+          <w:color w:val="000000"/>
+          <w:sz w:val="28"/>
+          <w:szCs w:val="28"/>
+          <w:lang w:val="ru-RU"/>
+        </w:rPr>
+        <w:t xml:space="preserve">в </w:t>
+      </w:r>
+      <w:r>
+        <w:rPr>
+          <w:rFonts w:ascii="Times New Roman" w:hAnsi="Times New Roman" w:cs="Times New Roman"/>
+          <w:color w:val="000000"/>
+          <w:sz w:val="28"/>
+          <w:szCs w:val="28"/>
+          <w:lang w:val="en-US"/>
+        </w:rPr>
+        <w:t>GridView</w:t>
       </w:r>
     </w:p>
     <w:p>
@@ -36335,16 +36434,32 @@
           <w:lang w:val="ru-RU"/>
         </w:rPr>
       </w:pPr>
+    </w:p>
+    <w:p>
+      <w:pPr>
+        <w:tabs>
+          <w:tab w:val="left" w:pos="5835"/>
+        </w:tabs>
+        <w:jc w:val="center"/>
+        <w:rPr>
+          <w:rFonts w:ascii="Times New Roman" w:hAnsi="Times New Roman" w:cs="Times New Roman"/>
+          <w:color w:val="000000"/>
+          <w:sz w:val="28"/>
+          <w:szCs w:val="28"/>
+          <w:lang w:val="en-US"/>
+        </w:rPr>
+      </w:pPr>
       <w:r>
         <w:rPr>
           <w:noProof/>
           <w:lang w:val="ru-RU" w:eastAsia="ru-RU"/>
         </w:rPr>
+        <w:lastRenderedPageBreak/>
         <w:drawing>
-          <wp:inline distT="0" distB="0" distL="0" distR="0" wp14:anchorId="3053CE85" wp14:editId="1A2695B1">
-            <wp:extent cx="5410200" cy="2571750"/>
-            <wp:effectExtent l="0" t="0" r="0" b="0"/>
-            <wp:docPr id="26" name="Рисунок 26"/>
+          <wp:inline distT="0" distB="0" distL="0" distR="0" wp14:anchorId="0191DB43" wp14:editId="230F6FD3">
+            <wp:extent cx="5991225" cy="3438525"/>
+            <wp:effectExtent l="0" t="0" r="9525" b="9525"/>
+            <wp:docPr id="27" name="Рисунок 27"/>
             <wp:cNvGraphicFramePr>
               <a:graphicFrameLocks xmlns:a="http://schemas.openxmlformats.org/drawingml/2006/main" noChangeAspect="1"/>
             </wp:cNvGraphicFramePr>
@@ -36364,7 +36479,7 @@
                   <pic:spPr>
                     <a:xfrm>
                       <a:off x="0" y="0"/>
-                      <a:ext cx="5410200" cy="2571750"/>
+                      <a:ext cx="5991225" cy="3438525"/>
                     </a:xfrm>
                     <a:prstGeom prst="rect">
                       <a:avLst/>
@@ -36388,59 +36503,9 @@
           <w:color w:val="000000"/>
           <w:sz w:val="28"/>
           <w:szCs w:val="28"/>
-          <w:lang w:val="ru-RU"/>
-        </w:rPr>
-      </w:pPr>
-      <w:r>
-        <w:rPr>
-          <w:rFonts w:ascii="Times New Roman" w:hAnsi="Times New Roman" w:cs="Times New Roman"/>
-          <w:color w:val="000000"/>
-          <w:sz w:val="28"/>
-          <w:szCs w:val="28"/>
-          <w:lang w:val="ru-RU"/>
-        </w:rPr>
-        <w:t xml:space="preserve">Пкрадача данных с </w:t>
-      </w:r>
-      <w:r>
-        <w:rPr>
-          <w:rFonts w:ascii="Times New Roman" w:hAnsi="Times New Roman" w:cs="Times New Roman"/>
-          <w:color w:val="000000"/>
-          <w:sz w:val="28"/>
-          <w:szCs w:val="28"/>
           <w:lang w:val="en-US"/>
         </w:rPr>
-        <w:t>DataSet</w:t>
-      </w:r>
-      <w:r>
-        <w:rPr>
-          <w:rFonts w:ascii="Times New Roman" w:hAnsi="Times New Roman" w:cs="Times New Roman"/>
-          <w:color w:val="000000"/>
-          <w:sz w:val="28"/>
-          <w:szCs w:val="28"/>
-          <w:lang w:val="ru-RU"/>
-        </w:rPr>
-        <w:t xml:space="preserve"> </w:t>
-      </w:r>
-      <w:r>
-        <w:rPr>
-          <w:rFonts w:ascii="Times New Roman" w:hAnsi="Times New Roman" w:cs="Times New Roman"/>
-          <w:color w:val="000000"/>
-          <w:sz w:val="28"/>
-          <w:szCs w:val="28"/>
-          <w:lang w:val="ru-RU"/>
-        </w:rPr>
-        <w:t xml:space="preserve">в </w:t>
-      </w:r>
-      <w:r>
-        <w:rPr>
-          <w:rFonts w:ascii="Times New Roman" w:hAnsi="Times New Roman" w:cs="Times New Roman"/>
-          <w:color w:val="000000"/>
-          <w:sz w:val="28"/>
-          <w:szCs w:val="28"/>
-          <w:lang w:val="en-US"/>
-        </w:rPr>
-        <w:t>GridView</w:t>
-      </w:r>
+      </w:pPr>
     </w:p>
     <w:p>
       <w:pPr>
@@ -36456,6 +36521,26 @@
           <w:lang w:val="ru-RU"/>
         </w:rPr>
       </w:pPr>
+      <w:r>
+        <w:rPr>
+          <w:rFonts w:ascii="Times New Roman" w:hAnsi="Times New Roman" w:cs="Times New Roman"/>
+          <w:color w:val="000000"/>
+          <w:sz w:val="28"/>
+          <w:szCs w:val="28"/>
+          <w:lang w:val="ru-RU"/>
+        </w:rPr>
+        <w:t xml:space="preserve">Отображения данных для выбраного дебитора  </w:t>
+      </w:r>
+      <w:r>
+        <w:rPr>
+          <w:rFonts w:ascii="Times New Roman" w:hAnsi="Times New Roman" w:cs="Times New Roman"/>
+          <w:color w:val="000000"/>
+          <w:sz w:val="28"/>
+          <w:szCs w:val="28"/>
+          <w:lang w:val="en-US"/>
+        </w:rPr>
+        <w:t>DataView</w:t>
+      </w:r>
     </w:p>
     <w:p>
       <w:pPr>
@@ -36476,12 +36561,11 @@
           <w:noProof/>
           <w:lang w:val="ru-RU" w:eastAsia="ru-RU"/>
         </w:rPr>
-        <w:lastRenderedPageBreak/>
         <w:drawing>
-          <wp:inline distT="0" distB="0" distL="0" distR="0" wp14:anchorId="0191DB43" wp14:editId="230F6FD3">
-            <wp:extent cx="5991225" cy="3438525"/>
-            <wp:effectExtent l="0" t="0" r="9525" b="9525"/>
-            <wp:docPr id="27" name="Рисунок 27"/>
+          <wp:inline distT="0" distB="0" distL="0" distR="0" wp14:anchorId="14DE8ACF" wp14:editId="1D7BDEEF">
+            <wp:extent cx="5734050" cy="2638425"/>
+            <wp:effectExtent l="0" t="0" r="0" b="9525"/>
+            <wp:docPr id="29" name="Рисунок 29"/>
             <wp:cNvGraphicFramePr>
               <a:graphicFrameLocks xmlns:a="http://schemas.openxmlformats.org/drawingml/2006/main" noChangeAspect="1"/>
             </wp:cNvGraphicFramePr>
@@ -36501,7 +36585,7 @@
                   <pic:spPr>
                     <a:xfrm>
                       <a:off x="0" y="0"/>
-                      <a:ext cx="5991225" cy="3438525"/>
+                      <a:ext cx="5734050" cy="2638425"/>
                     </a:xfrm>
                     <a:prstGeom prst="rect">
                       <a:avLst/>
@@ -36528,66 +36612,17 @@
           <w:lang w:val="en-US"/>
         </w:rPr>
       </w:pPr>
-    </w:p>
-    <w:p>
-      <w:pPr>
-        <w:tabs>
-          <w:tab w:val="left" w:pos="5835"/>
-        </w:tabs>
-        <w:jc w:val="center"/>
-        <w:rPr>
-          <w:rFonts w:ascii="Times New Roman" w:hAnsi="Times New Roman" w:cs="Times New Roman"/>
-          <w:color w:val="000000"/>
-          <w:sz w:val="28"/>
-          <w:szCs w:val="28"/>
-          <w:lang w:val="ru-RU"/>
-        </w:rPr>
-      </w:pPr>
-      <w:r>
-        <w:rPr>
-          <w:rFonts w:ascii="Times New Roman" w:hAnsi="Times New Roman" w:cs="Times New Roman"/>
-          <w:color w:val="000000"/>
-          <w:sz w:val="28"/>
-          <w:szCs w:val="28"/>
-          <w:lang w:val="ru-RU"/>
-        </w:rPr>
-        <w:t xml:space="preserve">Отображения данных для выбраного дебитора  </w:t>
-      </w:r>
-      <w:r>
-        <w:rPr>
-          <w:rFonts w:ascii="Times New Roman" w:hAnsi="Times New Roman" w:cs="Times New Roman"/>
-          <w:color w:val="000000"/>
-          <w:sz w:val="28"/>
-          <w:szCs w:val="28"/>
-          <w:lang w:val="en-US"/>
-        </w:rPr>
-        <w:t>DataView</w:t>
-      </w:r>
-    </w:p>
-    <w:p>
-      <w:pPr>
-        <w:tabs>
-          <w:tab w:val="left" w:pos="5835"/>
-        </w:tabs>
-        <w:jc w:val="center"/>
-        <w:rPr>
-          <w:rFonts w:ascii="Times New Roman" w:hAnsi="Times New Roman" w:cs="Times New Roman"/>
-          <w:color w:val="000000"/>
-          <w:sz w:val="28"/>
-          <w:szCs w:val="28"/>
-          <w:lang w:val="en-US"/>
-        </w:rPr>
-      </w:pPr>
       <w:r>
         <w:rPr>
           <w:noProof/>
           <w:lang w:val="ru-RU" w:eastAsia="ru-RU"/>
         </w:rPr>
+        <w:lastRenderedPageBreak/>
         <w:drawing>
-          <wp:inline distT="0" distB="0" distL="0" distR="0" wp14:anchorId="14DE8ACF" wp14:editId="1D7BDEEF">
-            <wp:extent cx="5734050" cy="2638425"/>
+          <wp:inline distT="0" distB="0" distL="0" distR="0" wp14:anchorId="2FEB4392" wp14:editId="67EDA091">
+            <wp:extent cx="4133850" cy="1609725"/>
             <wp:effectExtent l="0" t="0" r="0" b="9525"/>
-            <wp:docPr id="29" name="Рисунок 29"/>
+            <wp:docPr id="28" name="Рисунок 28"/>
             <wp:cNvGraphicFramePr>
               <a:graphicFrameLocks xmlns:a="http://schemas.openxmlformats.org/drawingml/2006/main" noChangeAspect="1"/>
             </wp:cNvGraphicFramePr>
@@ -36607,7 +36642,7 @@
                   <pic:spPr>
                     <a:xfrm>
                       <a:off x="0" y="0"/>
-                      <a:ext cx="5734050" cy="2638425"/>
+                      <a:ext cx="4133850" cy="1609725"/>
                     </a:xfrm>
                     <a:prstGeom prst="rect">
                       <a:avLst/>
@@ -36619,13 +36654,7 @@
           </wp:inline>
         </w:drawing>
       </w:r>
-    </w:p>
-    <w:p>
-      <w:pPr>
-        <w:tabs>
-          <w:tab w:val="left" w:pos="5835"/>
-        </w:tabs>
-        <w:jc w:val="center"/>
+      <w:r>
         <w:rPr>
           <w:rFonts w:ascii="Times New Roman" w:hAnsi="Times New Roman" w:cs="Times New Roman"/>
           <w:color w:val="000000"/>
@@ -36633,18 +36662,18 @@
           <w:szCs w:val="28"/>
           <w:lang w:val="en-US"/>
         </w:rPr>
-      </w:pPr>
+        <w:br/>
+      </w:r>
       <w:r>
         <w:rPr>
           <w:noProof/>
           <w:lang w:val="ru-RU" w:eastAsia="ru-RU"/>
         </w:rPr>
-        <w:lastRenderedPageBreak/>
         <w:drawing>
-          <wp:inline distT="0" distB="0" distL="0" distR="0" wp14:anchorId="2FEB4392" wp14:editId="67EDA091">
-            <wp:extent cx="4133850" cy="1609725"/>
-            <wp:effectExtent l="0" t="0" r="0" b="9525"/>
-            <wp:docPr id="28" name="Рисунок 28"/>
+          <wp:inline distT="0" distB="0" distL="0" distR="0" wp14:anchorId="3B795F6C" wp14:editId="605F0FEF">
+            <wp:extent cx="6120765" cy="1525742"/>
+            <wp:effectExtent l="0" t="0" r="0" b="0"/>
+            <wp:docPr id="30" name="Рисунок 30"/>
             <wp:cNvGraphicFramePr>
               <a:graphicFrameLocks xmlns:a="http://schemas.openxmlformats.org/drawingml/2006/main" noChangeAspect="1"/>
             </wp:cNvGraphicFramePr>
@@ -36664,7 +36693,7 @@
                   <pic:spPr>
                     <a:xfrm>
                       <a:off x="0" y="0"/>
-                      <a:ext cx="4133850" cy="1609725"/>
+                      <a:ext cx="6120765" cy="1525742"/>
                     </a:xfrm>
                     <a:prstGeom prst="rect">
                       <a:avLst/>
@@ -36676,7 +36705,13 @@
           </wp:inline>
         </w:drawing>
       </w:r>
-      <w:r>
+    </w:p>
+    <w:p>
+      <w:pPr>
+        <w:tabs>
+          <w:tab w:val="left" w:pos="5835"/>
+        </w:tabs>
+        <w:jc w:val="center"/>
         <w:rPr>
           <w:rFonts w:ascii="Times New Roman" w:hAnsi="Times New Roman" w:cs="Times New Roman"/>
           <w:color w:val="000000"/>
@@ -36684,18 +36719,52 @@
           <w:szCs w:val="28"/>
           <w:lang w:val="en-US"/>
         </w:rPr>
-        <w:br/>
-      </w:r>
+      </w:pPr>
+      <w:r>
+        <w:rPr>
+          <w:rFonts w:ascii="Times New Roman" w:hAnsi="Times New Roman" w:cs="Times New Roman"/>
+          <w:color w:val="000000"/>
+          <w:sz w:val="28"/>
+          <w:szCs w:val="28"/>
+          <w:lang w:val="ru-RU"/>
+        </w:rPr>
+        <w:t xml:space="preserve">Сброс данных в </w:t>
+      </w:r>
+      <w:r>
+        <w:rPr>
+          <w:rFonts w:ascii="Times New Roman" w:hAnsi="Times New Roman" w:cs="Times New Roman"/>
+          <w:color w:val="000000"/>
+          <w:sz w:val="28"/>
+          <w:szCs w:val="28"/>
+          <w:lang w:val="en-US"/>
+        </w:rPr>
+        <w:t>DataGridView</w:t>
+      </w:r>
+    </w:p>
+    <w:p>
+      <w:pPr>
+        <w:tabs>
+          <w:tab w:val="left" w:pos="5835"/>
+        </w:tabs>
+        <w:jc w:val="center"/>
+        <w:rPr>
+          <w:rFonts w:ascii="Times New Roman" w:hAnsi="Times New Roman" w:cs="Times New Roman"/>
+          <w:color w:val="000000"/>
+          <w:sz w:val="28"/>
+          <w:szCs w:val="28"/>
+          <w:lang w:val="en-US"/>
+        </w:rPr>
+      </w:pPr>
       <w:r>
         <w:rPr>
           <w:noProof/>
           <w:lang w:val="ru-RU" w:eastAsia="ru-RU"/>
         </w:rPr>
         <w:drawing>
-          <wp:inline distT="0" distB="0" distL="0" distR="0" wp14:anchorId="3B795F6C" wp14:editId="605F0FEF">
-            <wp:extent cx="6120765" cy="1525742"/>
+          <wp:inline distT="0" distB="0" distL="0" distR="0" wp14:anchorId="5BBB56E4" wp14:editId="775B69C7">
+            <wp:extent cx="6120765" cy="3266290"/>
             <wp:effectExtent l="0" t="0" r="0" b="0"/>
-            <wp:docPr id="30" name="Рисунок 30"/>
+            <wp:docPr id="31" name="Рисунок 31"/>
             <wp:cNvGraphicFramePr>
               <a:graphicFrameLocks xmlns:a="http://schemas.openxmlformats.org/drawingml/2006/main" noChangeAspect="1"/>
             </wp:cNvGraphicFramePr>
@@ -36715,7 +36784,7 @@
                   <pic:spPr>
                     <a:xfrm>
                       <a:off x="0" y="0"/>
-                      <a:ext cx="6120765" cy="1525742"/>
+                      <a:ext cx="6120765" cy="3266290"/>
                     </a:xfrm>
                     <a:prstGeom prst="rect">
                       <a:avLst/>
@@ -36739,7 +36808,7 @@
           <w:color w:val="000000"/>
           <w:sz w:val="28"/>
           <w:szCs w:val="28"/>
-          <w:lang w:val="en-US"/>
+          <w:lang w:val="ru-RU"/>
         </w:rPr>
       </w:pPr>
       <w:r>
@@ -36750,17 +36819,7 @@
           <w:szCs w:val="28"/>
           <w:lang w:val="ru-RU"/>
         </w:rPr>
-        <w:t xml:space="preserve">Сброс данных в </w:t>
-      </w:r>
-      <w:r>
-        <w:rPr>
-          <w:rFonts w:ascii="Times New Roman" w:hAnsi="Times New Roman" w:cs="Times New Roman"/>
-          <w:color w:val="000000"/>
-          <w:sz w:val="28"/>
-          <w:szCs w:val="28"/>
-          <w:lang w:val="en-US"/>
-        </w:rPr>
-        <w:t>DataGridView</w:t>
+        <w:t>Добавление дебитора</w:t>
       </w:r>
     </w:p>
     <w:p>
@@ -36774,7 +36833,7 @@
           <w:color w:val="000000"/>
           <w:sz w:val="28"/>
           <w:szCs w:val="28"/>
-          <w:lang w:val="en-US"/>
+          <w:lang w:val="ru-RU"/>
         </w:rPr>
       </w:pPr>
       <w:r>
@@ -36782,11 +36841,12 @@
           <w:noProof/>
           <w:lang w:val="ru-RU" w:eastAsia="ru-RU"/>
         </w:rPr>
+        <w:lastRenderedPageBreak/>
         <w:drawing>
-          <wp:inline distT="0" distB="0" distL="0" distR="0" wp14:anchorId="5BBB56E4" wp14:editId="775B69C7">
-            <wp:extent cx="6120765" cy="3266290"/>
-            <wp:effectExtent l="0" t="0" r="0" b="0"/>
-            <wp:docPr id="31" name="Рисунок 31"/>
+          <wp:inline distT="0" distB="0" distL="0" distR="0" wp14:anchorId="35806B2E" wp14:editId="02D6EF9D">
+            <wp:extent cx="5191125" cy="2714625"/>
+            <wp:effectExtent l="0" t="0" r="9525" b="9525"/>
+            <wp:docPr id="32" name="Рисунок 32"/>
             <wp:cNvGraphicFramePr>
               <a:graphicFrameLocks xmlns:a="http://schemas.openxmlformats.org/drawingml/2006/main" noChangeAspect="1"/>
             </wp:cNvGraphicFramePr>
@@ -36806,7 +36866,7 @@
                   <pic:spPr>
                     <a:xfrm>
                       <a:off x="0" y="0"/>
-                      <a:ext cx="6120765" cy="3266290"/>
+                      <a:ext cx="5191125" cy="2714625"/>
                     </a:xfrm>
                     <a:prstGeom prst="rect">
                       <a:avLst/>
@@ -36835,40 +36895,14 @@
       </w:pPr>
       <w:r>
         <w:rPr>
-          <w:rFonts w:ascii="Times New Roman" w:hAnsi="Times New Roman" w:cs="Times New Roman"/>
-          <w:color w:val="000000"/>
-          <w:sz w:val="28"/>
-          <w:szCs w:val="28"/>
-          <w:lang w:val="ru-RU"/>
-        </w:rPr>
-        <w:t>Добавление дебитора</w:t>
-      </w:r>
-    </w:p>
-    <w:p>
-      <w:pPr>
-        <w:tabs>
-          <w:tab w:val="left" w:pos="5835"/>
-        </w:tabs>
-        <w:jc w:val="center"/>
-        <w:rPr>
-          <w:rFonts w:ascii="Times New Roman" w:hAnsi="Times New Roman" w:cs="Times New Roman"/>
-          <w:color w:val="000000"/>
-          <w:sz w:val="28"/>
-          <w:szCs w:val="28"/>
-          <w:lang w:val="ru-RU"/>
-        </w:rPr>
-      </w:pPr>
-      <w:r>
-        <w:rPr>
           <w:noProof/>
           <w:lang w:val="ru-RU" w:eastAsia="ru-RU"/>
         </w:rPr>
-        <w:lastRenderedPageBreak/>
         <w:drawing>
-          <wp:inline distT="0" distB="0" distL="0" distR="0" wp14:anchorId="35806B2E" wp14:editId="02D6EF9D">
-            <wp:extent cx="5191125" cy="2714625"/>
-            <wp:effectExtent l="0" t="0" r="9525" b="9525"/>
-            <wp:docPr id="32" name="Рисунок 32"/>
+          <wp:inline distT="0" distB="0" distL="0" distR="0" wp14:anchorId="43862ADF" wp14:editId="3FA9B3A9">
+            <wp:extent cx="6120765" cy="2712084"/>
+            <wp:effectExtent l="0" t="0" r="0" b="0"/>
+            <wp:docPr id="33" name="Рисунок 33"/>
             <wp:cNvGraphicFramePr>
               <a:graphicFrameLocks xmlns:a="http://schemas.openxmlformats.org/drawingml/2006/main" noChangeAspect="1"/>
             </wp:cNvGraphicFramePr>
@@ -36888,7 +36922,7 @@
                   <pic:spPr>
                     <a:xfrm>
                       <a:off x="0" y="0"/>
-                      <a:ext cx="5191125" cy="2714625"/>
+                      <a:ext cx="6120765" cy="2712084"/>
                     </a:xfrm>
                     <a:prstGeom prst="rect">
                       <a:avLst/>
@@ -36903,6 +36937,9 @@
     </w:p>
     <w:p>
       <w:pPr>
+        <w:pBdr>
+          <w:bottom w:val="single" w:sz="6" w:space="1" w:color="auto"/>
+        </w:pBdr>
         <w:tabs>
           <w:tab w:val="left" w:pos="5835"/>
         </w:tabs>
@@ -36912,7 +36949,7 @@
           <w:color w:val="000000"/>
           <w:sz w:val="28"/>
           <w:szCs w:val="28"/>
-          <w:lang w:val="ru-RU"/>
+          <w:lang w:val="en-US"/>
         </w:rPr>
       </w:pPr>
       <w:r>
@@ -36921,10 +36958,10 @@
           <w:lang w:val="ru-RU" w:eastAsia="ru-RU"/>
         </w:rPr>
         <w:drawing>
-          <wp:inline distT="0" distB="0" distL="0" distR="0" wp14:anchorId="43862ADF" wp14:editId="3FA9B3A9">
-            <wp:extent cx="6120765" cy="2712084"/>
-            <wp:effectExtent l="0" t="0" r="0" b="0"/>
-            <wp:docPr id="33" name="Рисунок 33"/>
+          <wp:inline distT="0" distB="0" distL="0" distR="0" wp14:anchorId="0D0D26BE" wp14:editId="65A17F4A">
+            <wp:extent cx="3419475" cy="1419225"/>
+            <wp:effectExtent l="0" t="0" r="9525" b="9525"/>
+            <wp:docPr id="34" name="Рисунок 34"/>
             <wp:cNvGraphicFramePr>
               <a:graphicFrameLocks xmlns:a="http://schemas.openxmlformats.org/drawingml/2006/main" noChangeAspect="1"/>
             </wp:cNvGraphicFramePr>
@@ -36944,7 +36981,7 @@
                   <pic:spPr>
                     <a:xfrm>
                       <a:off x="0" y="0"/>
-                      <a:ext cx="6120765" cy="2712084"/>
+                      <a:ext cx="3419475" cy="1419225"/>
                     </a:xfrm>
                     <a:prstGeom prst="rect">
                       <a:avLst/>
@@ -36959,6 +36996,51 @@
     </w:p>
     <w:p>
       <w:pPr>
+        <w:tabs>
+          <w:tab w:val="left" w:pos="5835"/>
+        </w:tabs>
+        <w:jc w:val="center"/>
+        <w:rPr>
+          <w:rFonts w:ascii="Times New Roman" w:hAnsi="Times New Roman" w:cs="Times New Roman"/>
+          <w:color w:val="000000"/>
+          <w:sz w:val="28"/>
+          <w:szCs w:val="28"/>
+          <w:lang w:val="en-US"/>
+        </w:rPr>
+      </w:pPr>
+      <w:r>
+        <w:rPr>
+          <w:rFonts w:ascii="Times New Roman" w:hAnsi="Times New Roman" w:cs="Times New Roman"/>
+          <w:color w:val="000000"/>
+          <w:sz w:val="28"/>
+          <w:szCs w:val="28"/>
+          <w:lang w:val="en-US"/>
+        </w:rPr>
+        <w:t xml:space="preserve">  </w:t>
+      </w:r>
+      <w:r>
+        <w:rPr>
+          <w:rFonts w:ascii="Times New Roman" w:hAnsi="Times New Roman" w:cs="Times New Roman"/>
+          <w:color w:val="000000"/>
+          <w:sz w:val="28"/>
+          <w:szCs w:val="28"/>
+          <w:lang w:val="ru-RU"/>
+        </w:rPr>
+        <w:t xml:space="preserve">Определяем команды для </w:t>
+      </w:r>
+      <w:r>
+        <w:rPr>
+          <w:rFonts w:ascii="Times New Roman" w:hAnsi="Times New Roman" w:cs="Times New Roman"/>
+          <w:color w:val="000000"/>
+          <w:sz w:val="28"/>
+          <w:szCs w:val="28"/>
+          <w:lang w:val="en-US"/>
+        </w:rPr>
+        <w:t>DataAdaptet</w:t>
+      </w:r>
+    </w:p>
+    <w:p>
+      <w:pPr>
         <w:pBdr>
           <w:bottom w:val="single" w:sz="6" w:space="1" w:color="auto"/>
         </w:pBdr>
@@ -36979,11 +37061,12 @@
           <w:noProof/>
           <w:lang w:val="ru-RU" w:eastAsia="ru-RU"/>
         </w:rPr>
+        <w:lastRenderedPageBreak/>
         <w:drawing>
-          <wp:inline distT="0" distB="0" distL="0" distR="0" wp14:anchorId="0D0D26BE" wp14:editId="65A17F4A">
-            <wp:extent cx="3419475" cy="1419225"/>
-            <wp:effectExtent l="0" t="0" r="9525" b="9525"/>
-            <wp:docPr id="34" name="Рисунок 34"/>
+          <wp:inline distT="0" distB="0" distL="0" distR="0" wp14:anchorId="6E44A084" wp14:editId="713A1D73">
+            <wp:extent cx="6120765" cy="2273269"/>
+            <wp:effectExtent l="0" t="0" r="0" b="0"/>
+            <wp:docPr id="22" name="Рисунок 22"/>
             <wp:cNvGraphicFramePr>
               <a:graphicFrameLocks xmlns:a="http://schemas.openxmlformats.org/drawingml/2006/main" noChangeAspect="1"/>
             </wp:cNvGraphicFramePr>
@@ -37003,7 +37086,7 @@
                   <pic:spPr>
                     <a:xfrm>
                       <a:off x="0" y="0"/>
-                      <a:ext cx="3419475" cy="1419225"/>
+                      <a:ext cx="6120765" cy="2273269"/>
                     </a:xfrm>
                     <a:prstGeom prst="rect">
                       <a:avLst/>
@@ -37015,80 +37098,16 @@
           </wp:inline>
         </w:drawing>
       </w:r>
-    </w:p>
-    <w:p>
-      <w:pPr>
-        <w:tabs>
-          <w:tab w:val="left" w:pos="5835"/>
-        </w:tabs>
-        <w:jc w:val="center"/>
-        <w:rPr>
-          <w:rFonts w:ascii="Times New Roman" w:hAnsi="Times New Roman" w:cs="Times New Roman"/>
-          <w:color w:val="000000"/>
-          <w:sz w:val="28"/>
-          <w:szCs w:val="28"/>
-          <w:lang w:val="en-US"/>
-        </w:rPr>
-      </w:pPr>
-      <w:r>
-        <w:rPr>
-          <w:rFonts w:ascii="Times New Roman" w:hAnsi="Times New Roman" w:cs="Times New Roman"/>
-          <w:color w:val="000000"/>
-          <w:sz w:val="28"/>
-          <w:szCs w:val="28"/>
-          <w:lang w:val="en-US"/>
-        </w:rPr>
-        <w:t xml:space="preserve">  </w:t>
-      </w:r>
-      <w:r>
-        <w:rPr>
-          <w:rFonts w:ascii="Times New Roman" w:hAnsi="Times New Roman" w:cs="Times New Roman"/>
-          <w:color w:val="000000"/>
-          <w:sz w:val="28"/>
-          <w:szCs w:val="28"/>
-          <w:lang w:val="ru-RU"/>
-        </w:rPr>
-        <w:t xml:space="preserve">Определяем команды для </w:t>
-      </w:r>
-      <w:r>
-        <w:rPr>
-          <w:rFonts w:ascii="Times New Roman" w:hAnsi="Times New Roman" w:cs="Times New Roman"/>
-          <w:color w:val="000000"/>
-          <w:sz w:val="28"/>
-          <w:szCs w:val="28"/>
-          <w:lang w:val="en-US"/>
-        </w:rPr>
-        <w:t>DataAdaptet</w:t>
-      </w:r>
-    </w:p>
-    <w:p>
-      <w:pPr>
-        <w:pBdr>
-          <w:bottom w:val="single" w:sz="6" w:space="1" w:color="auto"/>
-        </w:pBdr>
-        <w:tabs>
-          <w:tab w:val="left" w:pos="5835"/>
-        </w:tabs>
-        <w:jc w:val="center"/>
-        <w:rPr>
-          <w:rFonts w:ascii="Times New Roman" w:hAnsi="Times New Roman" w:cs="Times New Roman"/>
-          <w:color w:val="000000"/>
-          <w:sz w:val="28"/>
-          <w:szCs w:val="28"/>
-          <w:lang w:val="en-US"/>
-        </w:rPr>
-      </w:pPr>
       <w:r>
         <w:rPr>
           <w:noProof/>
           <w:lang w:val="ru-RU" w:eastAsia="ru-RU"/>
         </w:rPr>
-        <w:lastRenderedPageBreak/>
         <w:drawing>
-          <wp:inline distT="0" distB="0" distL="0" distR="0" wp14:anchorId="6E44A084" wp14:editId="713A1D73">
-            <wp:extent cx="6120765" cy="2273269"/>
-            <wp:effectExtent l="0" t="0" r="0" b="0"/>
-            <wp:docPr id="22" name="Рисунок 22"/>
+          <wp:inline distT="0" distB="0" distL="0" distR="0" wp14:anchorId="2A997A5D" wp14:editId="30D08E45">
+            <wp:extent cx="4371975" cy="2105025"/>
+            <wp:effectExtent l="0" t="0" r="9525" b="9525"/>
+            <wp:docPr id="35" name="Рисунок 35"/>
             <wp:cNvGraphicFramePr>
               <a:graphicFrameLocks xmlns:a="http://schemas.openxmlformats.org/drawingml/2006/main" noChangeAspect="1"/>
             </wp:cNvGraphicFramePr>
@@ -37108,7 +37127,7 @@
                   <pic:spPr>
                     <a:xfrm>
                       <a:off x="0" y="0"/>
-                      <a:ext cx="6120765" cy="2273269"/>
+                      <a:ext cx="4371975" cy="2105025"/>
                     </a:xfrm>
                     <a:prstGeom prst="rect">
                       <a:avLst/>
@@ -37120,16 +37139,69 @@
           </wp:inline>
         </w:drawing>
       </w:r>
+    </w:p>
+    <w:p>
+      <w:pPr>
+        <w:tabs>
+          <w:tab w:val="left" w:pos="5835"/>
+        </w:tabs>
+        <w:jc w:val="center"/>
+        <w:rPr>
+          <w:rFonts w:ascii="Times New Roman" w:hAnsi="Times New Roman" w:cs="Times New Roman"/>
+          <w:color w:val="000000"/>
+          <w:sz w:val="28"/>
+          <w:szCs w:val="28"/>
+          <w:lang w:val="en-US"/>
+        </w:rPr>
+      </w:pPr>
+      <w:r>
+        <w:rPr>
+          <w:rFonts w:ascii="Times New Roman" w:hAnsi="Times New Roman" w:cs="Times New Roman"/>
+          <w:color w:val="000000"/>
+          <w:sz w:val="28"/>
+          <w:szCs w:val="28"/>
+          <w:lang w:val="ru-RU"/>
+        </w:rPr>
+        <w:t xml:space="preserve">Апдейт данных </w:t>
+      </w:r>
+      <w:r>
+        <w:rPr>
+          <w:rFonts w:ascii="Times New Roman" w:hAnsi="Times New Roman" w:cs="Times New Roman"/>
+          <w:color w:val="000000"/>
+          <w:sz w:val="28"/>
+          <w:szCs w:val="28"/>
+          <w:lang w:val="en-US"/>
+        </w:rPr>
+        <w:t>DataAdapter</w:t>
+      </w:r>
+    </w:p>
+    <w:p>
+      <w:pPr>
+        <w:pBdr>
+          <w:bottom w:val="single" w:sz="6" w:space="1" w:color="auto"/>
+        </w:pBdr>
+        <w:tabs>
+          <w:tab w:val="left" w:pos="5835"/>
+        </w:tabs>
+        <w:jc w:val="center"/>
+        <w:rPr>
+          <w:rFonts w:ascii="Times New Roman" w:hAnsi="Times New Roman" w:cs="Times New Roman"/>
+          <w:color w:val="000000"/>
+          <w:sz w:val="28"/>
+          <w:szCs w:val="28"/>
+          <w:lang w:val="en-US"/>
+        </w:rPr>
+      </w:pPr>
       <w:r>
         <w:rPr>
           <w:noProof/>
           <w:lang w:val="ru-RU" w:eastAsia="ru-RU"/>
         </w:rPr>
         <w:drawing>
-          <wp:inline distT="0" distB="0" distL="0" distR="0" wp14:anchorId="2A997A5D" wp14:editId="30D08E45">
-            <wp:extent cx="4371975" cy="2105025"/>
+          <wp:inline distT="0" distB="0" distL="0" distR="0" wp14:anchorId="0B264428" wp14:editId="73219C4D">
+            <wp:extent cx="5762625" cy="2638425"/>
             <wp:effectExtent l="0" t="0" r="9525" b="9525"/>
-            <wp:docPr id="35" name="Рисунок 35"/>
+            <wp:docPr id="37" name="Рисунок 37"/>
             <wp:cNvGraphicFramePr>
               <a:graphicFrameLocks xmlns:a="http://schemas.openxmlformats.org/drawingml/2006/main" noChangeAspect="1"/>
             </wp:cNvGraphicFramePr>
@@ -37149,7 +37221,7 @@
                   <pic:spPr>
                     <a:xfrm>
                       <a:off x="0" y="0"/>
-                      <a:ext cx="4371975" cy="2105025"/>
+                      <a:ext cx="5762625" cy="2638425"/>
                     </a:xfrm>
                     <a:prstGeom prst="rect">
                       <a:avLst/>
@@ -37173,7 +37245,7 @@
           <w:color w:val="000000"/>
           <w:sz w:val="28"/>
           <w:szCs w:val="28"/>
-          <w:lang w:val="en-US"/>
+          <w:lang w:val="ru-RU"/>
         </w:rPr>
       </w:pPr>
       <w:r>
@@ -37184,7 +37256,7 @@
           <w:szCs w:val="28"/>
           <w:lang w:val="ru-RU"/>
         </w:rPr>
-        <w:t xml:space="preserve">Апдейт данных </w:t>
+        <w:t xml:space="preserve">Автонастройка </w:t>
       </w:r>
       <w:r>
         <w:rPr>
@@ -37199,9 +37271,84 @@
     </w:p>
     <w:p>
       <w:pPr>
-        <w:pBdr>
-          <w:bottom w:val="single" w:sz="6" w:space="1" w:color="auto"/>
-        </w:pBdr>
+        <w:tabs>
+          <w:tab w:val="left" w:pos="5835"/>
+        </w:tabs>
+        <w:rPr>
+          <w:rFonts w:ascii="Times New Roman" w:hAnsi="Times New Roman" w:cs="Times New Roman"/>
+          <w:color w:val="000000"/>
+          <w:sz w:val="28"/>
+          <w:szCs w:val="28"/>
+          <w:lang w:val="ru-RU"/>
+        </w:rPr>
+      </w:pPr>
+      <w:r>
+        <w:rPr>
+          <w:rFonts w:ascii="Times New Roman" w:hAnsi="Times New Roman" w:cs="Times New Roman"/>
+          <w:color w:val="000000"/>
+          <w:sz w:val="28"/>
+          <w:szCs w:val="28"/>
+          <w:lang w:val="ru-RU"/>
+        </w:rPr>
+        <w:t xml:space="preserve">Для </w:t>
+      </w:r>
+      <w:r>
+        <w:rPr>
+          <w:rFonts w:ascii="Times New Roman" w:hAnsi="Times New Roman" w:cs="Times New Roman"/>
+          <w:color w:val="000000"/>
+          <w:sz w:val="28"/>
+          <w:szCs w:val="28"/>
+          <w:lang w:val="en-US"/>
+        </w:rPr>
+        <w:t>CommandBuilder</w:t>
+      </w:r>
+      <w:r>
+        <w:rPr>
+          <w:rFonts w:ascii="Times New Roman" w:hAnsi="Times New Roman" w:cs="Times New Roman"/>
+          <w:color w:val="000000"/>
+          <w:sz w:val="28"/>
+          <w:szCs w:val="28"/>
+          <w:lang w:val="ru-RU"/>
+        </w:rPr>
+        <w:t xml:space="preserve">  </w:t>
+      </w:r>
+      <w:r>
+        <w:rPr>
+          <w:rFonts w:ascii="Times New Roman" w:hAnsi="Times New Roman" w:cs="Times New Roman"/>
+          <w:color w:val="000000"/>
+          <w:sz w:val="28"/>
+          <w:szCs w:val="28"/>
+          <w:lang w:val="ru-RU"/>
+        </w:rPr>
+        <w:t>Обязательно нужен запрос на выборку для адаптеров</w:t>
+      </w:r>
+    </w:p>
+    <w:p>
+      <w:pPr>
+        <w:tabs>
+          <w:tab w:val="left" w:pos="5835"/>
+        </w:tabs>
+        <w:rPr>
+          <w:rFonts w:ascii="Times New Roman" w:hAnsi="Times New Roman" w:cs="Times New Roman"/>
+          <w:color w:val="000000"/>
+          <w:sz w:val="28"/>
+          <w:szCs w:val="28"/>
+          <w:lang w:val="ru-RU"/>
+        </w:rPr>
+      </w:pPr>
+      <w:r>
+        <w:rPr>
+          <w:rFonts w:ascii="Times New Roman" w:hAnsi="Times New Roman" w:cs="Times New Roman"/>
+          <w:color w:val="000000"/>
+          <w:sz w:val="28"/>
+          <w:szCs w:val="28"/>
+          <w:lang w:val="ru-RU"/>
+        </w:rPr>
+        <w:t>Использовать только для простой выборки из одной таблици</w:t>
+      </w:r>
+    </w:p>
+    <w:p>
+      <w:pPr>
         <w:tabs>
           <w:tab w:val="left" w:pos="5835"/>
         </w:tabs>
@@ -37219,11 +37366,12 @@
           <w:noProof/>
           <w:lang w:val="ru-RU" w:eastAsia="ru-RU"/>
         </w:rPr>
+        <w:lastRenderedPageBreak/>
         <w:drawing>
-          <wp:inline distT="0" distB="0" distL="0" distR="0" wp14:anchorId="0B264428" wp14:editId="73219C4D">
-            <wp:extent cx="5762625" cy="2638425"/>
-            <wp:effectExtent l="0" t="0" r="9525" b="9525"/>
-            <wp:docPr id="37" name="Рисунок 37"/>
+          <wp:inline distT="0" distB="0" distL="0" distR="0" wp14:anchorId="76DFA726" wp14:editId="22013EEA">
+            <wp:extent cx="6120765" cy="2427316"/>
+            <wp:effectExtent l="0" t="0" r="0" b="0"/>
+            <wp:docPr id="24" name="Рисунок 24"/>
             <wp:cNvGraphicFramePr>
               <a:graphicFrameLocks xmlns:a="http://schemas.openxmlformats.org/drawingml/2006/main" noChangeAspect="1"/>
             </wp:cNvGraphicFramePr>
@@ -37243,176 +37391,6 @@
                   <pic:spPr>
                     <a:xfrm>
                       <a:off x="0" y="0"/>
-                      <a:ext cx="5762625" cy="2638425"/>
-                    </a:xfrm>
-                    <a:prstGeom prst="rect">
-                      <a:avLst/>
-                    </a:prstGeom>
-                  </pic:spPr>
-                </pic:pic>
-              </a:graphicData>
-            </a:graphic>
-          </wp:inline>
-        </w:drawing>
-      </w:r>
-    </w:p>
-    <w:p>
-      <w:pPr>
-        <w:tabs>
-          <w:tab w:val="left" w:pos="5835"/>
-        </w:tabs>
-        <w:jc w:val="center"/>
-        <w:rPr>
-          <w:rFonts w:ascii="Times New Roman" w:hAnsi="Times New Roman" w:cs="Times New Roman"/>
-          <w:color w:val="000000"/>
-          <w:sz w:val="28"/>
-          <w:szCs w:val="28"/>
-          <w:lang w:val="ru-RU"/>
-        </w:rPr>
-      </w:pPr>
-      <w:r>
-        <w:rPr>
-          <w:rFonts w:ascii="Times New Roman" w:hAnsi="Times New Roman" w:cs="Times New Roman"/>
-          <w:color w:val="000000"/>
-          <w:sz w:val="28"/>
-          <w:szCs w:val="28"/>
-          <w:lang w:val="ru-RU"/>
-        </w:rPr>
-        <w:t xml:space="preserve">Автонастройка </w:t>
-      </w:r>
-      <w:r>
-        <w:rPr>
-          <w:rFonts w:ascii="Times New Roman" w:hAnsi="Times New Roman" w:cs="Times New Roman"/>
-          <w:color w:val="000000"/>
-          <w:sz w:val="28"/>
-          <w:szCs w:val="28"/>
-          <w:lang w:val="en-US"/>
-        </w:rPr>
-        <w:t>DataAdapter</w:t>
-      </w:r>
-    </w:p>
-    <w:p>
-      <w:pPr>
-        <w:tabs>
-          <w:tab w:val="left" w:pos="5835"/>
-        </w:tabs>
-        <w:rPr>
-          <w:rFonts w:ascii="Times New Roman" w:hAnsi="Times New Roman" w:cs="Times New Roman"/>
-          <w:color w:val="000000"/>
-          <w:sz w:val="28"/>
-          <w:szCs w:val="28"/>
-          <w:lang w:val="ru-RU"/>
-        </w:rPr>
-      </w:pPr>
-      <w:r>
-        <w:rPr>
-          <w:rFonts w:ascii="Times New Roman" w:hAnsi="Times New Roman" w:cs="Times New Roman"/>
-          <w:color w:val="000000"/>
-          <w:sz w:val="28"/>
-          <w:szCs w:val="28"/>
-          <w:lang w:val="ru-RU"/>
-        </w:rPr>
-        <w:t xml:space="preserve">Для </w:t>
-      </w:r>
-      <w:r>
-        <w:rPr>
-          <w:rFonts w:ascii="Times New Roman" w:hAnsi="Times New Roman" w:cs="Times New Roman"/>
-          <w:color w:val="000000"/>
-          <w:sz w:val="28"/>
-          <w:szCs w:val="28"/>
-          <w:lang w:val="en-US"/>
-        </w:rPr>
-        <w:t>CommandBuilder</w:t>
-      </w:r>
-      <w:r>
-        <w:rPr>
-          <w:rFonts w:ascii="Times New Roman" w:hAnsi="Times New Roman" w:cs="Times New Roman"/>
-          <w:color w:val="000000"/>
-          <w:sz w:val="28"/>
-          <w:szCs w:val="28"/>
-          <w:lang w:val="ru-RU"/>
-        </w:rPr>
-        <w:t xml:space="preserve">  </w:t>
-      </w:r>
-      <w:r>
-        <w:rPr>
-          <w:rFonts w:ascii="Times New Roman" w:hAnsi="Times New Roman" w:cs="Times New Roman"/>
-          <w:color w:val="000000"/>
-          <w:sz w:val="28"/>
-          <w:szCs w:val="28"/>
-          <w:lang w:val="ru-RU"/>
-        </w:rPr>
-        <w:t>Обязательно нужен запрос на выборку для адаптеров</w:t>
-      </w:r>
-    </w:p>
-    <w:p>
-      <w:pPr>
-        <w:tabs>
-          <w:tab w:val="left" w:pos="5835"/>
-        </w:tabs>
-        <w:rPr>
-          <w:rFonts w:ascii="Times New Roman" w:hAnsi="Times New Roman" w:cs="Times New Roman"/>
-          <w:color w:val="000000"/>
-          <w:sz w:val="28"/>
-          <w:szCs w:val="28"/>
-          <w:lang w:val="ru-RU"/>
-        </w:rPr>
-      </w:pPr>
-      <w:r>
-        <w:rPr>
-          <w:rFonts w:ascii="Times New Roman" w:hAnsi="Times New Roman" w:cs="Times New Roman"/>
-          <w:color w:val="000000"/>
-          <w:sz w:val="28"/>
-          <w:szCs w:val="28"/>
-          <w:lang w:val="ru-RU"/>
-        </w:rPr>
-        <w:t>Использовать только для простой выборки из одной таблици</w:t>
-      </w:r>
-    </w:p>
-    <w:p>
-      <w:pPr>
-        <w:tabs>
-          <w:tab w:val="left" w:pos="5835"/>
-        </w:tabs>
-        <w:jc w:val="center"/>
-        <w:rPr>
-          <w:rFonts w:ascii="Times New Roman" w:hAnsi="Times New Roman" w:cs="Times New Roman"/>
-          <w:color w:val="000000"/>
-          <w:sz w:val="28"/>
-          <w:szCs w:val="28"/>
-          <w:lang w:val="en-US"/>
-        </w:rPr>
-      </w:pPr>
-      <w:r>
-        <w:rPr>
-          <w:noProof/>
-          <w:lang w:val="ru-RU" w:eastAsia="ru-RU"/>
-        </w:rPr>
-        <w:lastRenderedPageBreak/>
-        <w:drawing>
-          <wp:inline distT="0" distB="0" distL="0" distR="0" wp14:anchorId="76DFA726" wp14:editId="22013EEA">
-            <wp:extent cx="6120765" cy="2427316"/>
-            <wp:effectExtent l="0" t="0" r="0" b="0"/>
-            <wp:docPr id="24" name="Рисунок 24"/>
-            <wp:cNvGraphicFramePr>
-              <a:graphicFrameLocks xmlns:a="http://schemas.openxmlformats.org/drawingml/2006/main" noChangeAspect="1"/>
-            </wp:cNvGraphicFramePr>
-            <a:graphic xmlns:a="http://schemas.openxmlformats.org/drawingml/2006/main">
-              <a:graphicData uri="http://schemas.openxmlformats.org/drawingml/2006/picture">
-                <pic:pic xmlns:pic="http://schemas.openxmlformats.org/drawingml/2006/picture">
-                  <pic:nvPicPr>
-                    <pic:cNvPr id="0" name=""/>
-                    <pic:cNvPicPr/>
-                  </pic:nvPicPr>
-                  <pic:blipFill>
-                    <a:blip r:embed="rId41"/>
-                    <a:stretch>
-                      <a:fillRect/>
-                    </a:stretch>
-                  </pic:blipFill>
-                  <pic:spPr>
-                    <a:xfrm>
-                      <a:off x="0" y="0"/>
                       <a:ext cx="6120765" cy="2427316"/>
                     </a:xfrm>
                     <a:prstGeom prst="rect">
@@ -37437,7 +37415,7 @@
 </file>
 
 <file path=word/numbering.xml><?xml version="1.0" encoding="utf-8"?>
-<w:numbering xmlns:wpc="http://schemas.microsoft.com/office/word/2010/wordprocessingCanvas" xmlns:mc="http://schemas.openxmlformats.org/markup-compatibility/2006" xmlns:o="urn:schemas-microsoft-com:office:office" xmlns:r="http://schemas.openxmlformats.org/officeDocument/2006/relationships" xmlns:m="http://schemas.openxmlformats.org/officeDocument/2006/math" xmlns:v="urn:schemas-microsoft-com:vml" xmlns:wp14="http://schemas.microsoft.com/office/word/2010/wordprocessingDrawing" xmlns:wp="http://schemas.openxmlformats.org/drawingml/2006/wordprocessingDrawing" xmlns:w10="urn:schemas-microsoft-com:office:word" xmlns:w="http://schemas.openxmlformats.org/wordprocessingml/2006/main" xmlns:w14="http://schemas.microsoft.com/office/word/2010/wordml" xmlns:wpg="http://schemas.microsoft.com/office/word/2010/wordprocessingGroup" xmlns:wpi="http://schemas.microsoft.com/office/word/2010/wordprocessingInk" xmlns:wne="http://schemas.microsoft.com/office/word/2006/wordml" xmlns:wps="http://schemas.microsoft.com/office/word/2010/wordprocessingShape" mc:Ignorable="w14 wp14">
+<w:numbering xmlns:wpc="http://schemas.microsoft.com/office/word/2010/wordprocessingCanvas" xmlns:mc="http://schemas.openxmlformats.org/markup-compatibility/2006" xmlns:o="urn:schemas-microsoft-com:office:office" xmlns:r="http://schemas.openxmlformats.org/officeDocument/2006/relationships" xmlns:m="http://schemas.openxmlformats.org/officeDocument/2006/math" xmlns:v="urn:schemas-microsoft-com:vml" xmlns:wp14="http://schemas.microsoft.com/office/word/2010/wordprocessingDrawing" xmlns:wp="http://schemas.openxmlformats.org/drawingml/2006/wordprocessingDrawing" xmlns:w10="urn:schemas-microsoft-com:office:word" xmlns:w="http://schemas.openxmlformats.org/wordprocessingml/2006/main" xmlns:w14="http://schemas.microsoft.com/office/word/2010/wordml" xmlns:w15="http://schemas.microsoft.com/office/word/2012/wordml" xmlns:wpg="http://schemas.microsoft.com/office/word/2010/wordprocessingGroup" xmlns:wpi="http://schemas.microsoft.com/office/word/2010/wordprocessingInk" xmlns:wne="http://schemas.microsoft.com/office/word/2006/wordml" xmlns:wps="http://schemas.microsoft.com/office/word/2010/wordprocessingShape" mc:Ignorable="w14 w15 wp14">
   <w:abstractNum w:abstractNumId="0">
     <w:nsid w:val="20A04185"/>
     <w:multiLevelType w:val="hybridMultilevel"/>
@@ -37536,7 +37514,7 @@
 </file>
 
 <file path=word/styles.xml><?xml version="1.0" encoding="utf-8"?>
-<w:styles xmlns:mc="http://schemas.openxmlformats.org/markup-compatibility/2006" xmlns:r="http://schemas.openxmlformats.org/officeDocument/2006/relationships" xmlns:w="http://schemas.openxmlformats.org/wordprocessingml/2006/main" xmlns:w14="http://schemas.microsoft.com/office/word/2010/wordml" mc:Ignorable="w14">
+<w:styles xmlns:mc="http://schemas.openxmlformats.org/markup-compatibility/2006" xmlns:r="http://schemas.openxmlformats.org/officeDocument/2006/relationships" xmlns:w="http://schemas.openxmlformats.org/wordprocessingml/2006/main" xmlns:w14="http://schemas.microsoft.com/office/word/2010/wordml" xmlns:w15="http://schemas.microsoft.com/office/word/2012/wordml" mc:Ignorable="w14 w15">
   <w:docDefaults>
     <w:rPrDefault>
       <w:rPr>
@@ -37552,425 +37530,378 @@
       </w:pPr>
     </w:pPrDefault>
   </w:docDefaults>
-  <w:latentStyles w:defLockedState="0" w:defUIPriority="99" w:defSemiHidden="1" w:defUnhideWhenUsed="1" w:defQFormat="0" w:count="267">
-    <w:lsdException w:name="Normal" w:semiHidden="0" w:uiPriority="0" w:unhideWhenUsed="0" w:qFormat="1"/>
-    <w:lsdException w:name="heading 1" w:semiHidden="0" w:uiPriority="9" w:unhideWhenUsed="0" w:qFormat="1"/>
-    <w:lsdException w:name="heading 2" w:uiPriority="9" w:qFormat="1"/>
-    <w:lsdException w:name="heading 3" w:uiPriority="9" w:qFormat="1"/>
-    <w:lsdException w:name="heading 4" w:uiPriority="9" w:qFormat="1"/>
-    <w:lsdException w:name="heading 5" w:uiPriority="9" w:qFormat="1"/>
-    <w:lsdException w:name="heading 6" w:uiPriority="9" w:qFormat="1"/>
-    <w:lsdException w:name="heading 7" w:uiPriority="9" w:qFormat="1"/>
-    <w:lsdException w:name="heading 8" w:uiPriority="9" w:qFormat="1"/>
-    <w:lsdException w:name="heading 9" w:uiPriority="9" w:qFormat="1"/>
-    <w:lsdException w:name="toc 1" w:uiPriority="39"/>
-    <w:lsdException w:name="toc 2" w:uiPriority="39"/>
-    <w:lsdException w:name="toc 3" w:uiPriority="39"/>
-    <w:lsdException w:name="toc 4" w:uiPriority="39"/>
-    <w:lsdException w:name="toc 5" w:uiPriority="39"/>
-    <w:lsdException w:name="toc 6" w:uiPriority="39"/>
-    <w:lsdException w:name="toc 7" w:uiPriority="39"/>
-    <w:lsdException w:name="toc 8" w:uiPriority="39"/>
-    <w:lsdException w:name="toc 9" w:uiPriority="39"/>
-    <w:lsdException w:name="caption" w:uiPriority="35" w:qFormat="1"/>
-    <w:lsdException w:name="Title" w:semiHidden="0" w:uiPriority="10" w:unhideWhenUsed="0" w:qFormat="1"/>
-    <w:lsdException w:name="Default Paragraph Font" w:uiPriority="1"/>
-    <w:lsdException w:name="Subtitle" w:semiHidden="0" w:uiPriority="11" w:unhideWhenUsed="0" w:qFormat="1"/>
-    <w:lsdException w:name="Strong" w:semiHidden="0" w:uiPriority="22" w:unhideWhenUsed="0" w:qFormat="1"/>
-    <w:lsdException w:name="Emphasis" w:semiHidden="0" w:uiPriority="20" w:unhideWhenUsed="0" w:qFormat="1"/>
-    <w:lsdException w:name="Table Grid" w:semiHidden="0" w:uiPriority="59" w:unhideWhenUsed="0"/>
-    <w:lsdException w:name="Placeholder Text" w:unhideWhenUsed="0"/>
-    <w:lsdException w:name="No Spacing" w:semiHidden="0" w:uiPriority="1" w:unhideWhenUsed="0" w:qFormat="1"/>
-    <w:lsdException w:name="Light Shading" w:semiHidden="0" w:uiPriority="60" w:unhideWhenUsed="0"/>
-    <w:lsdException w:name="Light List" w:semiHidden="0" w:uiPriority="61" w:unhideWhenUsed="0"/>
-    <w:lsdException w:name="Light Grid" w:semiHidden="0" w:uiPriority="62" w:unhideWhenUsed="0"/>
-    <w:lsdException w:name="Medium Shading 1" w:semiHidden="0" w:uiPriority="63" w:unhideWhenUsed="0"/>
-    <w:lsdException w:name="Medium Shading 2" w:semiHidden="0" w:uiPriority="64" w:unhideWhenUsed="0"/>
-    <w:lsdException w:name="Medium List 1" w:semiHidden="0" w:uiPriority="65" w:unhideWhenUsed="0"/>
-    <w:lsdException w:name="Medium List 2" w:semiHidden="0" w:uiPriority="66" w:unhideWhenUsed="0"/>
-    <w:lsdException w:name="Medium Grid 1" w:semiHidden="0" w:uiPriority="67" w:unhideWhenUsed="0"/>
-    <w:lsdException w:name="Medium Grid 2" w:semiHidden="0" w:uiPriority="68" w:unhideWhenUsed="0"/>
-    <w:lsdException w:name="Medium Grid 3" w:semiHidden="0" w:uiPriority="69" w:unhideWhenUsed="0"/>
-    <w:lsdException w:name="Dark List" w:semiHidden="0" w:uiPriority="70" w:unhideWhenUsed="0"/>
-    <w:lsdException w:name="Colorful Shading" w:semiHidden="0" w:uiPriority="71" w:unhideWhenUsed="0"/>
-    <w:lsdException w:name="Colorful List" w:semiHidden="0" w:uiPriority="72" w:unhideWhenUsed="0"/>
-    <w:lsdException w:name="Colorful Grid" w:semiHidden="0" w:uiPriority="73" w:unhideWhenUsed="0"/>
-    <w:lsdException w:name="Light Shading Accent 1" w:semiHidden="0" w:uiPriority="60" w:unhideWhenUsed="0"/>
-    <w:lsdException w:name="Light List Accent 1" w:semiHidden="0" w:uiPriority="61" w:unhideWhenUsed="0"/>
-    <w:lsdException w:name="Light Grid Accent 1" w:semiHidden="0" w:uiPriority="62" w:unhideWhenUsed="0"/>
-    <w:lsdException w:name="Medium Shading 1 Accent 1" w:semiHidden="0" w:uiPriority="63" w:unhideWhenUsed="0"/>
-    <w:lsdException w:name="Medium Shading 2 Accent 1" w:semiHidden="0" w:uiPriority="64" w:unhideWhenUsed="0"/>
-    <w:lsdException w:name="Medium List 1 Accent 1" w:semiHidden="0" w:uiPriority="65" w:unhideWhenUsed="0"/>
-    <w:lsdException w:name="Revision" w:unhideWhenUsed="0"/>
-    <w:lsdException w:name="List Paragraph" w:semiHidden="0" w:uiPriority="34" w:unhideWhenUsed="0" w:qFormat="1"/>
-    <w:lsdException w:name="Quote" w:semiHidden="0" w:uiPriority="29" w:unhideWhenUsed="0" w:qFormat="1"/>
-    <w:lsdException w:name="Intense Quote" w:semiHidden="0" w:uiPriority="30" w:unhideWhenUsed="0" w:qFormat="1"/>
-    <w:lsdException w:name="Medium List 2 Accent 1" w:semiHidden="0" w:uiPriority="66" w:unhideWhenUsed="0"/>
-    <w:lsdException w:name="Medium Grid 1 Accent 1" w:semiHidden="0" w:uiPriority="67" w:unhideWhenUsed="0"/>
-    <w:lsdException w:name="Medium Grid 2 Accent 1" w:semiHidden="0" w:uiPriority="68" w:unhideWhenUsed="0"/>
-    <w:lsdException w:name="Medium Grid 3 Accent 1" w:semiHidden="0" w:uiPriority="69" w:unhideWhenUsed="0"/>
-    <w:lsdException w:name="Dark List Accent 1" w:semiHidden="0" w:uiPriority="70" w:unhideWhenUsed="0"/>
-    <w:lsdException w:name="Colorful Shading Accent 1" w:semiHidden="0" w:uiPriority="71" w:unhideWhenUsed="0"/>
-    <w:lsdException w:name="Colorful List Accent 1" w:semiHidden="0" w:uiPriority="72" w:unhideWhenUsed="0"/>
-    <w:lsdException w:name="Colorful Grid Accent 1" w:semiHidden="0" w:uiPriority="73" w:unhideWhenUsed="0"/>
-    <w:lsdException w:name="Light Shading Accent 2" w:semiHidden="0" w:uiPriority="60" w:unhideWhenUsed="0"/>
-    <w:lsdException w:name="Light List Accent 2" w:semiHidden="0" w:uiPriority="61" w:unhideWhenUsed="0"/>
-    <w:lsdException w:name="Light Grid Accent 2" w:semiHidden="0" w:uiPriority="62" w:unhideWhenUsed="0"/>
-    <w:lsdException w:name="Medium Shading 1 Accent 2" w:semiHidden="0" w:uiPriority="63" w:unhideWhenUsed="0"/>
-    <w:lsdException w:name="Medium Shading 2 Accent 2" w:semiHidden="0" w:uiPriority="64" w:unhideWhenUsed="0"/>
-    <w:lsdException w:name="Medium List 1 Accent 2" w:semiHidden="0" w:uiPriority="65" w:unhideWhenUsed="0"/>
-    <w:lsdException w:name="Medium List 2 Accent 2" w:semiHidden="0" w:uiPriority="66" w:unhideWhenUsed="0"/>
-    <w:lsdException w:name="Medium Grid 1 Accent 2" w:semiHidden="0" w:uiPriority="67" w:unhideWhenUsed="0"/>
-    <w:lsdException w:name="Medium Grid 2 Accent 2" w:semiHidden="0" w:uiPriority="68" w:unhideWhenUsed="0"/>
-    <w:lsdException w:name="Medium Grid 3 Accent 2" w:semiHidden="0" w:uiPriority="69" w:unhideWhenUsed="0"/>
-    <w:lsdException w:name="Dark List Accent 2" w:semiHidden="0" w:uiPriority="70" w:unhideWhenUsed="0"/>
-    <w:lsdException w:name="Colorful Shading Accent 2" w:semiHidden="0" w:uiPriority="71" w:unhideWhenUsed="0"/>
-    <w:lsdException w:name="Colorful List Accent 2" w:semiHidden="0" w:uiPriority="72" w:unhideWhenUsed="0"/>
-    <w:lsdException w:name="Colorful Grid Accent 2" w:semiHidden="0" w:uiPriority="73" w:unhideWhenUsed="0"/>
-    <w:lsdException w:name="Light Shading Accent 3" w:semiHidden="0" w:uiPriority="60" w:unhideWhenUsed="0"/>
-    <w:lsdException w:name="Light List Accent 3" w:semiHidden="0" w:uiPriority="61" w:unhideWhenUsed="0"/>
-    <w:lsdException w:name="Light Grid Accent 3" w:semiHidden="0" w:uiPriority="62" w:unhideWhenUsed="0"/>
-    <w:lsdException w:name="Medium Shading 1 Accent 3" w:semiHidden="0" w:uiPriority="63" w:unhideWhenUsed="0"/>
-    <w:lsdException w:name="Medium Shading 2 Accent 3" w:semiHidden="0" w:uiPriority="64" w:unhideWhenUsed="0"/>
-    <w:lsdException w:name="Medium List 1 Accent 3" w:semiHidden="0" w:uiPriority="65" w:unhideWhenUsed="0"/>
-    <w:lsdException w:name="Medium List 2 Accent 3" w:semiHidden="0" w:uiPriority="66" w:unhideWhenUsed="0"/>
-    <w:lsdException w:name="Medium Grid 1 Accent 3" w:semiHidden="0" w:uiPriority="67" w:unhideWhenUsed="0"/>
-    <w:lsdException w:name="Medium Grid 2 Accent 3" w:semiHidden="0" w:uiPriority="68" w:unhideWhenUsed="0"/>
-    <w:lsdException w:name="Medium Grid 3 Accent 3" w:semiHidden="0" w:uiPriority="69" w:unhideWhenUsed="0"/>
-    <w:lsdException w:name="Dark List Accent 3" w:semiHidden="0" w:uiPriority="70" w:unhideWhenUsed="0"/>
-    <w:lsdException w:name="Colorful Shading Accent 3" w:semiHidden="0" w:uiPriority="71" w:unhideWhenUsed="0"/>
-    <w:lsdException w:name="Colorful List Accent 3" w:semiHidden="0" w:uiPriority="72" w:unhideWhenUsed="0"/>
-    <w:lsdException w:name="Colorful Grid Accent 3" w:semiHidden="0" w:uiPriority="73" w:unhideWhenUsed="0"/>
-    <w:lsdException w:name="Light Shading Accent 4" w:semiHidden="0" w:uiPriority="60" w:unhideWhenUsed="0"/>
-    <w:lsdException w:name="Light List Accent 4" w:semiHidden="0" w:uiPriority="61" w:unhideWhenUsed="0"/>
-    <w:lsdException w:name="Light Grid Accent 4" w:semiHidden="0" w:uiPriority="62" w:unhideWhenUsed="0"/>
-    <w:lsdException w:name="Medium Shading 1 Accent 4" w:semiHidden="0" w:uiPriority="63" w:unhideWhenUsed="0"/>
-    <w:lsdException w:name="Medium Shading 2 Accent 4" w:semiHidden="0" w:uiPriority="64" w:unhideWhenUsed="0"/>
-    <w:lsdException w:name="Medium List 1 Accent 4" w:semiHidden="0" w:uiPriority="65" w:unhideWhenUsed="0"/>
-    <w:lsdException w:name="Medium List 2 Accent 4" w:semiHidden="0" w:uiPriority="66" w:unhideWhenUsed="0"/>
-    <w:lsdException w:name="Medium Grid 1 Accent 4" w:semiHidden="0" w:uiPriority="67" w:unhideWhenUsed="0"/>
-    <w:lsdException w:name="Medium Grid 2 Accent 4" w:semiHidden="0" w:uiPriority="68" w:unhideWhenUsed="0"/>
-    <w:lsdException w:name="Medium Grid 3 Accent 4" w:semiHidden="0" w:uiPriority="69" w:unhideWhenUsed="0"/>
-    <w:lsdException w:name="Dark List Accent 4" w:semiHidden="0" w:uiPriority="70" w:unhideWhenUsed="0"/>
-    <w:lsdException w:name="Colorful Shading Accent 4" w:semiHidden="0" w:uiPriority="71" w:unhideWhenUsed="0"/>
-    <w:lsdException w:name="Colorful List Accent 4" w:semiHidden="0" w:uiPriority="72" w:unhideWhenUsed="0"/>
-    <w:lsdException w:name="Colorful Grid Accent 4" w:semiHidden="0" w:uiPriority="73" w:unhideWhenUsed="0"/>
-    <w:lsdException w:name="Light Shading Accent 5" w:semiHidden="0" w:uiPriority="60" w:unhideWhenUsed="0"/>
-    <w:lsdException w:name="Light List Accent 5" w:semiHidden="0" w:uiPriority="61" w:unhideWhenUsed="0"/>
-    <w:lsdException w:name="Light Grid Accent 5" w:semiHidden="0" w:uiPriority="62" w:unhideWhenUsed="0"/>
-    <w:lsdException w:name="Medium Shading 1 Accent 5" w:semiHidden="0" w:uiPriority="63" w:unhideWhenUsed="0"/>
-    <w:lsdException w:name="Medium Shading 2 Accent 5" w:semiHidden="0" w:uiPriority="64" w:unhideWhenUsed="0"/>
-    <w:lsdException w:name="Medium List 1 Accent 5" w:semiHidden="0" w:uiPriority="65" w:unhideWhenUsed="0"/>
-    <w:lsdException w:name="Medium List 2 Accent 5" w:semiHidden="0" w:uiPriority="66" w:unhideWhenUsed="0"/>
-    <w:lsdException w:name="Medium Grid 1 Accent 5" w:semiHidden="0" w:uiPriority="67" w:unhideWhenUsed="0"/>
-    <w:lsdException w:name="Medium Grid 2 Accent 5" w:semiHidden="0" w:uiPriority="68" w:unhideWhenUsed="0"/>
-    <w:lsdException w:name="Medium Grid 3 Accent 5" w:semiHidden="0" w:uiPriority="69" w:unhideWhenUsed="0"/>
-    <w:lsdException w:name="Dark List Accent 5" w:semiHidden="0" w:uiPriority="70" w:unhideWhenUsed="0"/>
-    <w:lsdException w:name="Colorful Shading Accent 5" w:semiHidden="0" w:uiPriority="71" w:unhideWhenUsed="0"/>
-    <w:lsdException w:name="Colorful List Accent 5" w:semiHidden="0" w:uiPriority="72" w:unhideWhenUsed="0"/>
-    <w:lsdException w:name="Colorful Grid Accent 5" w:semiHidden="0" w:uiPriority="73" w:unhideWhenUsed="0"/>
-    <w:lsdException w:name="Light Shading Accent 6" w:semiHidden="0" w:uiPriority="60" w:unhideWhenUsed="0"/>
-    <w:lsdException w:name="Light List Accent 6" w:semiHidden="0" w:uiPriority="61" w:unhideWhenUsed="0"/>
-    <w:lsdException w:name="Light Grid Accent 6" w:semiHidden="0" w:uiPriority="62" w:unhideWhenUsed="0"/>
-    <w:lsdException w:name="Medium Shading 1 Accent 6" w:semiHidden="0" w:uiPriority="63" w:unhideWhenUsed="0"/>
-    <w:lsdException w:name="Medium Shading 2 Accent 6" w:semiHidden="0" w:uiPriority="64" w:unhideWhenUsed="0"/>
-    <w:lsdException w:name="Medium List 1 Accent 6" w:semiHidden="0" w:uiPriority="65" w:unhideWhenUsed="0"/>
-    <w:lsdException w:name="Medium List 2 Accent 6" w:semiHidden="0" w:uiPriority="66" w:unhideWhenUsed="0"/>
-    <w:lsdException w:name="Medium Grid 1 Accent 6" w:semiHidden="0" w:uiPriority="67" w:unhideWhenUsed="0"/>
-    <w:lsdException w:name="Medium Grid 2 Accent 6" w:semiHidden="0" w:uiPriority="68" w:unhideWhenUsed="0"/>
-    <w:lsdException w:name="Medium Grid 3 Accent 6" w:semiHidden="0" w:uiPriority="69" w:unhideWhenUsed="0"/>
-    <w:lsdException w:name="Dark List Accent 6" w:semiHidden="0" w:uiPriority="70" w:unhideWhenUsed="0"/>
-    <w:lsdException w:name="Colorful Shading Accent 6" w:semiHidden="0" w:uiPriority="71" w:unhideWhenUsed="0"/>
-    <w:lsdException w:name="Colorful List Accent 6" w:semiHidden="0" w:uiPriority="72" w:unhideWhenUsed="0"/>
-    <w:lsdException w:name="Colorful Grid Accent 6" w:semiHidden="0" w:uiPriority="73" w:unhideWhenUsed="0"/>
-    <w:lsdException w:name="Subtle Emphasis" w:semiHidden="0" w:uiPriority="19" w:unhideWhenUsed="0" w:qFormat="1"/>
-    <w:lsdException w:name="Intense Emphasis" w:semiHidden="0" w:uiPriority="21" w:unhideWhenUsed="0" w:qFormat="1"/>
-    <w:lsdException w:name="Subtle Reference" w:semiHidden="0" w:uiPriority="31" w:unhideWhenUsed="0" w:qFormat="1"/>
-    <w:lsdException w:name="Intense Reference" w:semiHidden="0" w:uiPriority="32" w:unhideWhenUsed="0" w:qFormat="1"/>
-    <w:lsdException w:name="Book Title" w:semiHidden="0" w:uiPriority="33" w:unhideWhenUsed="0" w:qFormat="1"/>
-    <w:lsdException w:name="Bibliography" w:uiPriority="37"/>
-    <w:lsdException w:name="TOC Heading" w:uiPriority="39" w:qFormat="1"/>
-  </w:latentStyles>
-  <w:style w:type="paragraph" w:default="1" w:styleId="a">
-    <w:name w:val="Normal"/>
-    <w:qFormat/>
-  </w:style>
-  <w:style w:type="character" w:default="1" w:styleId="a0">
-    <w:name w:val="Default Paragraph Font"/>
-    <w:uiPriority w:val="1"/>
-    <w:semiHidden/>
-    <w:unhideWhenUsed/>
-  </w:style>
-  <w:style w:type="table" w:default="1" w:styleId="a1">
-    <w:name w:val="Normal Table"/>
-    <w:uiPriority w:val="99"/>
-    <w:semiHidden/>
-    <w:unhideWhenUsed/>
-    <w:tblPr>
-      <w:tblInd w:w="0" w:type="dxa"/>
-      <w:tblCellMar>
-        <w:top w:w="0" w:type="dxa"/>
-        <w:left w:w="108" w:type="dxa"/>
-        <w:bottom w:w="0" w:type="dxa"/>
-        <w:right w:w="108" w:type="dxa"/>
-      </w:tblCellMar>
-    </w:tblPr>
-  </w:style>
-  <w:style w:type="numbering" w:default="1" w:styleId="a2">
-    <w:name w:val="No List"/>
-    <w:uiPriority w:val="99"/>
-    <w:semiHidden/>
-    <w:unhideWhenUsed/>
-  </w:style>
-  <w:style w:type="paragraph" w:styleId="a3">
-    <w:name w:val="List Paragraph"/>
-    <w:basedOn w:val="a"/>
-    <w:uiPriority w:val="34"/>
-    <w:qFormat/>
-    <w:rsid w:val="00CC1FE9"/>
-    <w:pPr>
-      <w:ind w:left="720"/>
-      <w:contextualSpacing/>
-    </w:pPr>
-  </w:style>
-  <w:style w:type="paragraph" w:styleId="HTML">
-    <w:name w:val="HTML Preformatted"/>
-    <w:basedOn w:val="a"/>
-    <w:link w:val="HTML0"/>
-    <w:uiPriority w:val="99"/>
-    <w:semiHidden/>
-    <w:unhideWhenUsed/>
-    <w:rsid w:val="001E6FDD"/>
-    <w:pPr>
-      <w:tabs>
-        <w:tab w:val="left" w:pos="916"/>
-        <w:tab w:val="left" w:pos="1832"/>
-        <w:tab w:val="left" w:pos="2748"/>
-        <w:tab w:val="left" w:pos="3664"/>
-        <w:tab w:val="left" w:pos="4580"/>
-        <w:tab w:val="left" w:pos="5496"/>
-        <w:tab w:val="left" w:pos="6412"/>
-        <w:tab w:val="left" w:pos="7328"/>
-        <w:tab w:val="left" w:pos="8244"/>
-        <w:tab w:val="left" w:pos="9160"/>
-        <w:tab w:val="left" w:pos="10076"/>
-        <w:tab w:val="left" w:pos="10992"/>
-        <w:tab w:val="left" w:pos="11908"/>
-        <w:tab w:val="left" w:pos="12824"/>
-        <w:tab w:val="left" w:pos="13740"/>
-        <w:tab w:val="left" w:pos="14656"/>
-      </w:tabs>
-      <w:spacing w:after="0" w:line="240" w:lineRule="auto"/>
-    </w:pPr>
-    <w:rPr>
-      <w:rFonts w:ascii="Courier New" w:eastAsia="Times New Roman" w:hAnsi="Courier New" w:cs="Courier New"/>
-      <w:sz w:val="20"/>
-      <w:szCs w:val="20"/>
-      <w:lang w:eastAsia="uk-UA"/>
-    </w:rPr>
-  </w:style>
-  <w:style w:type="character" w:customStyle="1" w:styleId="HTML0">
-    <w:name w:val="Стандартный HTML Знак"/>
-    <w:basedOn w:val="a0"/>
-    <w:link w:val="HTML"/>
-    <w:uiPriority w:val="99"/>
-    <w:semiHidden/>
-    <w:rsid w:val="001E6FDD"/>
-    <w:rPr>
-      <w:rFonts w:ascii="Courier New" w:eastAsia="Times New Roman" w:hAnsi="Courier New" w:cs="Courier New"/>
-      <w:sz w:val="20"/>
-      <w:szCs w:val="20"/>
-      <w:lang w:eastAsia="uk-UA"/>
-    </w:rPr>
-  </w:style>
-  <w:style w:type="paragraph" w:styleId="a4">
-    <w:name w:val="Balloon Text"/>
-    <w:basedOn w:val="a"/>
-    <w:link w:val="a5"/>
-    <w:uiPriority w:val="99"/>
-    <w:semiHidden/>
-    <w:unhideWhenUsed/>
-    <w:rsid w:val="00003FB7"/>
-    <w:pPr>
-      <w:spacing w:after="0" w:line="240" w:lineRule="auto"/>
-    </w:pPr>
-    <w:rPr>
-      <w:rFonts w:ascii="Tahoma" w:hAnsi="Tahoma" w:cs="Tahoma"/>
-      <w:sz w:val="16"/>
-      <w:szCs w:val="16"/>
-    </w:rPr>
-  </w:style>
-  <w:style w:type="character" w:customStyle="1" w:styleId="a5">
-    <w:name w:val="Текст выноски Знак"/>
-    <w:basedOn w:val="a0"/>
-    <w:link w:val="a4"/>
-    <w:uiPriority w:val="99"/>
-    <w:semiHidden/>
-    <w:rsid w:val="00003FB7"/>
-    <w:rPr>
-      <w:rFonts w:ascii="Tahoma" w:hAnsi="Tahoma" w:cs="Tahoma"/>
-      <w:sz w:val="16"/>
-      <w:szCs w:val="16"/>
-    </w:rPr>
-  </w:style>
-</w:styles>
-</file>
-
-<file path=word/stylesWithEffects.xml><?xml version="1.0" encoding="utf-8"?>
-<w:styles xmlns:wpc="http://schemas.microsoft.com/office/word/2010/wordprocessingCanvas" xmlns:mc="http://schemas.openxmlformats.org/markup-compatibility/2006" xmlns:o="urn:schemas-microsoft-com:office:office" xmlns:r="http://schemas.openxmlformats.org/officeDocument/2006/relationships" xmlns:m="http://schemas.openxmlformats.org/officeDocument/2006/math" xmlns:v="urn:schemas-microsoft-com:vml" xmlns:wp14="http://schemas.microsoft.com/office/word/2010/wordprocessingDrawing" xmlns:wp="http://schemas.openxmlformats.org/drawingml/2006/wordprocessingDrawing" xmlns:w10="urn:schemas-microsoft-com:office:word" xmlns:w="http://schemas.openxmlformats.org/wordprocessingml/2006/main" xmlns:w14="http://schemas.microsoft.com/office/word/2010/wordml" xmlns:wpg="http://schemas.microsoft.com/office/word/2010/wordprocessingGroup" xmlns:wpi="http://schemas.microsoft.com/office/word/2010/wordprocessingInk" xmlns:wne="http://schemas.microsoft.com/office/word/2006/wordml" xmlns:wps="http://schemas.microsoft.com/office/word/2010/wordprocessingShape" mc:Ignorable="w14 wp14">
-  <w:docDefaults>
-    <w:rPrDefault>
-      <w:rPr>
-        <w:rFonts w:asciiTheme="minorHAnsi" w:eastAsiaTheme="minorHAnsi" w:hAnsiTheme="minorHAnsi" w:cstheme="minorBidi"/>
-        <w:sz w:val="22"/>
-        <w:szCs w:val="22"/>
-        <w:lang w:val="uk-UA" w:eastAsia="en-US" w:bidi="ar-SA"/>
-      </w:rPr>
-    </w:rPrDefault>
-    <w:pPrDefault>
-      <w:pPr>
-        <w:spacing w:after="200" w:line="276" w:lineRule="auto"/>
-      </w:pPr>
-    </w:pPrDefault>
-  </w:docDefaults>
-  <w:latentStyles w:defLockedState="0" w:defUIPriority="99" w:defSemiHidden="1" w:defUnhideWhenUsed="1" w:defQFormat="0" w:count="267">
-    <w:lsdException w:name="Normal" w:semiHidden="0" w:uiPriority="0" w:unhideWhenUsed="0" w:qFormat="1"/>
-    <w:lsdException w:name="heading 1" w:semiHidden="0" w:uiPriority="9" w:unhideWhenUsed="0" w:qFormat="1"/>
-    <w:lsdException w:name="heading 2" w:uiPriority="9" w:qFormat="1"/>
-    <w:lsdException w:name="heading 3" w:uiPriority="9" w:qFormat="1"/>
-    <w:lsdException w:name="heading 4" w:uiPriority="9" w:qFormat="1"/>
-    <w:lsdException w:name="heading 5" w:uiPriority="9" w:qFormat="1"/>
-    <w:lsdException w:name="heading 6" w:uiPriority="9" w:qFormat="1"/>
-    <w:lsdException w:name="heading 7" w:uiPriority="9" w:qFormat="1"/>
-    <w:lsdException w:name="heading 8" w:uiPriority="9" w:qFormat="1"/>
-    <w:lsdException w:name="heading 9" w:uiPriority="9" w:qFormat="1"/>
-    <w:lsdException w:name="toc 1" w:uiPriority="39"/>
-    <w:lsdException w:name="toc 2" w:uiPriority="39"/>
-    <w:lsdException w:name="toc 3" w:uiPriority="39"/>
-    <w:lsdException w:name="toc 4" w:uiPriority="39"/>
-    <w:lsdException w:name="toc 5" w:uiPriority="39"/>
-    <w:lsdException w:name="toc 6" w:uiPriority="39"/>
-    <w:lsdException w:name="toc 7" w:uiPriority="39"/>
-    <w:lsdException w:name="toc 8" w:uiPriority="39"/>
-    <w:lsdException w:name="toc 9" w:uiPriority="39"/>
-    <w:lsdException w:name="caption" w:uiPriority="35" w:qFormat="1"/>
-    <w:lsdException w:name="Title" w:semiHidden="0" w:uiPriority="10" w:unhideWhenUsed="0" w:qFormat="1"/>
-    <w:lsdException w:name="Default Paragraph Font" w:uiPriority="1"/>
-    <w:lsdException w:name="Subtitle" w:semiHidden="0" w:uiPriority="11" w:unhideWhenUsed="0" w:qFormat="1"/>
-    <w:lsdException w:name="Strong" w:semiHidden="0" w:uiPriority="22" w:unhideWhenUsed="0" w:qFormat="1"/>
-    <w:lsdException w:name="Emphasis" w:semiHidden="0" w:uiPriority="20" w:unhideWhenUsed="0" w:qFormat="1"/>
-    <w:lsdException w:name="Table Grid" w:semiHidden="0" w:uiPriority="59" w:unhideWhenUsed="0"/>
-    <w:lsdException w:name="Placeholder Text" w:unhideWhenUsed="0"/>
-    <w:lsdException w:name="No Spacing" w:semiHidden="0" w:uiPriority="1" w:unhideWhenUsed="0" w:qFormat="1"/>
-    <w:lsdException w:name="Light Shading" w:semiHidden="0" w:uiPriority="60" w:unhideWhenUsed="0"/>
-    <w:lsdException w:name="Light List" w:semiHidden="0" w:uiPriority="61" w:unhideWhenUsed="0"/>
-    <w:lsdException w:name="Light Grid" w:semiHidden="0" w:uiPriority="62" w:unhideWhenUsed="0"/>
-    <w:lsdException w:name="Medium Shading 1" w:semiHidden="0" w:uiPriority="63" w:unhideWhenUsed="0"/>
-    <w:lsdException w:name="Medium Shading 2" w:semiHidden="0" w:uiPriority="64" w:unhideWhenUsed="0"/>
-    <w:lsdException w:name="Medium List 1" w:semiHidden="0" w:uiPriority="65" w:unhideWhenUsed="0"/>
-    <w:lsdException w:name="Medium List 2" w:semiHidden="0" w:uiPriority="66" w:unhideWhenUsed="0"/>
-    <w:lsdException w:name="Medium Grid 1" w:semiHidden="0" w:uiPriority="67" w:unhideWhenUsed="0"/>
-    <w:lsdException w:name="Medium Grid 2" w:semiHidden="0" w:uiPriority="68" w:unhideWhenUsed="0"/>
-    <w:lsdException w:name="Medium Grid 3" w:semiHidden="0" w:uiPriority="69" w:unhideWhenUsed="0"/>
-    <w:lsdException w:name="Dark List" w:semiHidden="0" w:uiPriority="70" w:unhideWhenUsed="0"/>
-    <w:lsdException w:name="Colorful Shading" w:semiHidden="0" w:uiPriority="71" w:unhideWhenUsed="0"/>
-    <w:lsdException w:name="Colorful List" w:semiHidden="0" w:uiPriority="72" w:unhideWhenUsed="0"/>
-    <w:lsdException w:name="Colorful Grid" w:semiHidden="0" w:uiPriority="73" w:unhideWhenUsed="0"/>
-    <w:lsdException w:name="Light Shading Accent 1" w:semiHidden="0" w:uiPriority="60" w:unhideWhenUsed="0"/>
-    <w:lsdException w:name="Light List Accent 1" w:semiHidden="0" w:uiPriority="61" w:unhideWhenUsed="0"/>
-    <w:lsdException w:name="Light Grid Accent 1" w:semiHidden="0" w:uiPriority="62" w:unhideWhenUsed="0"/>
-    <w:lsdException w:name="Medium Shading 1 Accent 1" w:semiHidden="0" w:uiPriority="63" w:unhideWhenUsed="0"/>
-    <w:lsdException w:name="Medium Shading 2 Accent 1" w:semiHidden="0" w:uiPriority="64" w:unhideWhenUsed="0"/>
-    <w:lsdException w:name="Medium List 1 Accent 1" w:semiHidden="0" w:uiPriority="65" w:unhideWhenUsed="0"/>
-    <w:lsdException w:name="Revision" w:unhideWhenUsed="0"/>
-    <w:lsdException w:name="List Paragraph" w:semiHidden="0" w:uiPriority="34" w:unhideWhenUsed="0" w:qFormat="1"/>
-    <w:lsdException w:name="Quote" w:semiHidden="0" w:uiPriority="29" w:unhideWhenUsed="0" w:qFormat="1"/>
-    <w:lsdException w:name="Intense Quote" w:semiHidden="0" w:uiPriority="30" w:unhideWhenUsed="0" w:qFormat="1"/>
-    <w:lsdException w:name="Medium List 2 Accent 1" w:semiHidden="0" w:uiPriority="66" w:unhideWhenUsed="0"/>
-    <w:lsdException w:name="Medium Grid 1 Accent 1" w:semiHidden="0" w:uiPriority="67" w:unhideWhenUsed="0"/>
-    <w:lsdException w:name="Medium Grid 2 Accent 1" w:semiHidden="0" w:uiPriority="68" w:unhideWhenUsed="0"/>
-    <w:lsdException w:name="Medium Grid 3 Accent 1" w:semiHidden="0" w:uiPriority="69" w:unhideWhenUsed="0"/>
-    <w:lsdException w:name="Dark List Accent 1" w:semiHidden="0" w:uiPriority="70" w:unhideWhenUsed="0"/>
-    <w:lsdException w:name="Colorful Shading Accent 1" w:semiHidden="0" w:uiPriority="71" w:unhideWhenUsed="0"/>
-    <w:lsdException w:name="Colorful List Accent 1" w:semiHidden="0" w:uiPriority="72" w:unhideWhenUsed="0"/>
-    <w:lsdException w:name="Colorful Grid Accent 1" w:semiHidden="0" w:uiPriority="73" w:unhideWhenUsed="0"/>
-    <w:lsdException w:name="Light Shading Accent 2" w:semiHidden="0" w:uiPriority="60" w:unhideWhenUsed="0"/>
-    <w:lsdException w:name="Light List Accent 2" w:semiHidden="0" w:uiPriority="61" w:unhideWhenUsed="0"/>
-    <w:lsdException w:name="Light Grid Accent 2" w:semiHidden="0" w:uiPriority="62" w:unhideWhenUsed="0"/>
-    <w:lsdException w:name="Medium Shading 1 Accent 2" w:semiHidden="0" w:uiPriority="63" w:unhideWhenUsed="0"/>
-    <w:lsdException w:name="Medium Shading 2 Accent 2" w:semiHidden="0" w:uiPriority="64" w:unhideWhenUsed="0"/>
-    <w:lsdException w:name="Medium List 1 Accent 2" w:semiHidden="0" w:uiPriority="65" w:unhideWhenUsed="0"/>
-    <w:lsdException w:name="Medium List 2 Accent 2" w:semiHidden="0" w:uiPriority="66" w:unhideWhenUsed="0"/>
-    <w:lsdException w:name="Medium Grid 1 Accent 2" w:semiHidden="0" w:uiPriority="67" w:unhideWhenUsed="0"/>
-    <w:lsdException w:name="Medium Grid 2 Accent 2" w:semiHidden="0" w:uiPriority="68" w:unhideWhenUsed="0"/>
-    <w:lsdException w:name="Medium Grid 3 Accent 2" w:semiHidden="0" w:uiPriority="69" w:unhideWhenUsed="0"/>
-    <w:lsdException w:name="Dark List Accent 2" w:semiHidden="0" w:uiPriority="70" w:unhideWhenUsed="0"/>
-    <w:lsdException w:name="Colorful Shading Accent 2" w:semiHidden="0" w:uiPriority="71" w:unhideWhenUsed="0"/>
-    <w:lsdException w:name="Colorful List Accent 2" w:semiHidden="0" w:uiPriority="72" w:unhideWhenUsed="0"/>
-    <w:lsdException w:name="Colorful Grid Accent 2" w:semiHidden="0" w:uiPriority="73" w:unhideWhenUsed="0"/>
-    <w:lsdException w:name="Light Shading Accent 3" w:semiHidden="0" w:uiPriority="60" w:unhideWhenUsed="0"/>
-    <w:lsdException w:name="Light List Accent 3" w:semiHidden="0" w:uiPriority="61" w:unhideWhenUsed="0"/>
-    <w:lsdException w:name="Light Grid Accent 3" w:semiHidden="0" w:uiPriority="62" w:unhideWhenUsed="0"/>
-    <w:lsdException w:name="Medium Shading 1 Accent 3" w:semiHidden="0" w:uiPriority="63" w:unhideWhenUsed="0"/>
-    <w:lsdException w:name="Medium Shading 2 Accent 3" w:semiHidden="0" w:uiPriority="64" w:unhideWhenUsed="0"/>
-    <w:lsdException w:name="Medium List 1 Accent 3" w:semiHidden="0" w:uiPriority="65" w:unhideWhenUsed="0"/>
-    <w:lsdException w:name="Medium List 2 Accent 3" w:semiHidden="0" w:uiPriority="66" w:unhideWhenUsed="0"/>
-    <w:lsdException w:name="Medium Grid 1 Accent 3" w:semiHidden="0" w:uiPriority="67" w:unhideWhenUsed="0"/>
-    <w:lsdException w:name="Medium Grid 2 Accent 3" w:semiHidden="0" w:uiPriority="68" w:unhideWhenUsed="0"/>
-    <w:lsdException w:name="Medium Grid 3 Accent 3" w:semiHidden="0" w:uiPriority="69" w:unhideWhenUsed="0"/>
-    <w:lsdException w:name="Dark List Accent 3" w:semiHidden="0" w:uiPriority="70" w:unhideWhenUsed="0"/>
-    <w:lsdException w:name="Colorful Shading Accent 3" w:semiHidden="0" w:uiPriority="71" w:unhideWhenUsed="0"/>
-    <w:lsdException w:name="Colorful List Accent 3" w:semiHidden="0" w:uiPriority="72" w:unhideWhenUsed="0"/>
-    <w:lsdException w:name="Colorful Grid Accent 3" w:semiHidden="0" w:uiPriority="73" w:unhideWhenUsed="0"/>
-    <w:lsdException w:name="Light Shading Accent 4" w:semiHidden="0" w:uiPriority="60" w:unhideWhenUsed="0"/>
-    <w:lsdException w:name="Light List Accent 4" w:semiHidden="0" w:uiPriority="61" w:unhideWhenUsed="0"/>
-    <w:lsdException w:name="Light Grid Accent 4" w:semiHidden="0" w:uiPriority="62" w:unhideWhenUsed="0"/>
-    <w:lsdException w:name="Medium Shading 1 Accent 4" w:semiHidden="0" w:uiPriority="63" w:unhideWhenUsed="0"/>
-    <w:lsdException w:name="Medium Shading 2 Accent 4" w:semiHidden="0" w:uiPriority="64" w:unhideWhenUsed="0"/>
-    <w:lsdException w:name="Medium List 1 Accent 4" w:semiHidden="0" w:uiPriority="65" w:unhideWhenUsed="0"/>
-    <w:lsdException w:name="Medium List 2 Accent 4" w:semiHidden="0" w:uiPriority="66" w:unhideWhenUsed="0"/>
-    <w:lsdException w:name="Medium Grid 1 Accent 4" w:semiHidden="0" w:uiPriority="67" w:unhideWhenUsed="0"/>
-    <w:lsdException w:name="Medium Grid 2 Accent 4" w:semiHidden="0" w:uiPriority="68" w:unhideWhenUsed="0"/>
-    <w:lsdException w:name="Medium Grid 3 Accent 4" w:semiHidden="0" w:uiPriority="69" w:unhideWhenUsed="0"/>
-    <w:lsdException w:name="Dark List Accent 4" w:semiHidden="0" w:uiPriority="70" w:unhideWhenUsed="0"/>
-    <w:lsdException w:name="Colorful Shading Accent 4" w:semiHidden="0" w:uiPriority="71" w:unhideWhenUsed="0"/>
-    <w:lsdException w:name="Colorful List Accent 4" w:semiHidden="0" w:uiPriority="72" w:unhideWhenUsed="0"/>
-    <w:lsdException w:name="Colorful Grid Accent 4" w:semiHidden="0" w:uiPriority="73" w:unhideWhenUsed="0"/>
-    <w:lsdException w:name="Light Shading Accent 5" w:semiHidden="0" w:uiPriority="60" w:unhideWhenUsed="0"/>
-    <w:lsdException w:name="Light List Accent 5" w:semiHidden="0" w:uiPriority="61" w:unhideWhenUsed="0"/>
-    <w:lsdException w:name="Light Grid Accent 5" w:semiHidden="0" w:uiPriority="62" w:unhideWhenUsed="0"/>
-    <w:lsdException w:name="Medium Shading 1 Accent 5" w:semiHidden="0" w:uiPriority="63" w:unhideWhenUsed="0"/>
-    <w:lsdException w:name="Medium Shading 2 Accent 5" w:semiHidden="0" w:uiPriority="64" w:unhideWhenUsed="0"/>
-    <w:lsdException w:name="Medium List 1 Accent 5" w:semiHidden="0" w:uiPriority="65" w:unhideWhenUsed="0"/>
-    <w:lsdException w:name="Medium List 2 Accent 5" w:semiHidden="0" w:uiPriority="66" w:unhideWhenUsed="0"/>
-    <w:lsdException w:name="Medium Grid 1 Accent 5" w:semiHidden="0" w:uiPriority="67" w:unhideWhenUsed="0"/>
-    <w:lsdException w:name="Medium Grid 2 Accent 5" w:semiHidden="0" w:uiPriority="68" w:unhideWhenUsed="0"/>
-    <w:lsdException w:name="Medium Grid 3 Accent 5" w:semiHidden="0" w:uiPriority="69" w:unhideWhenUsed="0"/>
-    <w:lsdException w:name="Dark List Accent 5" w:semiHidden="0" w:uiPriority="70" w:unhideWhenUsed="0"/>
-    <w:lsdException w:name="Colorful Shading Accent 5" w:semiHidden="0" w:uiPriority="71" w:unhideWhenUsed="0"/>
-    <w:lsdException w:name="Colorful List Accent 5" w:semiHidden="0" w:uiPriority="72" w:unhideWhenUsed="0"/>
-    <w:lsdException w:name="Colorful Grid Accent 5" w:semiHidden="0" w:uiPriority="73" w:unhideWhenUsed="0"/>
-    <w:lsdException w:name="Light Shading Accent 6" w:semiHidden="0" w:uiPriority="60" w:unhideWhenUsed="0"/>
-    <w:lsdException w:name="Light List Accent 6" w:semiHidden="0" w:uiPriority="61" w:unhideWhenUsed="0"/>
-    <w:lsdException w:name="Light Grid Accent 6" w:semiHidden="0" w:uiPriority="62" w:unhideWhenUsed="0"/>
-    <w:lsdException w:name="Medium Shading 1 Accent 6" w:semiHidden="0" w:uiPriority="63" w:unhideWhenUsed="0"/>
-    <w:lsdException w:name="Medium Shading 2 Accent 6" w:semiHidden="0" w:uiPriority="64" w:unhideWhenUsed="0"/>
-    <w:lsdException w:name="Medium List 1 Accent 6" w:semiHidden="0" w:uiPriority="65" w:unhideWhenUsed="0"/>
-    <w:lsdException w:name="Medium List 2 Accent 6" w:semiHidden="0" w:uiPriority="66" w:unhideWhenUsed="0"/>
-    <w:lsdException w:name="Medium Grid 1 Accent 6" w:semiHidden="0" w:uiPriority="67" w:unhideWhenUsed="0"/>
-    <w:lsdException w:name="Medium Grid 2 Accent 6" w:semiHidden="0" w:uiPriority="68" w:unhideWhenUsed="0"/>
-    <w:lsdException w:name="Medium Grid 3 Accent 6" w:semiHidden="0" w:uiPriority="69" w:unhideWhenUsed="0"/>
-    <w:lsdException w:name="Dark List Accent 6" w:semiHidden="0" w:uiPriority="70" w:unhideWhenUsed="0"/>
-    <w:lsdException w:name="Colorful Shading Accent 6" w:semiHidden="0" w:uiPriority="71" w:unhideWhenUsed="0"/>
-    <w:lsdException w:name="Colorful List Accent 6" w:semiHidden="0" w:uiPriority="72" w:unhideWhenUsed="0"/>
-    <w:lsdException w:name="Colorful Grid Accent 6" w:semiHidden="0" w:uiPriority="73" w:unhideWhenUsed="0"/>
-    <w:lsdException w:name="Subtle Emphasis" w:semiHidden="0" w:uiPriority="19" w:unhideWhenUsed="0" w:qFormat="1"/>
-    <w:lsdException w:name="Intense Emphasis" w:semiHidden="0" w:uiPriority="21" w:unhideWhenUsed="0" w:qFormat="1"/>
-    <w:lsdException w:name="Subtle Reference" w:semiHidden="0" w:uiPriority="31" w:unhideWhenUsed="0" w:qFormat="1"/>
-    <w:lsdException w:name="Intense Reference" w:semiHidden="0" w:uiPriority="32" w:unhideWhenUsed="0" w:qFormat="1"/>
-    <w:lsdException w:name="Book Title" w:semiHidden="0" w:uiPriority="33" w:unhideWhenUsed="0" w:qFormat="1"/>
-    <w:lsdException w:name="Bibliography" w:uiPriority="37"/>
-    <w:lsdException w:name="TOC Heading" w:uiPriority="39" w:qFormat="1"/>
+  <w:latentStyles w:defLockedState="0" w:defUIPriority="99" w:defSemiHidden="0" w:defUnhideWhenUsed="0" w:defQFormat="0" w:count="371">
+    <w:lsdException w:name="Normal" w:uiPriority="0" w:qFormat="1"/>
+    <w:lsdException w:name="heading 1" w:uiPriority="9" w:qFormat="1"/>
+    <w:lsdException w:name="heading 2" w:semiHidden="1" w:uiPriority="9" w:unhideWhenUsed="1" w:qFormat="1"/>
+    <w:lsdException w:name="heading 3" w:semiHidden="1" w:uiPriority="9" w:unhideWhenUsed="1" w:qFormat="1"/>
+    <w:lsdException w:name="heading 4" w:semiHidden="1" w:uiPriority="9" w:unhideWhenUsed="1" w:qFormat="1"/>
+    <w:lsdException w:name="heading 5" w:semiHidden="1" w:uiPriority="9" w:unhideWhenUsed="1" w:qFormat="1"/>
+    <w:lsdException w:name="heading 6" w:semiHidden="1" w:uiPriority="9" w:unhideWhenUsed="1" w:qFormat="1"/>
+    <w:lsdException w:name="heading 7" w:semiHidden="1" w:uiPriority="9" w:unhideWhenUsed="1" w:qFormat="1"/>
+    <w:lsdException w:name="heading 8" w:semiHidden="1" w:uiPriority="9" w:unhideWhenUsed="1" w:qFormat="1"/>
+    <w:lsdException w:name="heading 9" w:semiHidden="1" w:uiPriority="9" w:unhideWhenUsed="1" w:qFormat="1"/>
+    <w:lsdException w:name="index 1" w:semiHidden="1" w:unhideWhenUsed="1"/>
+    <w:lsdException w:name="index 2" w:semiHidden="1" w:unhideWhenUsed="1"/>
+    <w:lsdException w:name="index 3" w:semiHidden="1" w:unhideWhenUsed="1"/>
+    <w:lsdException w:name="index 4" w:semiHidden="1" w:unhideWhenUsed="1"/>
+    <w:lsdException w:name="index 5" w:semiHidden="1" w:unhideWhenUsed="1"/>
+    <w:lsdException w:name="index 6" w:semiHidden="1" w:unhideWhenUsed="1"/>
+    <w:lsdException w:name="index 7" w:semiHidden="1" w:unhideWhenUsed="1"/>
+    <w:lsdException w:name="index 8" w:semiHidden="1" w:unhideWhenUsed="1"/>
+    <w:lsdException w:name="index 9" w:semiHidden="1" w:unhideWhenUsed="1"/>
+    <w:lsdException w:name="toc 1" w:semiHidden="1" w:uiPriority="39" w:unhideWhenUsed="1"/>
+    <w:lsdException w:name="toc 2" w:semiHidden="1" w:uiPriority="39" w:unhideWhenUsed="1"/>
+    <w:lsdException w:name="toc 3" w:semiHidden="1" w:uiPriority="39" w:unhideWhenUsed="1"/>
+    <w:lsdException w:name="toc 4" w:semiHidden="1" w:uiPriority="39" w:unhideWhenUsed="1"/>
+    <w:lsdException w:name="toc 5" w:semiHidden="1" w:uiPriority="39" w:unhideWhenUsed="1"/>
+    <w:lsdException w:name="toc 6" w:semiHidden="1" w:uiPriority="39" w:unhideWhenUsed="1"/>
+    <w:lsdException w:name="toc 7" w:semiHidden="1" w:uiPriority="39" w:unhideWhenUsed="1"/>
+    <w:lsdException w:name="toc 8" w:semiHidden="1" w:uiPriority="39" w:unhideWhenUsed="1"/>
+    <w:lsdException w:name="toc 9" w:semiHidden="1" w:uiPriority="39" w:unhideWhenUsed="1"/>
+    <w:lsdException w:name="Normal Indent" w:semiHidden="1" w:unhideWhenUsed="1"/>
+    <w:lsdException w:name="footnote text" w:semiHidden="1" w:unhideWhenUsed="1"/>
+    <w:lsdException w:name="annotation text" w:semiHidden="1" w:unhideWhenUsed="1"/>
+    <w:lsdException w:name="header" w:semiHidden="1" w:unhideWhenUsed="1"/>
+    <w:lsdException w:name="footer" w:semiHidden="1" w:unhideWhenUsed="1"/>
+    <w:lsdException w:name="index heading" w:semiHidden="1" w:unhideWhenUsed="1"/>
+    <w:lsdException w:name="caption" w:semiHidden="1" w:uiPriority="35" w:unhideWhenUsed="1" w:qFormat="1"/>
+    <w:lsdException w:name="table of figures" w:semiHidden="1" w:unhideWhenUsed="1"/>
+    <w:lsdException w:name="envelope address" w:semiHidden="1" w:unhideWhenUsed="1"/>
+    <w:lsdException w:name="envelope return" w:semiHidden="1" w:unhideWhenUsed="1"/>
+    <w:lsdException w:name="footnote reference" w:semiHidden="1" w:unhideWhenUsed="1"/>
+    <w:lsdException w:name="annotation reference" w:semiHidden="1" w:unhideWhenUsed="1"/>
+    <w:lsdException w:name="line number" w:semiHidden="1" w:unhideWhenUsed="1"/>
+    <w:lsdException w:name="page number" w:semiHidden="1" w:unhideWhenUsed="1"/>
+    <w:lsdException w:name="endnote reference" w:semiHidden="1" w:unhideWhenUsed="1"/>
+    <w:lsdException w:name="endnote text" w:semiHidden="1" w:unhideWhenUsed="1"/>
+    <w:lsdException w:name="table of authorities" w:semiHidden="1" w:unhideWhenUsed="1"/>
+    <w:lsdException w:name="macro" w:semiHidden="1" w:unhideWhenUsed="1"/>
+    <w:lsdException w:name="toa heading" w:semiHidden="1" w:unhideWhenUsed="1"/>
+    <w:lsdException w:name="List" w:semiHidden="1" w:unhideWhenUsed="1"/>
+    <w:lsdException w:name="List Bullet" w:semiHidden="1" w:unhideWhenUsed="1"/>
+    <w:lsdException w:name="List Number" w:semiHidden="1" w:unhideWhenUsed="1"/>
+    <w:lsdException w:name="List 2" w:semiHidden="1" w:unhideWhenUsed="1"/>
+    <w:lsdException w:name="List 3" w:semiHidden="1" w:unhideWhenUsed="1"/>
+    <w:lsdException w:name="List 4" w:semiHidden="1" w:unhideWhenUsed="1"/>
+    <w:lsdException w:name="List 5" w:semiHidden="1" w:unhideWhenUsed="1"/>
+    <w:lsdException w:name="List Bullet 2" w:semiHidden="1" w:unhideWhenUsed="1"/>
+    <w:lsdException w:name="List Bullet 3" w:semiHidden="1" w:unhideWhenUsed="1"/>
+    <w:lsdException w:name="List Bullet 4" w:semiHidden="1" w:unhideWhenUsed="1"/>
+    <w:lsdException w:name="List Bullet 5" w:semiHidden="1" w:unhideWhenUsed="1"/>
+    <w:lsdException w:name="List Number 2" w:semiHidden="1" w:unhideWhenUsed="1"/>
+    <w:lsdException w:name="List Number 3" w:semiHidden="1" w:unhideWhenUsed="1"/>
+    <w:lsdException w:name="List Number 4" w:semiHidden="1" w:unhideWhenUsed="1"/>
+    <w:lsdException w:name="List Number 5" w:semiHidden="1" w:unhideWhenUsed="1"/>
+    <w:lsdException w:name="Title" w:uiPriority="10" w:qFormat="1"/>
+    <w:lsdException w:name="Closing" w:semiHidden="1" w:unhideWhenUsed="1"/>
+    <w:lsdException w:name="Signature" w:semiHidden="1" w:unhideWhenUsed="1"/>
+    <w:lsdException w:name="Default Paragraph Font" w:semiHidden="1" w:uiPriority="1" w:unhideWhenUsed="1"/>
+    <w:lsdException w:name="Body Text" w:semiHidden="1" w:unhideWhenUsed="1"/>
+    <w:lsdException w:name="Body Text Indent" w:semiHidden="1" w:unhideWhenUsed="1"/>
+    <w:lsdException w:name="List Continue" w:semiHidden="1" w:unhideWhenUsed="1"/>
+    <w:lsdException w:name="List Continue 2" w:semiHidden="1" w:unhideWhenUsed="1"/>
+    <w:lsdException w:name="List Continue 3" w:semiHidden="1" w:unhideWhenUsed="1"/>
+    <w:lsdException w:name="List Continue 4" w:semiHidden="1" w:unhideWhenUsed="1"/>
+    <w:lsdException w:name="List Continue 5" w:semiHidden="1" w:unhideWhenUsed="1"/>
+    <w:lsdException w:name="Message Header" w:semiHidden="1" w:unhideWhenUsed="1"/>
+    <w:lsdException w:name="Subtitle" w:uiPriority="11" w:qFormat="1"/>
+    <w:lsdException w:name="Salutation" w:semiHidden="1" w:unhideWhenUsed="1"/>
+    <w:lsdException w:name="Date" w:semiHidden="1" w:unhideWhenUsed="1"/>
+    <w:lsdException w:name="Body Text First Indent" w:semiHidden="1" w:unhideWhenUsed="1"/>
+    <w:lsdException w:name="Body Text First Indent 2" w:semiHidden="1" w:unhideWhenUsed="1"/>
+    <w:lsdException w:name="Note Heading" w:semiHidden="1" w:unhideWhenUsed="1"/>
+    <w:lsdException w:name="Body Text 2" w:semiHidden="1" w:unhideWhenUsed="1"/>
+    <w:lsdException w:name="Body Text 3" w:semiHidden="1" w:unhideWhenUsed="1"/>
+    <w:lsdException w:name="Body Text Indent 2" w:semiHidden="1" w:unhideWhenUsed="1"/>
+    <w:lsdException w:name="Body Text Indent 3" w:semiHidden="1" w:unhideWhenUsed="1"/>
+    <w:lsdException w:name="Block Text" w:semiHidden="1" w:unhideWhenUsed="1"/>
+    <w:lsdException w:name="Hyperlink" w:semiHidden="1" w:unhideWhenUsed="1"/>
+    <w:lsdException w:name="FollowedHyperlink" w:semiHidden="1" w:unhideWhenUsed="1"/>
+    <w:lsdException w:name="Strong" w:uiPriority="22" w:qFormat="1"/>
+    <w:lsdException w:name="Emphasis" w:uiPriority="20" w:qFormat="1"/>
+    <w:lsdException w:name="Document Map" w:semiHidden="1" w:unhideWhenUsed="1"/>
+    <w:lsdException w:name="Plain Text" w:semiHidden="1" w:unhideWhenUsed="1"/>
+    <w:lsdException w:name="E-mail Signature" w:semiHidden="1" w:unhideWhenUsed="1"/>
+    <w:lsdException w:name="HTML Top of Form" w:semiHidden="1" w:unhideWhenUsed="1"/>
+    <w:lsdException w:name="HTML Bottom of Form" w:semiHidden="1" w:unhideWhenUsed="1"/>
+    <w:lsdException w:name="Normal (Web)" w:semiHidden="1" w:unhideWhenUsed="1"/>
+    <w:lsdException w:name="HTML Acronym" w:semiHidden="1" w:unhideWhenUsed="1"/>
+    <w:lsdException w:name="HTML Address" w:semiHidden="1" w:unhideWhenUsed="1"/>
+    <w:lsdException w:name="HTML Cite" w:semiHidden="1" w:unhideWhenUsed="1"/>
+    <w:lsdException w:name="HTML Code" w:semiHidden="1" w:unhideWhenUsed="1"/>
+    <w:lsdException w:name="HTML Definition" w:semiHidden="1" w:unhideWhenUsed="1"/>
+    <w:lsdException w:name="HTML Keyboard" w:semiHidden="1" w:unhideWhenUsed="1"/>
+    <w:lsdException w:name="HTML Preformatted" w:semiHidden="1" w:unhideWhenUsed="1"/>
+    <w:lsdException w:name="HTML Sample" w:semiHidden="1" w:unhideWhenUsed="1"/>
+    <w:lsdException w:name="HTML Typewriter" w:semiHidden="1" w:unhideWhenUsed="1"/>
+    <w:lsdException w:name="HTML Variable" w:semiHidden="1" w:unhideWhenUsed="1"/>
+    <w:lsdException w:name="Normal Table" w:semiHidden="1" w:unhideWhenUsed="1"/>
+    <w:lsdException w:name="annotation subject" w:semiHidden="1" w:unhideWhenUsed="1"/>
+    <w:lsdException w:name="No List" w:semiHidden="1" w:unhideWhenUsed="1"/>
+    <w:lsdException w:name="Outline List 1" w:semiHidden="1" w:unhideWhenUsed="1"/>
+    <w:lsdException w:name="Outline List 2" w:semiHidden="1" w:unhideWhenUsed="1"/>
+    <w:lsdException w:name="Outline List 3" w:semiHidden="1" w:unhideWhenUsed="1"/>
+    <w:lsdException w:name="Table Simple 1" w:semiHidden="1" w:unhideWhenUsed="1"/>
+    <w:lsdException w:name="Table Simple 2" w:semiHidden="1" w:unhideWhenUsed="1"/>
+    <w:lsdException w:name="Table Simple 3" w:semiHidden="1" w:unhideWhenUsed="1"/>
+    <w:lsdException w:name="Table Classic 1" w:semiHidden="1" w:unhideWhenUsed="1"/>
+    <w:lsdException w:name="Table Classic 2" w:semiHidden="1" w:unhideWhenUsed="1"/>
+    <w:lsdException w:name="Table Classic 3" w:semiHidden="1" w:unhideWhenUsed="1"/>
+    <w:lsdException w:name="Table Classic 4" w:semiHidden="1" w:unhideWhenUsed="1"/>
+    <w:lsdException w:name="Table Colorful 1" w:semiHidden="1" w:unhideWhenUsed="1"/>
+    <w:lsdException w:name="Table Colorful 2" w:semiHidden="1" w:unhideWhenUsed="1"/>
+    <w:lsdException w:name="Table Colorful 3" w:semiHidden="1" w:unhideWhenUsed="1"/>
+    <w:lsdException w:name="Table Columns 1" w:semiHidden="1" w:unhideWhenUsed="1"/>
+    <w:lsdException w:name="Table Columns 2" w:semiHidden="1" w:unhideWhenUsed="1"/>
+    <w:lsdException w:name="Table Columns 3" w:semiHidden="1" w:unhideWhenUsed="1"/>
+    <w:lsdException w:name="Table Columns 4" w:semiHidden="1" w:unhideWhenUsed="1"/>
+    <w:lsdException w:name="Table Columns 5" w:semiHidden="1" w:unhideWhenUsed="1"/>
+    <w:lsdException w:name="Table Grid 1" w:semiHidden="1" w:unhideWhenUsed="1"/>
+    <w:lsdException w:name="Table Grid 2" w:semiHidden="1" w:unhideWhenUsed="1"/>
+    <w:lsdException w:name="Table Grid 3" w:semiHidden="1" w:unhideWhenUsed="1"/>
+    <w:lsdException w:name="Table Grid 4" w:semiHidden="1" w:unhideWhenUsed="1"/>
+    <w:lsdException w:name="Table Grid 5" w:semiHidden="1" w:unhideWhenUsed="1"/>
+    <w:lsdException w:name="Table Grid 6" w:semiHidden="1" w:unhideWhenUsed="1"/>
+    <w:lsdException w:name="Table Grid 7" w:semiHidden="1" w:unhideWhenUsed="1"/>
+    <w:lsdException w:name="Table Grid 8" w:semiHidden="1" w:unhideWhenUsed="1"/>
+    <w:lsdException w:name="Table List 1" w:semiHidden="1" w:unhideWhenUsed="1"/>
+    <w:lsdException w:name="Table List 2" w:semiHidden="1" w:unhideWhenUsed="1"/>
+    <w:lsdException w:name="Table List 3" w:semiHidden="1" w:unhideWhenUsed="1"/>
+    <w:lsdException w:name="Table List 4" w:semiHidden="1" w:unhideWhenUsed="1"/>
+    <w:lsdException w:name="Table List 5" w:semiHidden="1" w:unhideWhenUsed="1"/>
+    <w:lsdException w:name="Table List 6" w:semiHidden="1" w:unhideWhenUsed="1"/>
+    <w:lsdException w:name="Table List 7" w:semiHidden="1" w:unhideWhenUsed="1"/>
+    <w:lsdException w:name="Table List 8" w:semiHidden="1" w:unhideWhenUsed="1"/>
+    <w:lsdException w:name="Table 3D effects 1" w:semiHidden="1" w:unhideWhenUsed="1"/>
+    <w:lsdException w:name="Table 3D effects 2" w:semiHidden="1" w:unhideWhenUsed="1"/>
+    <w:lsdException w:name="Table 3D effects 3" w:semiHidden="1" w:unhideWhenUsed="1"/>
+    <w:lsdException w:name="Table Contemporary" w:semiHidden="1" w:unhideWhenUsed="1"/>
+    <w:lsdException w:name="Table Elegant" w:semiHidden="1" w:unhideWhenUsed="1"/>
+    <w:lsdException w:name="Table Professional" w:semiHidden="1" w:unhideWhenUsed="1"/>
+    <w:lsdException w:name="Table Subtle 1" w:semiHidden="1" w:unhideWhenUsed="1"/>
+    <w:lsdException w:name="Table Subtle 2" w:semiHidden="1" w:unhideWhenUsed="1"/>
+    <w:lsdException w:name="Table Web 1" w:semiHidden="1" w:unhideWhenUsed="1"/>
+    <w:lsdException w:name="Table Web 2" w:semiHidden="1" w:unhideWhenUsed="1"/>
+    <w:lsdException w:name="Table Web 3" w:semiHidden="1" w:unhideWhenUsed="1"/>
+    <w:lsdException w:name="Balloon Text" w:semiHidden="1" w:unhideWhenUsed="1"/>
+    <w:lsdException w:name="Table Grid" w:uiPriority="59"/>
+    <w:lsdException w:name="Table Theme" w:semiHidden="1" w:unhideWhenUsed="1"/>
+    <w:lsdException w:name="Placeholder Text" w:semiHidden="1"/>
+    <w:lsdException w:name="No Spacing" w:uiPriority="1" w:qFormat="1"/>
+    <w:lsdException w:name="Light Shading" w:uiPriority="60"/>
+    <w:lsdException w:name="Light List" w:uiPriority="61"/>
+    <w:lsdException w:name="Light Grid" w:uiPriority="62"/>
+    <w:lsdException w:name="Medium Shading 1" w:uiPriority="63"/>
+    <w:lsdException w:name="Medium Shading 2" w:uiPriority="64"/>
+    <w:lsdException w:name="Medium List 1" w:uiPriority="65"/>
+    <w:lsdException w:name="Medium List 2" w:uiPriority="66"/>
+    <w:lsdException w:name="Medium Grid 1" w:uiPriority="67"/>
+    <w:lsdException w:name="Medium Grid 2" w:uiPriority="68"/>
+    <w:lsdException w:name="Medium Grid 3" w:uiPriority="69"/>
+    <w:lsdException w:name="Dark List" w:uiPriority="70"/>
+    <w:lsdException w:name="Colorful Shading" w:uiPriority="71"/>
+    <w:lsdException w:name="Colorful List" w:uiPriority="72"/>
+    <w:lsdException w:name="Colorful Grid" w:uiPriority="73"/>
+    <w:lsdException w:name="Light Shading Accent 1" w:uiPriority="60"/>
+    <w:lsdException w:name="Light List Accent 1" w:uiPriority="61"/>
+    <w:lsdException w:name="Light Grid Accent 1" w:uiPriority="62"/>
+    <w:lsdException w:name="Medium Shading 1 Accent 1" w:uiPriority="63"/>
+    <w:lsdException w:name="Medium Shading 2 Accent 1" w:uiPriority="64"/>
+    <w:lsdException w:name="Medium List 1 Accent 1" w:uiPriority="65"/>
+    <w:lsdException w:name="Revision" w:semiHidden="1"/>
+    <w:lsdException w:name="List Paragraph" w:uiPriority="34" w:qFormat="1"/>
+    <w:lsdException w:name="Quote" w:uiPriority="29" w:qFormat="1"/>
+    <w:lsdException w:name="Intense Quote" w:uiPriority="30" w:qFormat="1"/>
+    <w:lsdException w:name="Medium List 2 Accent 1" w:uiPriority="66"/>
+    <w:lsdException w:name="Medium Grid 1 Accent 1" w:uiPriority="67"/>
+    <w:lsdException w:name="Medium Grid 2 Accent 1" w:uiPriority="68"/>
+    <w:lsdException w:name="Medium Grid 3 Accent 1" w:uiPriority="69"/>
+    <w:lsdException w:name="Dark List Accent 1" w:uiPriority="70"/>
+    <w:lsdException w:name="Colorful Shading Accent 1" w:uiPriority="71"/>
+    <w:lsdException w:name="Colorful List Accent 1" w:uiPriority="72"/>
+    <w:lsdException w:name="Colorful Grid Accent 1" w:uiPriority="73"/>
+    <w:lsdException w:name="Light Shading Accent 2" w:uiPriority="60"/>
+    <w:lsdException w:name="Light List Accent 2" w:uiPriority="61"/>
+    <w:lsdException w:name="Light Grid Accent 2" w:uiPriority="62"/>
+    <w:lsdException w:name="Medium Shading 1 Accent 2" w:uiPriority="63"/>
+    <w:lsdException w:name="Medium Shading 2 Accent 2" w:uiPriority="64"/>
+    <w:lsdException w:name="Medium List 1 Accent 2" w:uiPriority="65"/>
+    <w:lsdException w:name="Medium List 2 Accent 2" w:uiPriority="66"/>
+    <w:lsdException w:name="Medium Grid 1 Accent 2" w:uiPriority="67"/>
+    <w:lsdException w:name="Medium Grid 2 Accent 2" w:uiPriority="68"/>
+    <w:lsdException w:name="Medium Grid 3 Accent 2" w:uiPriority="69"/>
+    <w:lsdException w:name="Dark List Accent 2" w:uiPriority="70"/>
+    <w:lsdException w:name="Colorful Shading Accent 2" w:uiPriority="71"/>
+    <w:lsdException w:name="Colorful List Accent 2" w:uiPriority="72"/>
+    <w:lsdException w:name="Colorful Grid Accent 2" w:uiPriority="73"/>
+    <w:lsdException w:name="Light Shading Accent 3" w:uiPriority="60"/>
+    <w:lsdException w:name="Light List Accent 3" w:uiPriority="61"/>
+    <w:lsdException w:name="Light Grid Accent 3" w:uiPriority="62"/>
+    <w:lsdException w:name="Medium Shading 1 Accent 3" w:uiPriority="63"/>
+    <w:lsdException w:name="Medium Shading 2 Accent 3" w:uiPriority="64"/>
+    <w:lsdException w:name="Medium List 1 Accent 3" w:uiPriority="65"/>
+    <w:lsdException w:name="Medium List 2 Accent 3" w:uiPriority="66"/>
+    <w:lsdException w:name="Medium Grid 1 Accent 3" w:uiPriority="67"/>
+    <w:lsdException w:name="Medium Grid 2 Accent 3" w:uiPriority="68"/>
+    <w:lsdException w:name="Medium Grid 3 Accent 3" w:uiPriority="69"/>
+    <w:lsdException w:name="Dark List Accent 3" w:uiPriority="70"/>
+    <w:lsdException w:name="Colorful Shading Accent 3" w:uiPriority="71"/>
+    <w:lsdException w:name="Colorful List Accent 3" w:uiPriority="72"/>
+    <w:lsdException w:name="Colorful Grid Accent 3" w:uiPriority="73"/>
+    <w:lsdException w:name="Light Shading Accent 4" w:uiPriority="60"/>
+    <w:lsdException w:name="Light List Accent 4" w:uiPriority="61"/>
+    <w:lsdException w:name="Light Grid Accent 4" w:uiPriority="62"/>
+    <w:lsdException w:name="Medium Shading 1 Accent 4" w:uiPriority="63"/>
+    <w:lsdException w:name="Medium Shading 2 Accent 4" w:uiPriority="64"/>
+    <w:lsdException w:name="Medium List 1 Accent 4" w:uiPriority="65"/>
+    <w:lsdException w:name="Medium List 2 Accent 4" w:uiPriority="66"/>
+    <w:lsdException w:name="Medium Grid 1 Accent 4" w:uiPriority="67"/>
+    <w:lsdException w:name="Medium Grid 2 Accent 4" w:uiPriority="68"/>
+    <w:lsdException w:name="Medium Grid 3 Accent 4" w:uiPriority="69"/>
+    <w:lsdException w:name="Dark List Accent 4" w:uiPriority="70"/>
+    <w:lsdException w:name="Colorful Shading Accent 4" w:uiPriority="71"/>
+    <w:lsdException w:name="Colorful List Accent 4" w:uiPriority="72"/>
+    <w:lsdException w:name="Colorful Grid Accent 4" w:uiPriority="73"/>
+    <w:lsdException w:name="Light Shading Accent 5" w:uiPriority="60"/>
+    <w:lsdException w:name="Light List Accent 5" w:uiPriority="61"/>
+    <w:lsdException w:name="Light Grid Accent 5" w:uiPriority="62"/>
+    <w:lsdException w:name="Medium Shading 1 Accent 5" w:uiPriority="63"/>
+    <w:lsdException w:name="Medium Shading 2 Accent 5" w:uiPriority="64"/>
+    <w:lsdException w:name="Medium List 1 Accent 5" w:uiPriority="65"/>
+    <w:lsdException w:name="Medium List 2 Accent 5" w:uiPriority="66"/>
+    <w:lsdException w:name="Medium Grid 1 Accent 5" w:uiPriority="67"/>
+    <w:lsdException w:name="Medium Grid 2 Accent 5" w:uiPriority="68"/>
+    <w:lsdException w:name="Medium Grid 3 Accent 5" w:uiPriority="69"/>
+    <w:lsdException w:name="Dark List Accent 5" w:uiPriority="70"/>
+    <w:lsdException w:name="Colorful Shading Accent 5" w:uiPriority="71"/>
+    <w:lsdException w:name="Colorful List Accent 5" w:uiPriority="72"/>
+    <w:lsdException w:name="Colorful Grid Accent 5" w:uiPriority="73"/>
+    <w:lsdException w:name="Light Shading Accent 6" w:uiPriority="60"/>
+    <w:lsdException w:name="Light List Accent 6" w:uiPriority="61"/>
+    <w:lsdException w:name="Light Grid Accent 6" w:uiPriority="62"/>
+    <w:lsdException w:name="Medium Shading 1 Accent 6" w:uiPriority="63"/>
+    <w:lsdException w:name="Medium Shading 2 Accent 6" w:uiPriority="64"/>
+    <w:lsdException w:name="Medium List 1 Accent 6" w:uiPriority="65"/>
+    <w:lsdException w:name="Medium List 2 Accent 6" w:uiPriority="66"/>
+    <w:lsdException w:name="Medium Grid 1 Accent 6" w:uiPriority="67"/>
+    <w:lsdException w:name="Medium Grid 2 Accent 6" w:uiPriority="68"/>
+    <w:lsdException w:name="Medium Grid 3 Accent 6" w:uiPriority="69"/>
+    <w:lsdException w:name="Dark List Accent 6" w:uiPriority="70"/>
+    <w:lsdException w:name="Colorful Shading Accent 6" w:uiPriority="71"/>
+    <w:lsdException w:name="Colorful List Accent 6" w:uiPriority="72"/>
+    <w:lsdException w:name="Colorful Grid Accent 6" w:uiPriority="73"/>
+    <w:lsdException w:name="Subtle Emphasis" w:uiPriority="19" w:qFormat="1"/>
+    <w:lsdException w:name="Intense Emphasis" w:uiPriority="21" w:qFormat="1"/>
+    <w:lsdException w:name="Subtle Reference" w:uiPriority="31" w:qFormat="1"/>
+    <w:lsdException w:name="Intense Reference" w:uiPriority="32" w:qFormat="1"/>
+    <w:lsdException w:name="Book Title" w:uiPriority="33" w:qFormat="1"/>
+    <w:lsdException w:name="Bibliography" w:semiHidden="1" w:uiPriority="37" w:unhideWhenUsed="1"/>
+    <w:lsdException w:name="TOC Heading" w:semiHidden="1" w:uiPriority="39" w:unhideWhenUsed="1" w:qFormat="1"/>
+    <w:lsdException w:name="Plain Table 1" w:uiPriority="41"/>
+    <w:lsdException w:name="Plain Table 2" w:uiPriority="42"/>
+    <w:lsdException w:name="Plain Table 3" w:uiPriority="43"/>
+    <w:lsdException w:name="Plain Table 4" w:uiPriority="44"/>
+    <w:lsdException w:name="Plain Table 5" w:uiPriority="45"/>
+    <w:lsdException w:name="Grid Table Light" w:uiPriority="40"/>
+    <w:lsdException w:name="Grid Table 1 Light" w:uiPriority="46"/>
+    <w:lsdException w:name="Grid Table 2" w:uiPriority="47"/>
+    <w:lsdException w:name="Grid Table 3" w:uiPriority="48"/>
+    <w:lsdException w:name="Grid Table 4" w:uiPriority="49"/>
+    <w:lsdException w:name="Grid Table 5 Dark" w:uiPriority="50"/>
+    <w:lsdException w:name="Grid Table 6 Colorful" w:uiPriority="51"/>
+    <w:lsdException w:name="Grid Table 7 Colorful" w:uiPriority="52"/>
+    <w:lsdException w:name="Grid Table 1 Light Accent 1" w:uiPriority="46"/>
+    <w:lsdException w:name="Grid Table 2 Accent 1" w:uiPriority="47"/>
+    <w:lsdException w:name="Grid Table 3 Accent 1" w:uiPriority="48"/>
+    <w:lsdException w:name="Grid Table 4 Accent 1" w:uiPriority="49"/>
+    <w:lsdException w:name="Grid Table 5 Dark Accent 1" w:uiPriority="50"/>
+    <w:lsdException w:name="Grid Table 6 Colorful Accent 1" w:uiPriority="51"/>
+    <w:lsdException w:name="Grid Table 7 Colorful Accent 1" w:uiPriority="52"/>
+    <w:lsdException w:name="Grid Table 1 Light Accent 2" w:uiPriority="46"/>
+    <w:lsdException w:name="Grid Table 2 Accent 2" w:uiPriority="47"/>
+    <w:lsdException w:name="Grid Table 3 Accent 2" w:uiPriority="48"/>
+    <w:lsdException w:name="Grid Table 4 Accent 2" w:uiPriority="49"/>
+    <w:lsdException w:name="Grid Table 5 Dark Accent 2" w:uiPriority="50"/>
+    <w:lsdException w:name="Grid Table 6 Colorful Accent 2" w:uiPriority="51"/>
+    <w:lsdException w:name="Grid Table 7 Colorful Accent 2" w:uiPriority="52"/>
+    <w:lsdException w:name="Grid Table 1 Light Accent 3" w:uiPriority="46"/>
+    <w:lsdException w:name="Grid Table 2 Accent 3" w:uiPriority="47"/>
+    <w:lsdException w:name="Grid Table 3 Accent 3" w:uiPriority="48"/>
+    <w:lsdException w:name="Grid Table 4 Accent 3" w:uiPriority="49"/>
+    <w:lsdException w:name="Grid Table 5 Dark Accent 3" w:uiPriority="50"/>
+    <w:lsdException w:name="Grid Table 6 Colorful Accent 3" w:uiPriority="51"/>
+    <w:lsdException w:name="Grid Table 7 Colorful Accent 3" w:uiPriority="52"/>
+    <w:lsdException w:name="Grid Table 1 Light Accent 4" w:uiPriority="46"/>
+    <w:lsdException w:name="Grid Table 2 Accent 4" w:uiPriority="47"/>
+    <w:lsdException w:name="Grid Table 3 Accent 4" w:uiPriority="48"/>
+    <w:lsdException w:name="Grid Table 4 Accent 4" w:uiPriority="49"/>
+    <w:lsdException w:name="Grid Table 5 Dark Accent 4" w:uiPriority="50"/>
+    <w:lsdException w:name="Grid Table 6 Colorful Accent 4" w:uiPriority="51"/>
+    <w:lsdException w:name="Grid Table 7 Colorful Accent 4" w:uiPriority="52"/>
+    <w:lsdException w:name="Grid Table 1 Light Accent 5" w:uiPriority="46"/>
+    <w:lsdException w:name="Grid Table 2 Accent 5" w:uiPriority="47"/>
+    <w:lsdException w:name="Grid Table 3 Accent 5" w:uiPriority="48"/>
+    <w:lsdException w:name="Grid Table 4 Accent 5" w:uiPriority="49"/>
+    <w:lsdException w:name="Grid Table 5 Dark Accent 5" w:uiPriority="50"/>
+    <w:lsdException w:name="Grid Table 6 Colorful Accent 5" w:uiPriority="51"/>
+    <w:lsdException w:name="Grid Table 7 Colorful Accent 5" w:uiPriority="52"/>
+    <w:lsdException w:name="Grid Table 1 Light Accent 6" w:uiPriority="46"/>
+    <w:lsdException w:name="Grid Table 2 Accent 6" w:uiPriority="47"/>
+    <w:lsdException w:name="Grid Table 3 Accent 6" w:uiPriority="48"/>
+    <w:lsdException w:name="Grid Table 4 Accent 6" w:uiPriority="49"/>
+    <w:lsdException w:name="Grid Table 5 Dark Accent 6" w:uiPriority="50"/>
+    <w:lsdException w:name="Grid Table 6 Colorful Accent 6" w:uiPriority="51"/>
+    <w:lsdException w:name="Grid Table 7 Colorful Accent 6" w:uiPriority="52"/>
+    <w:lsdException w:name="List Table 1 Light" w:uiPriority="46"/>
+    <w:lsdException w:name="List Table 2" w:uiPriority="47"/>
+    <w:lsdException w:name="List Table 3" w:uiPriority="48"/>
+    <w:lsdException w:name="List Table 4" w:uiPriority="49"/>
+    <w:lsdException w:name="List Table 5 Dark" w:uiPriority="50"/>
+    <w:lsdException w:name="List Table 6 Colorful" w:uiPriority="51"/>
+    <w:lsdException w:name="List Table 7 Colorful" w:uiPriority="52"/>
+    <w:lsdException w:name="List Table 1 Light Accent 1" w:uiPriority="46"/>
+    <w:lsdException w:name="List Table 2 Accent 1" w:uiPriority="47"/>
+    <w:lsdException w:name="List Table 3 Accent 1" w:uiPriority="48"/>
+    <w:lsdException w:name="List Table 4 Accent 1" w:uiPriority="49"/>
+    <w:lsdException w:name="List Table 5 Dark Accent 1" w:uiPriority="50"/>
+    <w:lsdException w:name="List Table 6 Colorful Accent 1" w:uiPriority="51"/>
+    <w:lsdException w:name="List Table 7 Colorful Accent 1" w:uiPriority="52"/>
+    <w:lsdException w:name="List Table 1 Light Accent 2" w:uiPriority="46"/>
+    <w:lsdException w:name="List Table 2 Accent 2" w:uiPriority="47"/>
+    <w:lsdException w:name="List Table 3 Accent 2" w:uiPriority="48"/>
+    <w:lsdException w:name="List Table 4 Accent 2" w:uiPriority="49"/>
+    <w:lsdException w:name="List Table 5 Dark Accent 2" w:uiPriority="50"/>
+    <w:lsdException w:name="List Table 6 Colorful Accent 2" w:uiPriority="51"/>
+    <w:lsdException w:name="List Table 7 Colorful Accent 2" w:uiPriority="52"/>
+    <w:lsdException w:name="List Table 1 Light Accent 3" w:uiPriority="46"/>
+    <w:lsdException w:name="List Table 2 Accent 3" w:uiPriority="47"/>
+    <w:lsdException w:name="List Table 3 Accent 3" w:uiPriority="48"/>
+    <w:lsdException w:name="List Table 4 Accent 3" w:uiPriority="49"/>
+    <w:lsdException w:name="List Table 5 Dark Accent 3" w:uiPriority="50"/>
+    <w:lsdException w:name="List Table 6 Colorful Accent 3" w:uiPriority="51"/>
+    <w:lsdException w:name="List Table 7 Colorful Accent 3" w:uiPriority="52"/>
+    <w:lsdException w:name="List Table 1 Light Accent 4" w:uiPriority="46"/>
+    <w:lsdException w:name="List Table 2 Accent 4" w:uiPriority="47"/>
+    <w:lsdException w:name="List Table 3 Accent 4" w:uiPriority="48"/>
+    <w:lsdException w:name="List Table 4 Accent 4" w:uiPriority="49"/>
+    <w:lsdException w:name="List Table 5 Dark Accent 4" w:uiPriority="50"/>
+    <w:lsdException w:name="List Table 6 Colorful Accent 4" w:uiPriority="51"/>
+    <w:lsdException w:name="List Table 7 Colorful Accent 4" w:uiPriority="52"/>
+    <w:lsdException w:name="List Table 1 Light Accent 5" w:uiPriority="46"/>
+    <w:lsdException w:name="List Table 2 Accent 5" w:uiPriority="47"/>
+    <w:lsdException w:name="List Table 3 Accent 5" w:uiPriority="48"/>
+    <w:lsdException w:name="List Table 4 Accent 5" w:uiPriority="49"/>
+    <w:lsdException w:name="List Table 5 Dark Accent 5" w:uiPriority="50"/>
+    <w:lsdException w:name="List Table 6 Colorful Accent 5" w:uiPriority="51"/>
+    <w:lsdException w:name="List Table 7 Colorful Accent 5" w:uiPriority="52"/>
+    <w:lsdException w:name="List Table 1 Light Accent 6" w:uiPriority="46"/>
+    <w:lsdException w:name="List Table 2 Accent 6" w:uiPriority="47"/>
+    <w:lsdException w:name="List Table 3 Accent 6" w:uiPriority="48"/>
+    <w:lsdException w:name="List Table 4 Accent 6" w:uiPriority="49"/>
+    <w:lsdException w:name="List Table 5 Dark Accent 6" w:uiPriority="50"/>
+    <w:lsdException w:name="List Table 6 Colorful Accent 6" w:uiPriority="51"/>
+    <w:lsdException w:name="List Table 7 Colorful Accent 6" w:uiPriority="52"/>
   </w:latentStyles>
   <w:style w:type="paragraph" w:default="1" w:styleId="a">
     <w:name w:val="Normal"/>
